--- a/Dokumentumok/Frontend tesztek.docx
+++ b/Dokumentumok/Frontend tesztek.docx
@@ -1,10 +1,10 @@
 
 <file path=word/document.xml><?xml version="1.0" encoding="utf-8"?>
-<w:document xmlns:wpc="http://schemas.microsoft.com/office/word/2010/wordprocessingCanvas" xmlns:cx="http://schemas.microsoft.com/office/drawing/2014/chartex" xmlns:cx1="http://schemas.microsoft.com/office/drawing/2015/9/8/chartex" xmlns:cx2="http://schemas.microsoft.com/office/drawing/2015/10/21/chartex" xmlns:cx3="http://schemas.microsoft.com/office/drawing/2016/5/9/chartex" xmlns:cx4="http://schemas.microsoft.com/office/drawing/2016/5/10/chartex" xmlns:cx5="http://schemas.microsoft.com/office/drawing/2016/5/11/chartex" xmlns:cx6="http://schemas.microsoft.com/office/drawing/2016/5/12/chartex" xmlns:cx7="http://schemas.microsoft.com/office/drawing/2016/5/13/chartex" xmlns:cx8="http://schemas.microsoft.com/office/drawing/2016/5/14/chartex" xmlns:mc="http://schemas.openxmlformats.org/markup-compatibility/2006" xmlns:aink="http://schemas.microsoft.com/office/drawing/2016/ink" xmlns:am3d="http://schemas.microsoft.com/office/drawing/2017/model3d" xmlns:o="urn:schemas-microsoft-com:office:office" xmlns:r="http://schemas.openxmlformats.org/officeDocument/2006/relationships" xmlns:m="http://schemas.openxmlformats.org/officeDocument/2006/math" xmlns:v="urn:schemas-microsoft-com:vml" xmlns:wp14="http://schemas.microsoft.com/office/word/2010/wordprocessingDrawing" xmlns:wp="http://schemas.openxmlformats.org/drawingml/2006/wordprocessingDrawing" xmlns:w10="urn:schemas-microsoft-com:office:word" xmlns:w="http://schemas.openxmlformats.org/wordprocessingml/2006/main" xmlns:w14="http://schemas.microsoft.com/office/word/2010/wordml" xmlns:w15="http://schemas.microsoft.com/office/word/2012/wordml" xmlns:w16cex="http://schemas.microsoft.com/office/word/2018/wordml/cex" xmlns:w16cid="http://schemas.microsoft.com/office/word/2016/wordml/cid" xmlns:w16="http://schemas.microsoft.com/office/word/2018/wordml" xmlns:w16sdtdh="http://schemas.microsoft.com/office/word/2020/wordml/sdtdatahash" xmlns:w16se="http://schemas.microsoft.com/office/word/2015/wordml/symex" xmlns:wpg="http://schemas.microsoft.com/office/word/2010/wordprocessingGroup" xmlns:wpi="http://schemas.microsoft.com/office/word/2010/wordprocessingInk" xmlns:wne="http://schemas.microsoft.com/office/word/2006/wordml" xmlns:wps="http://schemas.microsoft.com/office/word/2010/wordprocessingShape" mc:Ignorable="w14 w15 w16se w16cid w16 w16cex w16sdtdh wp14">
+<w:document xmlns:wpc="http://schemas.microsoft.com/office/word/2010/wordprocessingCanvas" xmlns:cx="http://schemas.microsoft.com/office/drawing/2014/chartex" xmlns:cx1="http://schemas.microsoft.com/office/drawing/2015/9/8/chartex" xmlns:mc="http://schemas.openxmlformats.org/markup-compatibility/2006" xmlns:o="urn:schemas-microsoft-com:office:office" xmlns:r="http://schemas.openxmlformats.org/officeDocument/2006/relationships" xmlns:m="http://schemas.openxmlformats.org/officeDocument/2006/math" xmlns:v="urn:schemas-microsoft-com:vml" xmlns:wp14="http://schemas.microsoft.com/office/word/2010/wordprocessingDrawing" xmlns:wp="http://schemas.openxmlformats.org/drawingml/2006/wordprocessingDrawing" xmlns:w10="urn:schemas-microsoft-com:office:word" xmlns:w="http://schemas.openxmlformats.org/wordprocessingml/2006/main" xmlns:w14="http://schemas.microsoft.com/office/word/2010/wordml" xmlns:w15="http://schemas.microsoft.com/office/word/2012/wordml" xmlns:w16se="http://schemas.microsoft.com/office/word/2015/wordml/symex" xmlns:wpg="http://schemas.microsoft.com/office/word/2010/wordprocessingGroup" xmlns:wpi="http://schemas.microsoft.com/office/word/2010/wordprocessingInk" xmlns:wne="http://schemas.microsoft.com/office/word/2006/wordml" xmlns:wps="http://schemas.microsoft.com/office/word/2010/wordprocessingShape" mc:Ignorable="w14 w15 w16se wp14">
   <w:body>
     <w:p>
       <w:pPr>
-        <w:pStyle w:val="Cm"/>
+        <w:pStyle w:val="Title"/>
       </w:pPr>
       <w:r>
         <w:t>Frontend tesztek</w:t>
@@ -12,7 +12,7 @@
     </w:p>
     <w:p>
       <w:pPr>
-        <w:pStyle w:val="Cmsor1"/>
+        <w:pStyle w:val="Heading1"/>
       </w:pPr>
       <w:r>
         <w:t>Login</w:t>
@@ -20,7 +20,7 @@
     </w:p>
     <w:p>
       <w:pPr>
-        <w:pStyle w:val="Cmsor2"/>
+        <w:pStyle w:val="Heading2"/>
       </w:pPr>
       <w:r>
         <w:t>Oldalszerkezet</w:t>
@@ -28,7 +28,7 @@
     </w:p>
     <w:tbl>
       <w:tblPr>
-        <w:tblStyle w:val="Rcsostblzat"/>
+        <w:tblStyle w:val="TableGrid"/>
         <w:tblW w:w="0" w:type="auto"/>
         <w:tblBorders>
           <w:top w:val="none" w:sz="0" w:space="0" w:color="auto"/>
@@ -164,6 +164,8 @@
           </w:tcPr>
           <w:p/>
         </w:tc>
+        <w:bookmarkStart w:id="0" w:name="_GoBack"/>
+        <w:bookmarkEnd w:id="0"/>
       </w:tr>
       <w:tr>
         <w:tc>
@@ -244,7 +246,7 @@
     </w:tbl>
     <w:p>
       <w:pPr>
-        <w:pStyle w:val="Cmsor2"/>
+        <w:pStyle w:val="Heading2"/>
       </w:pPr>
       <w:r>
         <w:t>Bejelentkezés</w:t>
@@ -258,7 +260,7 @@
     </w:p>
     <w:tbl>
       <w:tblPr>
-        <w:tblStyle w:val="Rcsostblzat"/>
+        <w:tblStyle w:val="TableGrid"/>
         <w:tblW w:w="0" w:type="auto"/>
         <w:tblBorders>
           <w:top w:val="none" w:sz="0" w:space="0" w:color="auto"/>
@@ -319,7 +321,7 @@
           </w:tcPr>
           <w:p>
             <w:pPr>
-              <w:pStyle w:val="Listaszerbekezds"/>
+              <w:pStyle w:val="ListParagraph"/>
               <w:numPr>
                 <w:ilvl w:val="0"/>
                 <w:numId w:val="11"/>
@@ -331,7 +333,7 @@
           </w:p>
           <w:p>
             <w:pPr>
-              <w:pStyle w:val="Listaszerbekezds"/>
+              <w:pStyle w:val="ListParagraph"/>
               <w:numPr>
                 <w:ilvl w:val="0"/>
                 <w:numId w:val="11"/>
@@ -364,7 +366,10 @@
           </w:tcPr>
           <w:p>
             <w:r>
-              <w:t>Látsd a</w:t>
+              <w:t>Lásd</w:t>
+            </w:r>
+            <w:r>
+              <w:t xml:space="preserve"> a</w:t>
             </w:r>
             <w:r>
               <w:t xml:space="preserve"> Codey felhasználói do</w:t>
@@ -448,7 +453,7 @@
     </w:p>
     <w:p>
       <w:pPr>
-        <w:pStyle w:val="Cmsor1"/>
+        <w:pStyle w:val="Heading1"/>
       </w:pPr>
       <w:r>
         <w:lastRenderedPageBreak/>
@@ -457,7 +462,7 @@
     </w:p>
     <w:p>
       <w:pPr>
-        <w:pStyle w:val="Cmsor2"/>
+        <w:pStyle w:val="Heading2"/>
       </w:pPr>
       <w:r>
         <w:t>Oldalszerkezet</w:t>
@@ -465,7 +470,7 @@
     </w:p>
     <w:tbl>
       <w:tblPr>
-        <w:tblStyle w:val="Rcsostblzat"/>
+        <w:tblStyle w:val="TableGrid"/>
         <w:tblW w:w="0" w:type="auto"/>
         <w:tblBorders>
           <w:top w:val="none" w:sz="0" w:space="0" w:color="auto"/>
@@ -678,7 +683,7 @@
     </w:tbl>
     <w:p>
       <w:pPr>
-        <w:pStyle w:val="Cmsor2"/>
+        <w:pStyle w:val="Heading2"/>
       </w:pPr>
       <w:r>
         <w:t>Regisztráció form:</w:t>
@@ -686,7 +691,7 @@
     </w:p>
     <w:tbl>
       <w:tblPr>
-        <w:tblStyle w:val="Rcsostblzat"/>
+        <w:tblStyle w:val="TableGrid"/>
         <w:tblW w:w="0" w:type="auto"/>
         <w:tblBorders>
           <w:top w:val="none" w:sz="0" w:space="0" w:color="auto"/>
@@ -741,7 +746,7 @@
           </w:tcPr>
           <w:p>
             <w:pPr>
-              <w:pStyle w:val="Listaszerbekezds"/>
+              <w:pStyle w:val="ListParagraph"/>
               <w:numPr>
                 <w:ilvl w:val="0"/>
                 <w:numId w:val="12"/>
@@ -753,7 +758,7 @@
           </w:p>
           <w:p>
             <w:pPr>
-              <w:pStyle w:val="Listaszerbekezds"/>
+              <w:pStyle w:val="ListParagraph"/>
               <w:numPr>
                 <w:ilvl w:val="0"/>
                 <w:numId w:val="12"/>
@@ -765,7 +770,7 @@
           </w:p>
           <w:p>
             <w:pPr>
-              <w:pStyle w:val="Listaszerbekezds"/>
+              <w:pStyle w:val="ListParagraph"/>
               <w:numPr>
                 <w:ilvl w:val="0"/>
                 <w:numId w:val="12"/>
@@ -777,7 +782,7 @@
           </w:p>
           <w:p>
             <w:pPr>
-              <w:pStyle w:val="Listaszerbekezds"/>
+              <w:pStyle w:val="ListParagraph"/>
               <w:numPr>
                 <w:ilvl w:val="0"/>
                 <w:numId w:val="12"/>
@@ -807,7 +812,10 @@
           </w:tcPr>
           <w:p>
             <w:r>
-              <w:t>Látsd a Codey felhasználói dokumentációjában</w:t>
+              <w:t>Lásd</w:t>
+            </w:r>
+            <w:r>
+              <w:t xml:space="preserve"> a Codey felhasználói dokumentációjában</w:t>
             </w:r>
           </w:p>
         </w:tc>
@@ -830,7 +838,7 @@
           </w:tcPr>
           <w:p>
             <w:pPr>
-              <w:pStyle w:val="Listaszerbekezds"/>
+              <w:pStyle w:val="ListParagraph"/>
               <w:numPr>
                 <w:ilvl w:val="0"/>
                 <w:numId w:val="6"/>
@@ -842,7 +850,7 @@
           </w:p>
           <w:p>
             <w:pPr>
-              <w:pStyle w:val="Listaszerbekezds"/>
+              <w:pStyle w:val="ListParagraph"/>
               <w:numPr>
                 <w:ilvl w:val="0"/>
                 <w:numId w:val="6"/>
@@ -854,7 +862,7 @@
           </w:p>
           <w:p>
             <w:pPr>
-              <w:pStyle w:val="Listaszerbekezds"/>
+              <w:pStyle w:val="ListParagraph"/>
               <w:numPr>
                 <w:ilvl w:val="0"/>
                 <w:numId w:val="6"/>
@@ -890,7 +898,7 @@
           </w:tcPr>
           <w:p>
             <w:pPr>
-              <w:pStyle w:val="Listaszerbekezds"/>
+              <w:pStyle w:val="ListParagraph"/>
               <w:numPr>
                 <w:ilvl w:val="0"/>
                 <w:numId w:val="7"/>
@@ -902,7 +910,7 @@
           </w:p>
           <w:p>
             <w:pPr>
-              <w:pStyle w:val="Listaszerbekezds"/>
+              <w:pStyle w:val="ListParagraph"/>
               <w:numPr>
                 <w:ilvl w:val="0"/>
                 <w:numId w:val="7"/>
@@ -914,7 +922,7 @@
           </w:p>
           <w:p>
             <w:pPr>
-              <w:pStyle w:val="Listaszerbekezds"/>
+              <w:pStyle w:val="ListParagraph"/>
               <w:numPr>
                 <w:ilvl w:val="0"/>
                 <w:numId w:val="7"/>
@@ -938,7 +946,7 @@
     </w:p>
     <w:p>
       <w:pPr>
-        <w:pStyle w:val="Cmsor1"/>
+        <w:pStyle w:val="Heading1"/>
       </w:pPr>
       <w:r>
         <w:lastRenderedPageBreak/>
@@ -947,7 +955,7 @@
     </w:p>
     <w:p>
       <w:pPr>
-        <w:pStyle w:val="Cmsor2"/>
+        <w:pStyle w:val="Heading2"/>
       </w:pPr>
       <w:r>
         <w:t>Oldalszerkezet</w:t>
@@ -955,7 +963,7 @@
     </w:p>
     <w:tbl>
       <w:tblPr>
-        <w:tblStyle w:val="Rcsostblzat"/>
+        <w:tblStyle w:val="TableGrid"/>
         <w:tblW w:w="0" w:type="auto"/>
         <w:tblBorders>
           <w:top w:val="none" w:sz="0" w:space="0" w:color="auto"/>
@@ -1254,7 +1262,7 @@
     </w:tbl>
     <w:p>
       <w:pPr>
-        <w:pStyle w:val="Cmsor2"/>
+        <w:pStyle w:val="Heading2"/>
       </w:pPr>
       <w:r>
         <w:t>Mai adatok lekérése</w:t>
@@ -1262,7 +1270,7 @@
     </w:p>
     <w:tbl>
       <w:tblPr>
-        <w:tblStyle w:val="Rcsostblzat"/>
+        <w:tblStyle w:val="TableGrid"/>
         <w:tblW w:w="0" w:type="auto"/>
         <w:tblBorders>
           <w:top w:val="none" w:sz="0" w:space="0" w:color="auto"/>
@@ -1319,7 +1327,7 @@
           </w:tcPr>
           <w:p>
             <w:pPr>
-              <w:pStyle w:val="Listaszerbekezds"/>
+              <w:pStyle w:val="ListParagraph"/>
               <w:numPr>
                 <w:ilvl w:val="0"/>
                 <w:numId w:val="13"/>
@@ -1331,7 +1339,7 @@
           </w:p>
           <w:p>
             <w:pPr>
-              <w:pStyle w:val="Listaszerbekezds"/>
+              <w:pStyle w:val="ListParagraph"/>
               <w:numPr>
                 <w:ilvl w:val="0"/>
                 <w:numId w:val="13"/>
@@ -1343,7 +1351,7 @@
           </w:p>
           <w:p>
             <w:pPr>
-              <w:pStyle w:val="Listaszerbekezds"/>
+              <w:pStyle w:val="ListParagraph"/>
               <w:numPr>
                 <w:ilvl w:val="0"/>
                 <w:numId w:val="13"/>
@@ -1374,7 +1382,10 @@
           </w:tcPr>
           <w:p>
             <w:r>
-              <w:t>Látsd a Codey felhasználói dokumentációjában</w:t>
+              <w:t>Lásd</w:t>
+            </w:r>
+            <w:r>
+              <w:t xml:space="preserve"> a Codey felhasználói dokumentációjában</w:t>
             </w:r>
           </w:p>
         </w:tc>
@@ -1413,7 +1424,7 @@
     </w:tbl>
     <w:p>
       <w:pPr>
-        <w:pStyle w:val="Cmsor2"/>
+        <w:pStyle w:val="Heading2"/>
       </w:pPr>
       <w:r>
         <w:t>Folyadék felvétele</w:t>
@@ -1421,7 +1432,7 @@
     </w:p>
     <w:tbl>
       <w:tblPr>
-        <w:tblStyle w:val="Rcsostblzat"/>
+        <w:tblStyle w:val="TableGrid"/>
         <w:tblW w:w="0" w:type="auto"/>
         <w:tblBorders>
           <w:top w:val="none" w:sz="0" w:space="0" w:color="auto"/>
@@ -1481,7 +1492,7 @@
           </w:tcPr>
           <w:p>
             <w:pPr>
-              <w:pStyle w:val="Listaszerbekezds"/>
+              <w:pStyle w:val="ListParagraph"/>
               <w:numPr>
                 <w:ilvl w:val="0"/>
                 <w:numId w:val="14"/>
@@ -1493,7 +1504,7 @@
           </w:p>
           <w:p>
             <w:pPr>
-              <w:pStyle w:val="Listaszerbekezds"/>
+              <w:pStyle w:val="ListParagraph"/>
               <w:numPr>
                 <w:ilvl w:val="0"/>
                 <w:numId w:val="14"/>
@@ -1524,7 +1535,10 @@
           </w:tcPr>
           <w:p>
             <w:r>
-              <w:t>Látsd a Codey felhasználói dokumentációjában</w:t>
+              <w:t>Lásd</w:t>
+            </w:r>
+            <w:r>
+              <w:t xml:space="preserve"> a Codey felhasználói dokumentációjában</w:t>
             </w:r>
           </w:p>
         </w:tc>
@@ -1572,7 +1586,7 @@
           </w:tcPr>
           <w:p>
             <w:pPr>
-              <w:pStyle w:val="Listaszerbekezds"/>
+              <w:pStyle w:val="ListParagraph"/>
               <w:numPr>
                 <w:ilvl w:val="0"/>
                 <w:numId w:val="10"/>
@@ -1584,7 +1598,7 @@
           </w:p>
           <w:p>
             <w:pPr>
-              <w:pStyle w:val="Listaszerbekezds"/>
+              <w:pStyle w:val="ListParagraph"/>
               <w:numPr>
                 <w:ilvl w:val="0"/>
                 <w:numId w:val="10"/>
@@ -1613,7 +1627,7 @@
     </w:tbl>
     <w:p>
       <w:pPr>
-        <w:pStyle w:val="Cmsor2"/>
+        <w:pStyle w:val="Heading2"/>
       </w:pPr>
       <w:r>
         <w:lastRenderedPageBreak/>
@@ -1622,7 +1636,7 @@
     </w:p>
     <w:tbl>
       <w:tblPr>
-        <w:tblStyle w:val="Rcsostblzat"/>
+        <w:tblStyle w:val="TableGrid"/>
         <w:tblW w:w="0" w:type="auto"/>
         <w:tblBorders>
           <w:top w:val="none" w:sz="0" w:space="0" w:color="auto"/>
@@ -1679,7 +1693,7 @@
           </w:tcPr>
           <w:p>
             <w:pPr>
-              <w:pStyle w:val="Listaszerbekezds"/>
+              <w:pStyle w:val="ListParagraph"/>
               <w:numPr>
                 <w:ilvl w:val="0"/>
                 <w:numId w:val="15"/>
@@ -1691,7 +1705,7 @@
           </w:p>
           <w:p>
             <w:pPr>
-              <w:pStyle w:val="Listaszerbekezds"/>
+              <w:pStyle w:val="ListParagraph"/>
               <w:numPr>
                 <w:ilvl w:val="0"/>
                 <w:numId w:val="15"/>
@@ -1722,7 +1736,10 @@
           </w:tcPr>
           <w:p>
             <w:r>
-              <w:t>Látsd a Codey felhasználói dokumentációjában</w:t>
+              <w:t>Lásd</w:t>
+            </w:r>
+            <w:r>
+              <w:t xml:space="preserve"> a Codey felhasználói dokumentációjában</w:t>
             </w:r>
           </w:p>
         </w:tc>
@@ -1770,7 +1787,7 @@
           </w:tcPr>
           <w:p>
             <w:pPr>
-              <w:pStyle w:val="Listaszerbekezds"/>
+              <w:pStyle w:val="ListParagraph"/>
               <w:numPr>
                 <w:ilvl w:val="0"/>
                 <w:numId w:val="10"/>
@@ -1782,7 +1799,7 @@
           </w:p>
           <w:p>
             <w:pPr>
-              <w:pStyle w:val="Listaszerbekezds"/>
+              <w:pStyle w:val="ListParagraph"/>
               <w:numPr>
                 <w:ilvl w:val="0"/>
                 <w:numId w:val="10"/>
@@ -1811,7 +1828,7 @@
     </w:tbl>
     <w:p>
       <w:pPr>
-        <w:pStyle w:val="Cmsor2"/>
+        <w:pStyle w:val="Heading2"/>
       </w:pPr>
       <w:r>
         <w:t>Étkezés felvétele</w:t>
@@ -1819,7 +1836,7 @@
     </w:p>
     <w:tbl>
       <w:tblPr>
-        <w:tblStyle w:val="Rcsostblzat"/>
+        <w:tblStyle w:val="TableGrid"/>
         <w:tblW w:w="0" w:type="auto"/>
         <w:tblBorders>
           <w:top w:val="none" w:sz="0" w:space="0" w:color="auto"/>
@@ -1876,7 +1893,7 @@
           </w:tcPr>
           <w:p>
             <w:pPr>
-              <w:pStyle w:val="Listaszerbekezds"/>
+              <w:pStyle w:val="ListParagraph"/>
               <w:numPr>
                 <w:ilvl w:val="0"/>
                 <w:numId w:val="16"/>
@@ -1888,7 +1905,7 @@
           </w:p>
           <w:p>
             <w:pPr>
-              <w:pStyle w:val="Listaszerbekezds"/>
+              <w:pStyle w:val="ListParagraph"/>
               <w:numPr>
                 <w:ilvl w:val="0"/>
                 <w:numId w:val="16"/>
@@ -1900,7 +1917,7 @@
           </w:p>
           <w:p>
             <w:pPr>
-              <w:pStyle w:val="Listaszerbekezds"/>
+              <w:pStyle w:val="ListParagraph"/>
               <w:numPr>
                 <w:ilvl w:val="0"/>
                 <w:numId w:val="16"/>
@@ -1934,7 +1951,10 @@
           </w:tcPr>
           <w:p>
             <w:r>
-              <w:t>Látsd a Codey felhasználói dokumentációjában</w:t>
+              <w:t>Lásd</w:t>
+            </w:r>
+            <w:r>
+              <w:t xml:space="preserve"> a Codey felhasználói dokumentációjában</w:t>
             </w:r>
           </w:p>
         </w:tc>
@@ -1985,7 +2005,7 @@
           </w:tcPr>
           <w:p>
             <w:pPr>
-              <w:pStyle w:val="Listaszerbekezds"/>
+              <w:pStyle w:val="ListParagraph"/>
               <w:numPr>
                 <w:ilvl w:val="0"/>
                 <w:numId w:val="10"/>
@@ -1997,7 +2017,7 @@
           </w:p>
           <w:p>
             <w:pPr>
-              <w:pStyle w:val="Listaszerbekezds"/>
+              <w:pStyle w:val="ListParagraph"/>
               <w:numPr>
                 <w:ilvl w:val="0"/>
                 <w:numId w:val="10"/>
@@ -2021,7 +2041,7 @@
     </w:p>
     <w:p>
       <w:pPr>
-        <w:pStyle w:val="Cmsor1"/>
+        <w:pStyle w:val="Heading1"/>
       </w:pPr>
       <w:r>
         <w:lastRenderedPageBreak/>
@@ -2030,7 +2050,7 @@
     </w:p>
     <w:p>
       <w:pPr>
-        <w:pStyle w:val="Cmsor2"/>
+        <w:pStyle w:val="Heading2"/>
       </w:pPr>
       <w:r>
         <w:t>Oldalszerkezet</w:t>
@@ -2038,7 +2058,7 @@
     </w:p>
     <w:tbl>
       <w:tblPr>
-        <w:tblStyle w:val="Rcsostblzat"/>
+        <w:tblStyle w:val="TableGrid"/>
         <w:tblW w:w="0" w:type="auto"/>
         <w:tblBorders>
           <w:top w:val="none" w:sz="0" w:space="0" w:color="auto"/>
@@ -2264,7 +2284,7 @@
     </w:tbl>
     <w:p>
       <w:pPr>
-        <w:pStyle w:val="Cmsor2"/>
+        <w:pStyle w:val="Heading2"/>
       </w:pPr>
       <w:r>
         <w:t>Összes ada</w:t>
@@ -2278,7 +2298,7 @@
     </w:p>
     <w:tbl>
       <w:tblPr>
-        <w:tblStyle w:val="Rcsostblzat"/>
+        <w:tblStyle w:val="TableGrid"/>
         <w:tblW w:w="0" w:type="auto"/>
         <w:tblBorders>
           <w:top w:val="none" w:sz="0" w:space="0" w:color="auto"/>
@@ -2335,7 +2355,7 @@
           </w:tcPr>
           <w:p>
             <w:pPr>
-              <w:pStyle w:val="Listaszerbekezds"/>
+              <w:pStyle w:val="ListParagraph"/>
               <w:numPr>
                 <w:ilvl w:val="0"/>
                 <w:numId w:val="13"/>
@@ -2347,7 +2367,7 @@
           </w:p>
           <w:p>
             <w:pPr>
-              <w:pStyle w:val="Listaszerbekezds"/>
+              <w:pStyle w:val="ListParagraph"/>
               <w:numPr>
                 <w:ilvl w:val="0"/>
                 <w:numId w:val="13"/>
@@ -2359,7 +2379,7 @@
           </w:p>
           <w:p>
             <w:pPr>
-              <w:pStyle w:val="Listaszerbekezds"/>
+              <w:pStyle w:val="ListParagraph"/>
               <w:numPr>
                 <w:ilvl w:val="0"/>
                 <w:numId w:val="13"/>
@@ -2390,7 +2410,10 @@
           </w:tcPr>
           <w:p>
             <w:r>
-              <w:t>Látsd a Codey felhasználói dokumentációjában</w:t>
+              <w:t>Lásd</w:t>
+            </w:r>
+            <w:r>
+              <w:t xml:space="preserve"> a Codey felhasználói dokumentációjában</w:t>
             </w:r>
           </w:p>
         </w:tc>
@@ -2430,7 +2453,7 @@
     </w:p>
     <w:p>
       <w:pPr>
-        <w:pStyle w:val="Cmsor1"/>
+        <w:pStyle w:val="Heading1"/>
       </w:pPr>
       <w:r>
         <w:lastRenderedPageBreak/>
@@ -2439,7 +2462,7 @@
     </w:p>
     <w:p>
       <w:pPr>
-        <w:pStyle w:val="Cmsor2"/>
+        <w:pStyle w:val="Heading2"/>
       </w:pPr>
       <w:r>
         <w:t>Oldalszerkezet</w:t>
@@ -2447,7 +2470,7 @@
     </w:p>
     <w:tbl>
       <w:tblPr>
-        <w:tblStyle w:val="Rcsostblzat"/>
+        <w:tblStyle w:val="TableGrid"/>
         <w:tblW w:w="0" w:type="auto"/>
         <w:tblBorders>
           <w:top w:val="none" w:sz="0" w:space="0" w:color="auto"/>
@@ -2669,7 +2692,7 @@
     </w:tbl>
     <w:p>
       <w:pPr>
-        <w:pStyle w:val="Cmsor2"/>
+        <w:pStyle w:val="Heading2"/>
       </w:pPr>
       <w:r>
         <w:t>Összes hozzávaló lekérése</w:t>
@@ -2677,7 +2700,7 @@
     </w:p>
     <w:tbl>
       <w:tblPr>
-        <w:tblStyle w:val="Rcsostblzat"/>
+        <w:tblStyle w:val="TableGrid"/>
         <w:tblW w:w="0" w:type="auto"/>
         <w:tblBorders>
           <w:top w:val="none" w:sz="0" w:space="0" w:color="auto"/>
@@ -2758,7 +2781,10 @@
           </w:tcPr>
           <w:p>
             <w:r>
-              <w:t>Látsd a Codey felhasználói dokumentációjában</w:t>
+              <w:t>Lásd</w:t>
+            </w:r>
+            <w:r>
+              <w:t xml:space="preserve"> a Codey felhasználói dokumentációjában</w:t>
             </w:r>
           </w:p>
         </w:tc>
@@ -2790,7 +2816,7 @@
     </w:p>
     <w:p>
       <w:pPr>
-        <w:pStyle w:val="Cmsor1"/>
+        <w:pStyle w:val="Heading1"/>
       </w:pPr>
       <w:r>
         <w:lastRenderedPageBreak/>
@@ -2799,7 +2825,7 @@
     </w:p>
     <w:p>
       <w:pPr>
-        <w:pStyle w:val="Cmsor2"/>
+        <w:pStyle w:val="Heading2"/>
       </w:pPr>
       <w:r>
         <w:t>Oldalszerkezet</w:t>
@@ -2807,7 +2833,7 @@
     </w:p>
     <w:tbl>
       <w:tblPr>
-        <w:tblStyle w:val="Rcsostblzat"/>
+        <w:tblStyle w:val="TableGrid"/>
         <w:tblW w:w="0" w:type="auto"/>
         <w:tblBorders>
           <w:top w:val="none" w:sz="0" w:space="0" w:color="auto"/>
@@ -3038,7 +3064,7 @@
     </w:tbl>
     <w:p>
       <w:pPr>
-        <w:pStyle w:val="Cmsor2"/>
+        <w:pStyle w:val="Heading2"/>
       </w:pPr>
       <w:r>
         <w:t>Összes adat lekérése</w:t>
@@ -3046,7 +3072,7 @@
     </w:p>
     <w:tbl>
       <w:tblPr>
-        <w:tblStyle w:val="Rcsostblzat"/>
+        <w:tblStyle w:val="TableGrid"/>
         <w:tblW w:w="0" w:type="auto"/>
         <w:tblBorders>
           <w:top w:val="none" w:sz="0" w:space="0" w:color="auto"/>
@@ -3103,7 +3129,7 @@
           </w:tcPr>
           <w:p>
             <w:pPr>
-              <w:pStyle w:val="Listaszerbekezds"/>
+              <w:pStyle w:val="ListParagraph"/>
               <w:numPr>
                 <w:ilvl w:val="0"/>
                 <w:numId w:val="13"/>
@@ -3115,7 +3141,7 @@
           </w:p>
           <w:p>
             <w:pPr>
-              <w:pStyle w:val="Listaszerbekezds"/>
+              <w:pStyle w:val="ListParagraph"/>
               <w:numPr>
                 <w:ilvl w:val="0"/>
                 <w:numId w:val="13"/>
@@ -3127,7 +3153,7 @@
           </w:p>
           <w:p>
             <w:pPr>
-              <w:pStyle w:val="Listaszerbekezds"/>
+              <w:pStyle w:val="ListParagraph"/>
               <w:numPr>
                 <w:ilvl w:val="0"/>
                 <w:numId w:val="13"/>
@@ -3158,7 +3184,10 @@
           </w:tcPr>
           <w:p>
             <w:r>
-              <w:t>Látsd a Codey felhasználói dokumentációjában</w:t>
+              <w:t>Lásd</w:t>
+            </w:r>
+            <w:r>
+              <w:t xml:space="preserve"> a Codey felhasználói dokumentációjában</w:t>
             </w:r>
           </w:p>
         </w:tc>
@@ -3185,7 +3214,7 @@
     </w:tbl>
     <w:p>
       <w:pPr>
-        <w:pStyle w:val="Cmsor2"/>
+        <w:pStyle w:val="Heading2"/>
       </w:pPr>
       <w:r>
         <w:t>Súly adatok lekérése</w:t>
@@ -3193,7 +3222,7 @@
     </w:p>
     <w:tbl>
       <w:tblPr>
-        <w:tblStyle w:val="Rcsostblzat"/>
+        <w:tblStyle w:val="TableGrid"/>
         <w:tblW w:w="0" w:type="auto"/>
         <w:tblBorders>
           <w:top w:val="none" w:sz="0" w:space="0" w:color="auto"/>
@@ -3274,7 +3303,10 @@
           </w:tcPr>
           <w:p>
             <w:r>
-              <w:t>Látsd a Codey felhasználói dokumentációjában</w:t>
+              <w:t>Lásd</w:t>
+            </w:r>
+            <w:r>
+              <w:t xml:space="preserve"> a Codey felhasználói dokumentációjában</w:t>
             </w:r>
           </w:p>
         </w:tc>
@@ -3305,7 +3337,7 @@
     </w:p>
     <w:p>
       <w:pPr>
-        <w:pStyle w:val="Cmsor1"/>
+        <w:pStyle w:val="Heading1"/>
       </w:pPr>
       <w:r>
         <w:lastRenderedPageBreak/>
@@ -3314,7 +3346,7 @@
     </w:p>
     <w:p>
       <w:pPr>
-        <w:pStyle w:val="Cmsor2"/>
+        <w:pStyle w:val="Heading2"/>
       </w:pPr>
       <w:r>
         <w:t>Oldalszerkezet</w:t>
@@ -3322,7 +3354,7 @@
     </w:p>
     <w:tbl>
       <w:tblPr>
-        <w:tblStyle w:val="Rcsostblzat"/>
+        <w:tblStyle w:val="TableGrid"/>
         <w:tblW w:w="0" w:type="auto"/>
         <w:tblBorders>
           <w:top w:val="none" w:sz="0" w:space="0" w:color="auto"/>
@@ -3588,7 +3620,7 @@
     </w:tbl>
     <w:p>
       <w:pPr>
-        <w:pStyle w:val="Cmsor2"/>
+        <w:pStyle w:val="Heading2"/>
       </w:pPr>
       <w:r>
         <w:t>Név módosítás</w:t>
@@ -3596,7 +3628,7 @@
     </w:p>
     <w:tbl>
       <w:tblPr>
-        <w:tblStyle w:val="Rcsostblzat"/>
+        <w:tblStyle w:val="TableGrid"/>
         <w:tblW w:w="0" w:type="auto"/>
         <w:tblBorders>
           <w:top w:val="none" w:sz="0" w:space="0" w:color="auto"/>
@@ -3653,7 +3685,7 @@
           </w:tcPr>
           <w:p>
             <w:pPr>
-              <w:pStyle w:val="Listaszerbekezds"/>
+              <w:pStyle w:val="ListParagraph"/>
               <w:numPr>
                 <w:ilvl w:val="0"/>
                 <w:numId w:val="13"/>
@@ -3684,7 +3716,10 @@
           </w:tcPr>
           <w:p>
             <w:r>
-              <w:t>Látsd a Codey felhasználói dokumentációjában</w:t>
+              <w:t>Lásd</w:t>
+            </w:r>
+            <w:r>
+              <w:t xml:space="preserve"> a Codey felhasználói dokumentációjában</w:t>
             </w:r>
           </w:p>
         </w:tc>
@@ -3706,7 +3741,7 @@
     </w:tbl>
     <w:p>
       <w:pPr>
-        <w:pStyle w:val="Cmsor2"/>
+        <w:pStyle w:val="Heading2"/>
       </w:pPr>
       <w:r>
         <w:t>Jelszó módosítás</w:t>
@@ -3714,7 +3749,7 @@
     </w:p>
     <w:tbl>
       <w:tblPr>
-        <w:tblStyle w:val="Rcsostblzat"/>
+        <w:tblStyle w:val="TableGrid"/>
         <w:tblW w:w="0" w:type="auto"/>
         <w:tblBorders>
           <w:top w:val="none" w:sz="0" w:space="0" w:color="auto"/>
@@ -3771,7 +3806,7 @@
           </w:tcPr>
           <w:p>
             <w:pPr>
-              <w:pStyle w:val="Listaszerbekezds"/>
+              <w:pStyle w:val="ListParagraph"/>
               <w:numPr>
                 <w:ilvl w:val="0"/>
                 <w:numId w:val="13"/>
@@ -3783,7 +3818,7 @@
           </w:p>
           <w:p>
             <w:pPr>
-              <w:pStyle w:val="Listaszerbekezds"/>
+              <w:pStyle w:val="ListParagraph"/>
               <w:numPr>
                 <w:ilvl w:val="0"/>
                 <w:numId w:val="13"/>
@@ -3795,7 +3830,7 @@
           </w:p>
           <w:p>
             <w:pPr>
-              <w:pStyle w:val="Listaszerbekezds"/>
+              <w:pStyle w:val="ListParagraph"/>
               <w:numPr>
                 <w:ilvl w:val="0"/>
                 <w:numId w:val="13"/>
@@ -3826,7 +3861,10 @@
           </w:tcPr>
           <w:p>
             <w:r>
-              <w:t>Látsd a Codey felhasználói dokumentációjában</w:t>
+              <w:t>Lásd</w:t>
+            </w:r>
+            <w:r>
+              <w:t xml:space="preserve"> a Codey felhasználói dokumentációjában</w:t>
             </w:r>
           </w:p>
         </w:tc>
@@ -3859,7 +3897,7 @@
 </file>
 
 <file path=word/endnotes.xml><?xml version="1.0" encoding="utf-8"?>
-<w:endnotes xmlns:wpc="http://schemas.microsoft.com/office/word/2010/wordprocessingCanvas" xmlns:cx="http://schemas.microsoft.com/office/drawing/2014/chartex" xmlns:cx1="http://schemas.microsoft.com/office/drawing/2015/9/8/chartex" xmlns:cx2="http://schemas.microsoft.com/office/drawing/2015/10/21/chartex" xmlns:cx3="http://schemas.microsoft.com/office/drawing/2016/5/9/chartex" xmlns:cx4="http://schemas.microsoft.com/office/drawing/2016/5/10/chartex" xmlns:cx5="http://schemas.microsoft.com/office/drawing/2016/5/11/chartex" xmlns:cx6="http://schemas.microsoft.com/office/drawing/2016/5/12/chartex" xmlns:cx7="http://schemas.microsoft.com/office/drawing/2016/5/13/chartex" xmlns:cx8="http://schemas.microsoft.com/office/drawing/2016/5/14/chartex" xmlns:mc="http://schemas.openxmlformats.org/markup-compatibility/2006" xmlns:aink="http://schemas.microsoft.com/office/drawing/2016/ink" xmlns:am3d="http://schemas.microsoft.com/office/drawing/2017/model3d" xmlns:o="urn:schemas-microsoft-com:office:office" xmlns:r="http://schemas.openxmlformats.org/officeDocument/2006/relationships" xmlns:m="http://schemas.openxmlformats.org/officeDocument/2006/math" xmlns:v="urn:schemas-microsoft-com:vml" xmlns:wp14="http://schemas.microsoft.com/office/word/2010/wordprocessingDrawing" xmlns:wp="http://schemas.openxmlformats.org/drawingml/2006/wordprocessingDrawing" xmlns:w10="urn:schemas-microsoft-com:office:word" xmlns:w="http://schemas.openxmlformats.org/wordprocessingml/2006/main" xmlns:w14="http://schemas.microsoft.com/office/word/2010/wordml" xmlns:w15="http://schemas.microsoft.com/office/word/2012/wordml" xmlns:w16cex="http://schemas.microsoft.com/office/word/2018/wordml/cex" xmlns:w16cid="http://schemas.microsoft.com/office/word/2016/wordml/cid" xmlns:w16="http://schemas.microsoft.com/office/word/2018/wordml" xmlns:w16sdtdh="http://schemas.microsoft.com/office/word/2020/wordml/sdtdatahash" xmlns:w16se="http://schemas.microsoft.com/office/word/2015/wordml/symex" xmlns:wpg="http://schemas.microsoft.com/office/word/2010/wordprocessingGroup" xmlns:wpi="http://schemas.microsoft.com/office/word/2010/wordprocessingInk" xmlns:wne="http://schemas.microsoft.com/office/word/2006/wordml" xmlns:wps="http://schemas.microsoft.com/office/word/2010/wordprocessingShape" mc:Ignorable="w14 w15 w16se w16cid w16 w16cex w16sdtdh wp14">
+<w:endnotes xmlns:wpc="http://schemas.microsoft.com/office/word/2010/wordprocessingCanvas" xmlns:cx="http://schemas.microsoft.com/office/drawing/2014/chartex" xmlns:cx1="http://schemas.microsoft.com/office/drawing/2015/9/8/chartex" xmlns:mc="http://schemas.openxmlformats.org/markup-compatibility/2006" xmlns:o="urn:schemas-microsoft-com:office:office" xmlns:r="http://schemas.openxmlformats.org/officeDocument/2006/relationships" xmlns:m="http://schemas.openxmlformats.org/officeDocument/2006/math" xmlns:v="urn:schemas-microsoft-com:vml" xmlns:wp14="http://schemas.microsoft.com/office/word/2010/wordprocessingDrawing" xmlns:wp="http://schemas.openxmlformats.org/drawingml/2006/wordprocessingDrawing" xmlns:w10="urn:schemas-microsoft-com:office:word" xmlns:w="http://schemas.openxmlformats.org/wordprocessingml/2006/main" xmlns:w14="http://schemas.microsoft.com/office/word/2010/wordml" xmlns:w15="http://schemas.microsoft.com/office/word/2012/wordml" xmlns:w16se="http://schemas.microsoft.com/office/word/2015/wordml/symex" xmlns:wpg="http://schemas.microsoft.com/office/word/2010/wordprocessingGroup" xmlns:wpi="http://schemas.microsoft.com/office/word/2010/wordprocessingInk" xmlns:wne="http://schemas.microsoft.com/office/word/2006/wordml" xmlns:wps="http://schemas.microsoft.com/office/word/2010/wordprocessingShape" mc:Ignorable="w14 w15 w16se wp14">
   <w:endnote w:type="separator" w:id="-1">
     <w:p>
       <w:pPr>
@@ -3884,7 +3922,7 @@
 </file>
 
 <file path=word/footer1.xml><?xml version="1.0" encoding="utf-8"?>
-<w:ftr xmlns:wpc="http://schemas.microsoft.com/office/word/2010/wordprocessingCanvas" xmlns:cx="http://schemas.microsoft.com/office/drawing/2014/chartex" xmlns:cx1="http://schemas.microsoft.com/office/drawing/2015/9/8/chartex" xmlns:cx2="http://schemas.microsoft.com/office/drawing/2015/10/21/chartex" xmlns:cx3="http://schemas.microsoft.com/office/drawing/2016/5/9/chartex" xmlns:cx4="http://schemas.microsoft.com/office/drawing/2016/5/10/chartex" xmlns:cx5="http://schemas.microsoft.com/office/drawing/2016/5/11/chartex" xmlns:cx6="http://schemas.microsoft.com/office/drawing/2016/5/12/chartex" xmlns:cx7="http://schemas.microsoft.com/office/drawing/2016/5/13/chartex" xmlns:cx8="http://schemas.microsoft.com/office/drawing/2016/5/14/chartex" xmlns:mc="http://schemas.openxmlformats.org/markup-compatibility/2006" xmlns:aink="http://schemas.microsoft.com/office/drawing/2016/ink" xmlns:am3d="http://schemas.microsoft.com/office/drawing/2017/model3d" xmlns:o="urn:schemas-microsoft-com:office:office" xmlns:r="http://schemas.openxmlformats.org/officeDocument/2006/relationships" xmlns:m="http://schemas.openxmlformats.org/officeDocument/2006/math" xmlns:v="urn:schemas-microsoft-com:vml" xmlns:wp14="http://schemas.microsoft.com/office/word/2010/wordprocessingDrawing" xmlns:wp="http://schemas.openxmlformats.org/drawingml/2006/wordprocessingDrawing" xmlns:w10="urn:schemas-microsoft-com:office:word" xmlns:w="http://schemas.openxmlformats.org/wordprocessingml/2006/main" xmlns:w14="http://schemas.microsoft.com/office/word/2010/wordml" xmlns:w15="http://schemas.microsoft.com/office/word/2012/wordml" xmlns:w16cex="http://schemas.microsoft.com/office/word/2018/wordml/cex" xmlns:w16cid="http://schemas.microsoft.com/office/word/2016/wordml/cid" xmlns:w16="http://schemas.microsoft.com/office/word/2018/wordml" xmlns:w16sdtdh="http://schemas.microsoft.com/office/word/2020/wordml/sdtdatahash" xmlns:w16se="http://schemas.microsoft.com/office/word/2015/wordml/symex" xmlns:wpg="http://schemas.microsoft.com/office/word/2010/wordprocessingGroup" xmlns:wpi="http://schemas.microsoft.com/office/word/2010/wordprocessingInk" xmlns:wne="http://schemas.microsoft.com/office/word/2006/wordml" xmlns:wps="http://schemas.microsoft.com/office/word/2010/wordprocessingShape" mc:Ignorable="w14 w15 w16se w16cid w16 w16cex w16sdtdh wp14">
+<w:ftr xmlns:wpc="http://schemas.microsoft.com/office/word/2010/wordprocessingCanvas" xmlns:cx="http://schemas.microsoft.com/office/drawing/2014/chartex" xmlns:cx1="http://schemas.microsoft.com/office/drawing/2015/9/8/chartex" xmlns:mc="http://schemas.openxmlformats.org/markup-compatibility/2006" xmlns:o="urn:schemas-microsoft-com:office:office" xmlns:r="http://schemas.openxmlformats.org/officeDocument/2006/relationships" xmlns:m="http://schemas.openxmlformats.org/officeDocument/2006/math" xmlns:v="urn:schemas-microsoft-com:vml" xmlns:wp14="http://schemas.microsoft.com/office/word/2010/wordprocessingDrawing" xmlns:wp="http://schemas.openxmlformats.org/drawingml/2006/wordprocessingDrawing" xmlns:w10="urn:schemas-microsoft-com:office:word" xmlns:w="http://schemas.openxmlformats.org/wordprocessingml/2006/main" xmlns:w14="http://schemas.microsoft.com/office/word/2010/wordml" xmlns:w15="http://schemas.microsoft.com/office/word/2012/wordml" xmlns:w16se="http://schemas.microsoft.com/office/word/2015/wordml/symex" xmlns:wpg="http://schemas.microsoft.com/office/word/2010/wordprocessingGroup" xmlns:wpi="http://schemas.microsoft.com/office/word/2010/wordprocessingInk" xmlns:wne="http://schemas.microsoft.com/office/word/2006/wordml" xmlns:wps="http://schemas.microsoft.com/office/word/2010/wordprocessingShape" mc:Ignorable="w14 w15 w16se wp14">
   <w:sdt>
     <w:sdtPr>
       <w:id w:val="-432745752"/>
@@ -3893,10 +3931,11 @@
         <w:docPartUnique/>
       </w:docPartObj>
     </w:sdtPr>
+    <w:sdtEndPr/>
     <w:sdtContent>
       <w:p>
         <w:pPr>
-          <w:pStyle w:val="llb"/>
+          <w:pStyle w:val="Footer"/>
           <w:jc w:val="right"/>
         </w:pPr>
         <w:r>
@@ -3909,7 +3948,10 @@
           <w:fldChar w:fldCharType="separate"/>
         </w:r>
         <w:r>
-          <w:t>2</w:t>
+          <w:rPr>
+            <w:noProof/>
+          </w:rPr>
+          <w:t>8</w:t>
         </w:r>
         <w:r>
           <w:fldChar w:fldCharType="end"/>
@@ -3919,14 +3961,14 @@
   </w:sdt>
   <w:p>
     <w:pPr>
-      <w:pStyle w:val="llb"/>
+      <w:pStyle w:val="Footer"/>
     </w:pPr>
   </w:p>
 </w:ftr>
 </file>
 
 <file path=word/footnotes.xml><?xml version="1.0" encoding="utf-8"?>
-<w:footnotes xmlns:wpc="http://schemas.microsoft.com/office/word/2010/wordprocessingCanvas" xmlns:cx="http://schemas.microsoft.com/office/drawing/2014/chartex" xmlns:cx1="http://schemas.microsoft.com/office/drawing/2015/9/8/chartex" xmlns:cx2="http://schemas.microsoft.com/office/drawing/2015/10/21/chartex" xmlns:cx3="http://schemas.microsoft.com/office/drawing/2016/5/9/chartex" xmlns:cx4="http://schemas.microsoft.com/office/drawing/2016/5/10/chartex" xmlns:cx5="http://schemas.microsoft.com/office/drawing/2016/5/11/chartex" xmlns:cx6="http://schemas.microsoft.com/office/drawing/2016/5/12/chartex" xmlns:cx7="http://schemas.microsoft.com/office/drawing/2016/5/13/chartex" xmlns:cx8="http://schemas.microsoft.com/office/drawing/2016/5/14/chartex" xmlns:mc="http://schemas.openxmlformats.org/markup-compatibility/2006" xmlns:aink="http://schemas.microsoft.com/office/drawing/2016/ink" xmlns:am3d="http://schemas.microsoft.com/office/drawing/2017/model3d" xmlns:o="urn:schemas-microsoft-com:office:office" xmlns:r="http://schemas.openxmlformats.org/officeDocument/2006/relationships" xmlns:m="http://schemas.openxmlformats.org/officeDocument/2006/math" xmlns:v="urn:schemas-microsoft-com:vml" xmlns:wp14="http://schemas.microsoft.com/office/word/2010/wordprocessingDrawing" xmlns:wp="http://schemas.openxmlformats.org/drawingml/2006/wordprocessingDrawing" xmlns:w10="urn:schemas-microsoft-com:office:word" xmlns:w="http://schemas.openxmlformats.org/wordprocessingml/2006/main" xmlns:w14="http://schemas.microsoft.com/office/word/2010/wordml" xmlns:w15="http://schemas.microsoft.com/office/word/2012/wordml" xmlns:w16cex="http://schemas.microsoft.com/office/word/2018/wordml/cex" xmlns:w16cid="http://schemas.microsoft.com/office/word/2016/wordml/cid" xmlns:w16="http://schemas.microsoft.com/office/word/2018/wordml" xmlns:w16sdtdh="http://schemas.microsoft.com/office/word/2020/wordml/sdtdatahash" xmlns:w16se="http://schemas.microsoft.com/office/word/2015/wordml/symex" xmlns:wpg="http://schemas.microsoft.com/office/word/2010/wordprocessingGroup" xmlns:wpi="http://schemas.microsoft.com/office/word/2010/wordprocessingInk" xmlns:wne="http://schemas.microsoft.com/office/word/2006/wordml" xmlns:wps="http://schemas.microsoft.com/office/word/2010/wordprocessingShape" mc:Ignorable="w14 w15 w16se w16cid w16 w16cex w16sdtdh wp14">
+<w:footnotes xmlns:wpc="http://schemas.microsoft.com/office/word/2010/wordprocessingCanvas" xmlns:cx="http://schemas.microsoft.com/office/drawing/2014/chartex" xmlns:cx1="http://schemas.microsoft.com/office/drawing/2015/9/8/chartex" xmlns:mc="http://schemas.openxmlformats.org/markup-compatibility/2006" xmlns:o="urn:schemas-microsoft-com:office:office" xmlns:r="http://schemas.openxmlformats.org/officeDocument/2006/relationships" xmlns:m="http://schemas.openxmlformats.org/officeDocument/2006/math" xmlns:v="urn:schemas-microsoft-com:vml" xmlns:wp14="http://schemas.microsoft.com/office/word/2010/wordprocessingDrawing" xmlns:wp="http://schemas.openxmlformats.org/drawingml/2006/wordprocessingDrawing" xmlns:w10="urn:schemas-microsoft-com:office:word" xmlns:w="http://schemas.openxmlformats.org/wordprocessingml/2006/main" xmlns:w14="http://schemas.microsoft.com/office/word/2010/wordml" xmlns:w15="http://schemas.microsoft.com/office/word/2012/wordml" xmlns:w16se="http://schemas.microsoft.com/office/word/2015/wordml/symex" xmlns:wpg="http://schemas.microsoft.com/office/word/2010/wordprocessingGroup" xmlns:wpi="http://schemas.microsoft.com/office/word/2010/wordprocessingInk" xmlns:wne="http://schemas.microsoft.com/office/word/2006/wordml" xmlns:wps="http://schemas.microsoft.com/office/word/2010/wordprocessingShape" mc:Ignorable="w14 w15 w16se wp14">
   <w:footnote w:type="separator" w:id="-1">
     <w:p>
       <w:pPr>
@@ -3951,7 +3993,7 @@
 </file>
 
 <file path=word/numbering.xml><?xml version="1.0" encoding="utf-8"?>
-<w:numbering xmlns:wpc="http://schemas.microsoft.com/office/word/2010/wordprocessingCanvas" xmlns:cx="http://schemas.microsoft.com/office/drawing/2014/chartex" xmlns:cx1="http://schemas.microsoft.com/office/drawing/2015/9/8/chartex" xmlns:cx2="http://schemas.microsoft.com/office/drawing/2015/10/21/chartex" xmlns:cx3="http://schemas.microsoft.com/office/drawing/2016/5/9/chartex" xmlns:cx4="http://schemas.microsoft.com/office/drawing/2016/5/10/chartex" xmlns:cx5="http://schemas.microsoft.com/office/drawing/2016/5/11/chartex" xmlns:cx6="http://schemas.microsoft.com/office/drawing/2016/5/12/chartex" xmlns:cx7="http://schemas.microsoft.com/office/drawing/2016/5/13/chartex" xmlns:cx8="http://schemas.microsoft.com/office/drawing/2016/5/14/chartex" xmlns:mc="http://schemas.openxmlformats.org/markup-compatibility/2006" xmlns:aink="http://schemas.microsoft.com/office/drawing/2016/ink" xmlns:am3d="http://schemas.microsoft.com/office/drawing/2017/model3d" xmlns:o="urn:schemas-microsoft-com:office:office" xmlns:r="http://schemas.openxmlformats.org/officeDocument/2006/relationships" xmlns:m="http://schemas.openxmlformats.org/officeDocument/2006/math" xmlns:v="urn:schemas-microsoft-com:vml" xmlns:wp14="http://schemas.microsoft.com/office/word/2010/wordprocessingDrawing" xmlns:wp="http://schemas.openxmlformats.org/drawingml/2006/wordprocessingDrawing" xmlns:w10="urn:schemas-microsoft-com:office:word" xmlns:w="http://schemas.openxmlformats.org/wordprocessingml/2006/main" xmlns:w14="http://schemas.microsoft.com/office/word/2010/wordml" xmlns:w15="http://schemas.microsoft.com/office/word/2012/wordml" xmlns:w16cex="http://schemas.microsoft.com/office/word/2018/wordml/cex" xmlns:w16cid="http://schemas.microsoft.com/office/word/2016/wordml/cid" xmlns:w16="http://schemas.microsoft.com/office/word/2018/wordml" xmlns:w16sdtdh="http://schemas.microsoft.com/office/word/2020/wordml/sdtdatahash" xmlns:w16se="http://schemas.microsoft.com/office/word/2015/wordml/symex" xmlns:wpg="http://schemas.microsoft.com/office/word/2010/wordprocessingGroup" xmlns:wpi="http://schemas.microsoft.com/office/word/2010/wordprocessingInk" xmlns:wne="http://schemas.microsoft.com/office/word/2006/wordml" xmlns:wps="http://schemas.microsoft.com/office/word/2010/wordprocessingShape" mc:Ignorable="w14 w15 w16se w16cid w16 w16cex w16sdtdh wp14">
+<w:numbering xmlns:wpc="http://schemas.microsoft.com/office/word/2010/wordprocessingCanvas" xmlns:cx="http://schemas.microsoft.com/office/drawing/2014/chartex" xmlns:cx1="http://schemas.microsoft.com/office/drawing/2015/9/8/chartex" xmlns:mc="http://schemas.openxmlformats.org/markup-compatibility/2006" xmlns:o="urn:schemas-microsoft-com:office:office" xmlns:r="http://schemas.openxmlformats.org/officeDocument/2006/relationships" xmlns:m="http://schemas.openxmlformats.org/officeDocument/2006/math" xmlns:v="urn:schemas-microsoft-com:vml" xmlns:wp14="http://schemas.microsoft.com/office/word/2010/wordprocessingDrawing" xmlns:wp="http://schemas.openxmlformats.org/drawingml/2006/wordprocessingDrawing" xmlns:w10="urn:schemas-microsoft-com:office:word" xmlns:w="http://schemas.openxmlformats.org/wordprocessingml/2006/main" xmlns:w14="http://schemas.microsoft.com/office/word/2010/wordml" xmlns:w15="http://schemas.microsoft.com/office/word/2012/wordml" xmlns:w16se="http://schemas.microsoft.com/office/word/2015/wordml/symex" xmlns:wpg="http://schemas.microsoft.com/office/word/2010/wordprocessingGroup" xmlns:wpi="http://schemas.microsoft.com/office/word/2010/wordprocessingInk" xmlns:wne="http://schemas.microsoft.com/office/word/2006/wordml" xmlns:wps="http://schemas.microsoft.com/office/word/2010/wordprocessingShape" mc:Ignorable="w14 w15 w16se wp14">
   <w:numPicBullet w:numPicBulletId="0">
     <w:pict>
       <v:shapetype id="_x0000_t75" coordsize="21600,21600" o:spt="75" o:preferrelative="t" path="m@4@5l@4@11@9@11@9@5xe" filled="f" stroked="f">
@@ -3973,7 +4015,7 @@
         <v:path o:extrusionok="f" gradientshapeok="t" o:connecttype="rect"/>
         <o:lock v:ext="edit" aspectratio="t"/>
       </v:shapetype>
-      <v:shape id="_x0000_i1071" type="#_x0000_t75" style="width:425.25pt;height:100.5pt;visibility:visible;mso-wrap-style:square" o:bullet="t">
+      <v:shape id="_x0000_i1030" type="#_x0000_t75" style="width:425.25pt;height:100.5pt;visibility:visible;mso-wrap-style:square" o:bullet="t">
         <v:imagedata r:id="rId1" o:title=""/>
       </v:shape>
     </w:pict>
@@ -5762,59 +5804,59 @@
       </w:pPr>
     </w:lvl>
   </w:abstractNum>
-  <w:num w:numId="1" w16cid:durableId="668824235">
+  <w:num w:numId="1">
     <w:abstractNumId w:val="4"/>
   </w:num>
-  <w:num w:numId="2" w16cid:durableId="207229354">
+  <w:num w:numId="2">
     <w:abstractNumId w:val="10"/>
   </w:num>
-  <w:num w:numId="3" w16cid:durableId="571501643">
+  <w:num w:numId="3">
     <w:abstractNumId w:val="15"/>
   </w:num>
-  <w:num w:numId="4" w16cid:durableId="1787851119">
+  <w:num w:numId="4">
     <w:abstractNumId w:val="1"/>
   </w:num>
-  <w:num w:numId="5" w16cid:durableId="1595477770">
+  <w:num w:numId="5">
     <w:abstractNumId w:val="2"/>
   </w:num>
-  <w:num w:numId="6" w16cid:durableId="203367271">
+  <w:num w:numId="6">
     <w:abstractNumId w:val="6"/>
   </w:num>
-  <w:num w:numId="7" w16cid:durableId="9187009">
+  <w:num w:numId="7">
     <w:abstractNumId w:val="9"/>
   </w:num>
-  <w:num w:numId="8" w16cid:durableId="490951294">
+  <w:num w:numId="8">
     <w:abstractNumId w:val="11"/>
   </w:num>
-  <w:num w:numId="9" w16cid:durableId="295912858">
+  <w:num w:numId="9">
     <w:abstractNumId w:val="5"/>
   </w:num>
-  <w:num w:numId="10" w16cid:durableId="1428043401">
+  <w:num w:numId="10">
     <w:abstractNumId w:val="12"/>
   </w:num>
-  <w:num w:numId="11" w16cid:durableId="155073175">
+  <w:num w:numId="11">
     <w:abstractNumId w:val="13"/>
   </w:num>
-  <w:num w:numId="12" w16cid:durableId="1817527569">
+  <w:num w:numId="12">
     <w:abstractNumId w:val="7"/>
   </w:num>
-  <w:num w:numId="13" w16cid:durableId="466317747">
+  <w:num w:numId="13">
     <w:abstractNumId w:val="3"/>
   </w:num>
-  <w:num w:numId="14" w16cid:durableId="890844503">
+  <w:num w:numId="14">
     <w:abstractNumId w:val="0"/>
   </w:num>
-  <w:num w:numId="15" w16cid:durableId="1943339850">
+  <w:num w:numId="15">
     <w:abstractNumId w:val="8"/>
   </w:num>
-  <w:num w:numId="16" w16cid:durableId="1991013499">
+  <w:num w:numId="16">
     <w:abstractNumId w:val="14"/>
   </w:num>
 </w:numbering>
 </file>
 
 <file path=word/styles.xml><?xml version="1.0" encoding="utf-8"?>
-<w:styles xmlns:mc="http://schemas.openxmlformats.org/markup-compatibility/2006" xmlns:r="http://schemas.openxmlformats.org/officeDocument/2006/relationships" xmlns:w="http://schemas.openxmlformats.org/wordprocessingml/2006/main" xmlns:w14="http://schemas.microsoft.com/office/word/2010/wordml" xmlns:w15="http://schemas.microsoft.com/office/word/2012/wordml" xmlns:w16cex="http://schemas.microsoft.com/office/word/2018/wordml/cex" xmlns:w16cid="http://schemas.microsoft.com/office/word/2016/wordml/cid" xmlns:w16="http://schemas.microsoft.com/office/word/2018/wordml" xmlns:w16sdtdh="http://schemas.microsoft.com/office/word/2020/wordml/sdtdatahash" xmlns:w16se="http://schemas.microsoft.com/office/word/2015/wordml/symex" mc:Ignorable="w14 w15 w16se w16cid w16 w16cex w16sdtdh">
+<w:styles xmlns:mc="http://schemas.openxmlformats.org/markup-compatibility/2006" xmlns:r="http://schemas.openxmlformats.org/officeDocument/2006/relationships" xmlns:w="http://schemas.openxmlformats.org/wordprocessingml/2006/main" xmlns:w14="http://schemas.microsoft.com/office/word/2010/wordml" xmlns:w15="http://schemas.microsoft.com/office/word/2012/wordml" xmlns:w16se="http://schemas.microsoft.com/office/word/2015/wordml/symex" mc:Ignorable="w14 w15 w16se">
   <w:docDefaults>
     <w:rPrDefault>
       <w:rPr>
@@ -5830,7 +5872,7 @@
       </w:pPr>
     </w:pPrDefault>
   </w:docDefaults>
-  <w:latentStyles w:defLockedState="0" w:defUIPriority="99" w:defSemiHidden="0" w:defUnhideWhenUsed="0" w:defQFormat="0" w:count="376">
+  <w:latentStyles w:defLockedState="0" w:defUIPriority="99" w:defSemiHidden="0" w:defUnhideWhenUsed="0" w:defQFormat="0" w:count="371">
     <w:lsdException w:name="Normal" w:uiPriority="0" w:qFormat="1"/>
     <w:lsdException w:name="heading 1" w:uiPriority="9" w:qFormat="1"/>
     <w:lsdException w:name="heading 2" w:semiHidden="1" w:uiPriority="9" w:unhideWhenUsed="1" w:qFormat="1"/>
@@ -6202,13 +6244,8 @@
     <w:lsdException w:name="List Table 5 Dark Accent 6" w:uiPriority="50"/>
     <w:lsdException w:name="List Table 6 Colorful Accent 6" w:uiPriority="51"/>
     <w:lsdException w:name="List Table 7 Colorful Accent 6" w:uiPriority="52"/>
-    <w:lsdException w:name="Mention" w:semiHidden="1" w:unhideWhenUsed="1"/>
-    <w:lsdException w:name="Smart Hyperlink" w:semiHidden="1" w:unhideWhenUsed="1"/>
-    <w:lsdException w:name="Hashtag" w:semiHidden="1" w:unhideWhenUsed="1"/>
-    <w:lsdException w:name="Unresolved Mention" w:semiHidden="1" w:unhideWhenUsed="1"/>
-    <w:lsdException w:name="Smart Link" w:semiHidden="1" w:unhideWhenUsed="1"/>
   </w:latentStyles>
-  <w:style w:type="paragraph" w:default="1" w:styleId="Norml">
+  <w:style w:type="paragraph" w:default="1" w:styleId="Normal">
     <w:name w:val="Normal"/>
     <w:qFormat/>
     <w:rsid w:val="009E6F95"/>
@@ -6220,11 +6257,11 @@
       <w:sz w:val="24"/>
     </w:rPr>
   </w:style>
-  <w:style w:type="paragraph" w:styleId="Cmsor1">
+  <w:style w:type="paragraph" w:styleId="Heading1">
     <w:name w:val="heading 1"/>
-    <w:basedOn w:val="Norml"/>
-    <w:next w:val="Norml"/>
-    <w:link w:val="Cmsor1Char"/>
+    <w:basedOn w:val="Normal"/>
+    <w:next w:val="Normal"/>
+    <w:link w:val="Heading1Char"/>
     <w:uiPriority w:val="9"/>
     <w:qFormat/>
     <w:rsid w:val="00E475CC"/>
@@ -6244,11 +6281,11 @@
       <w:szCs w:val="32"/>
     </w:rPr>
   </w:style>
-  <w:style w:type="paragraph" w:styleId="Cmsor2">
+  <w:style w:type="paragraph" w:styleId="Heading2">
     <w:name w:val="heading 2"/>
-    <w:basedOn w:val="Norml"/>
-    <w:next w:val="Norml"/>
-    <w:link w:val="Cmsor2Char"/>
+    <w:basedOn w:val="Normal"/>
+    <w:next w:val="Normal"/>
+    <w:link w:val="Heading2Char"/>
     <w:uiPriority w:val="9"/>
     <w:unhideWhenUsed/>
     <w:qFormat/>
@@ -6266,13 +6303,13 @@
       <w:u w:val="single"/>
     </w:rPr>
   </w:style>
-  <w:style w:type="character" w:default="1" w:styleId="Bekezdsalapbettpusa">
+  <w:style w:type="character" w:default="1" w:styleId="DefaultParagraphFont">
     <w:name w:val="Default Paragraph Font"/>
     <w:uiPriority w:val="1"/>
     <w:semiHidden/>
     <w:unhideWhenUsed/>
   </w:style>
-  <w:style w:type="table" w:default="1" w:styleId="Normltblzat">
+  <w:style w:type="table" w:default="1" w:styleId="TableNormal">
     <w:name w:val="Normal Table"/>
     <w:uiPriority w:val="99"/>
     <w:semiHidden/>
@@ -6287,17 +6324,17 @@
       </w:tblCellMar>
     </w:tblPr>
   </w:style>
-  <w:style w:type="numbering" w:default="1" w:styleId="Nemlista">
+  <w:style w:type="numbering" w:default="1" w:styleId="NoList">
     <w:name w:val="No List"/>
     <w:uiPriority w:val="99"/>
     <w:semiHidden/>
     <w:unhideWhenUsed/>
   </w:style>
-  <w:style w:type="paragraph" w:styleId="Cm">
+  <w:style w:type="paragraph" w:styleId="Title">
     <w:name w:val="Title"/>
-    <w:basedOn w:val="Norml"/>
-    <w:next w:val="Norml"/>
-    <w:link w:val="CmChar"/>
+    <w:basedOn w:val="Normal"/>
+    <w:next w:val="Normal"/>
+    <w:link w:val="TitleChar"/>
     <w:uiPriority w:val="10"/>
     <w:qFormat/>
     <w:rsid w:val="00C5550E"/>
@@ -6316,10 +6353,10 @@
       <w:u w:val="single"/>
     </w:rPr>
   </w:style>
-  <w:style w:type="character" w:customStyle="1" w:styleId="CmChar">
-    <w:name w:val="Cím Char"/>
-    <w:basedOn w:val="Bekezdsalapbettpusa"/>
-    <w:link w:val="Cm"/>
+  <w:style w:type="character" w:customStyle="1" w:styleId="TitleChar">
+    <w:name w:val="Title Char"/>
+    <w:basedOn w:val="DefaultParagraphFont"/>
+    <w:link w:val="Title"/>
     <w:uiPriority w:val="10"/>
     <w:rsid w:val="00C5550E"/>
     <w:rPr>
@@ -6332,10 +6369,10 @@
       <w:u w:val="single"/>
     </w:rPr>
   </w:style>
-  <w:style w:type="character" w:customStyle="1" w:styleId="Cmsor1Char">
-    <w:name w:val="Címsor 1 Char"/>
-    <w:basedOn w:val="Bekezdsalapbettpusa"/>
-    <w:link w:val="Cmsor1"/>
+  <w:style w:type="character" w:customStyle="1" w:styleId="Heading1Char">
+    <w:name w:val="Heading 1 Char"/>
+    <w:basedOn w:val="DefaultParagraphFont"/>
+    <w:link w:val="Heading1"/>
     <w:uiPriority w:val="9"/>
     <w:rsid w:val="00E475CC"/>
     <w:rPr>
@@ -6345,9 +6382,9 @@
       <w:szCs w:val="32"/>
     </w:rPr>
   </w:style>
-  <w:style w:type="paragraph" w:styleId="Listaszerbekezds">
+  <w:style w:type="paragraph" w:styleId="ListParagraph">
     <w:name w:val="List Paragraph"/>
-    <w:basedOn w:val="Norml"/>
+    <w:basedOn w:val="Normal"/>
     <w:uiPriority w:val="34"/>
     <w:qFormat/>
     <w:rsid w:val="00AF58F0"/>
@@ -6356,10 +6393,10 @@
       <w:contextualSpacing/>
     </w:pPr>
   </w:style>
-  <w:style w:type="character" w:customStyle="1" w:styleId="Cmsor2Char">
-    <w:name w:val="Címsor 2 Char"/>
-    <w:basedOn w:val="Bekezdsalapbettpusa"/>
-    <w:link w:val="Cmsor2"/>
+  <w:style w:type="character" w:customStyle="1" w:styleId="Heading2Char">
+    <w:name w:val="Heading 2 Char"/>
+    <w:basedOn w:val="DefaultParagraphFont"/>
+    <w:link w:val="Heading2"/>
     <w:uiPriority w:val="9"/>
     <w:rsid w:val="00E475CC"/>
     <w:rPr>
@@ -6369,9 +6406,9 @@
       <w:u w:val="single"/>
     </w:rPr>
   </w:style>
-  <w:style w:type="table" w:styleId="Rcsostblzat">
+  <w:style w:type="table" w:styleId="TableGrid">
     <w:name w:val="Table Grid"/>
-    <w:basedOn w:val="Normltblzat"/>
+    <w:basedOn w:val="TableNormal"/>
     <w:uiPriority w:val="39"/>
     <w:rsid w:val="000867CF"/>
     <w:pPr>
@@ -6388,10 +6425,10 @@
       </w:tblBorders>
     </w:tblPr>
   </w:style>
-  <w:style w:type="paragraph" w:styleId="lfej">
+  <w:style w:type="paragraph" w:styleId="Header">
     <w:name w:val="header"/>
-    <w:basedOn w:val="Norml"/>
-    <w:link w:val="lfejChar"/>
+    <w:basedOn w:val="Normal"/>
+    <w:link w:val="HeaderChar"/>
     <w:uiPriority w:val="99"/>
     <w:unhideWhenUsed/>
     <w:rsid w:val="005B03F0"/>
@@ -6403,10 +6440,10 @@
       <w:spacing w:before="0" w:after="0" w:line="240" w:lineRule="auto"/>
     </w:pPr>
   </w:style>
-  <w:style w:type="character" w:customStyle="1" w:styleId="lfejChar">
-    <w:name w:val="Élőfej Char"/>
-    <w:basedOn w:val="Bekezdsalapbettpusa"/>
-    <w:link w:val="lfej"/>
+  <w:style w:type="character" w:customStyle="1" w:styleId="HeaderChar">
+    <w:name w:val="Header Char"/>
+    <w:basedOn w:val="DefaultParagraphFont"/>
+    <w:link w:val="Header"/>
     <w:uiPriority w:val="99"/>
     <w:rsid w:val="005B03F0"/>
     <w:rPr>
@@ -6414,10 +6451,10 @@
       <w:sz w:val="24"/>
     </w:rPr>
   </w:style>
-  <w:style w:type="paragraph" w:styleId="llb">
+  <w:style w:type="paragraph" w:styleId="Footer">
     <w:name w:val="footer"/>
-    <w:basedOn w:val="Norml"/>
-    <w:link w:val="llbChar"/>
+    <w:basedOn w:val="Normal"/>
+    <w:link w:val="FooterChar"/>
     <w:uiPriority w:val="99"/>
     <w:unhideWhenUsed/>
     <w:rsid w:val="005B03F0"/>
@@ -6429,10 +6466,10 @@
       <w:spacing w:before="0" w:after="0" w:line="240" w:lineRule="auto"/>
     </w:pPr>
   </w:style>
-  <w:style w:type="character" w:customStyle="1" w:styleId="llbChar">
-    <w:name w:val="Élőláb Char"/>
-    <w:basedOn w:val="Bekezdsalapbettpusa"/>
-    <w:link w:val="llb"/>
+  <w:style w:type="character" w:customStyle="1" w:styleId="FooterChar">
+    <w:name w:val="Footer Char"/>
+    <w:basedOn w:val="DefaultParagraphFont"/>
+    <w:link w:val="Footer"/>
     <w:uiPriority w:val="99"/>
     <w:rsid w:val="005B03F0"/>
     <w:rPr>

--- a/Dokumentumok/Frontend tesztek.docx
+++ b/Dokumentumok/Frontend tesztek.docx
@@ -14,6 +14,11 @@
       <w:pPr>
         <w:pStyle w:val="Heading1"/>
       </w:pPr>
+      <w:r>
+        <w:t xml:space="preserve">Auth: </w:t>
+      </w:r>
+      <w:bookmarkStart w:id="0" w:name="_GoBack"/>
+      <w:bookmarkEnd w:id="0"/>
       <w:r>
         <w:t>Login</w:t>
       </w:r>
@@ -135,7 +140,7 @@
           </w:tcPr>
           <w:p>
             <w:r>
-              <w:t>Betű típus</w:t>
+              <w:t>Betűtípus</w:t>
             </w:r>
           </w:p>
         </w:tc>
@@ -164,8 +169,6 @@
           </w:tcPr>
           <w:p/>
         </w:tc>
-        <w:bookmarkStart w:id="0" w:name="_GoBack"/>
-        <w:bookmarkEnd w:id="0"/>
       </w:tr>
       <w:tr>
         <w:tc>
@@ -457,8 +460,13 @@
       </w:pPr>
       <w:r>
         <w:lastRenderedPageBreak/>
+        <w:t xml:space="preserve">Auth: </w:t>
+      </w:r>
+      <w:proofErr w:type="spellStart"/>
+      <w:r>
         <w:t>Register</w:t>
       </w:r>
+      <w:proofErr w:type="spellEnd"/>
     </w:p>
     <w:p>
       <w:pPr>
@@ -574,7 +582,7 @@
           </w:tcPr>
           <w:p>
             <w:r>
-              <w:t>Betű típus</w:t>
+              <w:t>Betűtípus</w:t>
             </w:r>
           </w:p>
         </w:tc>
@@ -1068,7 +1076,7 @@
           </w:tcPr>
           <w:p>
             <w:r>
-              <w:t>Betű típus</w:t>
+              <w:t>Betűtípus</w:t>
             </w:r>
           </w:p>
         </w:tc>
@@ -2043,10 +2051,20 @@
       <w:pPr>
         <w:pStyle w:val="Heading1"/>
       </w:pPr>
+      <w:proofErr w:type="spellStart"/>
       <w:r>
         <w:lastRenderedPageBreak/>
+        <w:t>Tools</w:t>
+      </w:r>
+      <w:proofErr w:type="spellEnd"/>
+      <w:r>
+        <w:t xml:space="preserve">: </w:t>
+      </w:r>
+      <w:proofErr w:type="spellStart"/>
+      <w:r>
         <w:t>Diary</w:t>
       </w:r>
+      <w:proofErr w:type="spellEnd"/>
     </w:p>
     <w:p>
       <w:pPr>
@@ -2165,7 +2183,7 @@
           </w:tcPr>
           <w:p>
             <w:r>
-              <w:t>Betű típus</w:t>
+              <w:t>Betűtípus</w:t>
             </w:r>
           </w:p>
         </w:tc>
@@ -2455,10 +2473,20 @@
       <w:pPr>
         <w:pStyle w:val="Heading1"/>
       </w:pPr>
+      <w:proofErr w:type="spellStart"/>
       <w:r>
         <w:lastRenderedPageBreak/>
+        <w:t>Tools</w:t>
+      </w:r>
+      <w:proofErr w:type="spellEnd"/>
+      <w:r>
+        <w:t xml:space="preserve">: </w:t>
+      </w:r>
+      <w:proofErr w:type="spellStart"/>
+      <w:r>
         <w:t>Calories</w:t>
       </w:r>
+      <w:proofErr w:type="spellEnd"/>
     </w:p>
     <w:p>
       <w:pPr>
@@ -2577,7 +2605,7 @@
           </w:tcPr>
           <w:p>
             <w:r>
-              <w:t>Betű típus</w:t>
+              <w:t>Betűtípus</w:t>
             </w:r>
           </w:p>
         </w:tc>
@@ -2755,11 +2783,7 @@
             <w:tcW w:w="6368" w:type="dxa"/>
             <w:vAlign w:val="center"/>
           </w:tcPr>
-          <w:p>
-            <w:r>
-              <w:t>-</w:t>
-            </w:r>
-          </w:p>
+          <w:p/>
         </w:tc>
       </w:tr>
       <w:tr>
@@ -2818,10 +2842,20 @@
       <w:pPr>
         <w:pStyle w:val="Heading1"/>
       </w:pPr>
+      <w:proofErr w:type="spellStart"/>
       <w:r>
         <w:lastRenderedPageBreak/>
+        <w:t>Tools</w:t>
+      </w:r>
+      <w:proofErr w:type="spellEnd"/>
+      <w:r>
+        <w:t xml:space="preserve">: </w:t>
+      </w:r>
+      <w:proofErr w:type="spellStart"/>
+      <w:r>
         <w:t>Graphs</w:t>
       </w:r>
+      <w:proofErr w:type="spellEnd"/>
     </w:p>
     <w:p>
       <w:pPr>
@@ -2938,7 +2972,7 @@
           </w:tcPr>
           <w:p>
             <w:r>
-              <w:t>Betű típus</w:t>
+              <w:t>Betűtípus</w:t>
             </w:r>
           </w:p>
         </w:tc>
@@ -3277,11 +3311,7 @@
             <w:tcW w:w="6368" w:type="dxa"/>
             <w:vAlign w:val="center"/>
           </w:tcPr>
-          <w:p>
-            <w:r>
-              <w:t>-</w:t>
-            </w:r>
-          </w:p>
+          <w:p/>
         </w:tc>
       </w:tr>
       <w:tr>
@@ -3339,10 +3369,20 @@
       <w:pPr>
         <w:pStyle w:val="Heading1"/>
       </w:pPr>
+      <w:proofErr w:type="spellStart"/>
       <w:r>
         <w:lastRenderedPageBreak/>
+        <w:t>Tools</w:t>
+      </w:r>
+      <w:proofErr w:type="spellEnd"/>
+      <w:r>
+        <w:t xml:space="preserve">: </w:t>
+      </w:r>
+      <w:proofErr w:type="spellStart"/>
+      <w:r>
         <w:t>Settings</w:t>
       </w:r>
+      <w:proofErr w:type="spellEnd"/>
     </w:p>
     <w:p>
       <w:pPr>
@@ -3461,7 +3501,7 @@
           </w:tcPr>
           <w:p>
             <w:r>
-              <w:t>Betű típus</w:t>
+              <w:t>Betűtípus</w:t>
             </w:r>
           </w:p>
         </w:tc>
@@ -3885,6 +3925,4171 @@
       </w:tr>
     </w:tbl>
     <w:p/>
+    <w:p>
+      <w:pPr>
+        <w:spacing w:before="0" w:after="160"/>
+      </w:pPr>
+      <w:r>
+        <w:br w:type="page"/>
+      </w:r>
+    </w:p>
+    <w:p>
+      <w:pPr>
+        <w:pStyle w:val="Heading1"/>
+      </w:pPr>
+      <w:proofErr w:type="spellStart"/>
+      <w:r>
+        <w:lastRenderedPageBreak/>
+        <w:t>Info</w:t>
+      </w:r>
+      <w:proofErr w:type="spellEnd"/>
+      <w:r>
+        <w:t xml:space="preserve">: </w:t>
+      </w:r>
+      <w:r>
+        <w:t>GYIK</w:t>
+      </w:r>
+    </w:p>
+    <w:p>
+      <w:pPr>
+        <w:pStyle w:val="Heading2"/>
+      </w:pPr>
+      <w:r>
+        <w:t>Oldalszerkezet</w:t>
+      </w:r>
+    </w:p>
+    <w:tbl>
+      <w:tblPr>
+        <w:tblStyle w:val="TableGrid"/>
+        <w:tblW w:w="0" w:type="auto"/>
+        <w:tblBorders>
+          <w:top w:val="none" w:sz="0" w:space="0" w:color="auto"/>
+          <w:left w:val="none" w:sz="0" w:space="0" w:color="auto"/>
+          <w:bottom w:val="none" w:sz="0" w:space="0" w:color="auto"/>
+          <w:right w:val="none" w:sz="0" w:space="0" w:color="auto"/>
+        </w:tblBorders>
+        <w:tblLook w:val="04A0" w:firstRow="1" w:lastRow="0" w:firstColumn="1" w:lastColumn="0" w:noHBand="0" w:noVBand="1"/>
+      </w:tblPr>
+      <w:tblGrid>
+        <w:gridCol w:w="2127"/>
+        <w:gridCol w:w="992"/>
+        <w:gridCol w:w="5953"/>
+      </w:tblGrid>
+      <w:tr>
+        <w:tc>
+          <w:tcPr>
+            <w:tcW w:w="2127" w:type="dxa"/>
+            <w:vAlign w:val="center"/>
+          </w:tcPr>
+          <w:p>
+            <w:r>
+              <w:t>Reszponzivitás</w:t>
+            </w:r>
+          </w:p>
+        </w:tc>
+        <w:tc>
+          <w:tcPr>
+            <w:tcW w:w="992" w:type="dxa"/>
+            <w:vAlign w:val="center"/>
+          </w:tcPr>
+          <w:p>
+            <w:pPr>
+              <w:jc w:val="center"/>
+              <w:rPr>
+                <w:color w:val="70AD47" w:themeColor="accent6"/>
+              </w:rPr>
+            </w:pPr>
+            <w:r>
+              <w:rPr>
+                <w:color w:val="70AD47" w:themeColor="accent6"/>
+              </w:rPr>
+              <w:t>OK</w:t>
+            </w:r>
+          </w:p>
+        </w:tc>
+        <w:tc>
+          <w:tcPr>
+            <w:tcW w:w="5953" w:type="dxa"/>
+            <w:vAlign w:val="center"/>
+          </w:tcPr>
+          <w:p>
+            <w:r>
+              <w:t xml:space="preserve">Asztali, </w:t>
+            </w:r>
+            <w:proofErr w:type="spellStart"/>
+            <w:r>
+              <w:t>tablet</w:t>
+            </w:r>
+            <w:proofErr w:type="spellEnd"/>
+            <w:r>
+              <w:t>, telefon (nem támogatott méret lekezelve)</w:t>
+            </w:r>
+          </w:p>
+        </w:tc>
+      </w:tr>
+      <w:tr>
+        <w:tc>
+          <w:tcPr>
+            <w:tcW w:w="2127" w:type="dxa"/>
+            <w:vAlign w:val="center"/>
+          </w:tcPr>
+          <w:p>
+            <w:r>
+              <w:t>Betűtípus</w:t>
+            </w:r>
+          </w:p>
+        </w:tc>
+        <w:tc>
+          <w:tcPr>
+            <w:tcW w:w="992" w:type="dxa"/>
+            <w:vAlign w:val="center"/>
+          </w:tcPr>
+          <w:p>
+            <w:pPr>
+              <w:jc w:val="center"/>
+              <w:rPr>
+                <w:color w:val="70AD47" w:themeColor="accent6"/>
+              </w:rPr>
+            </w:pPr>
+            <w:r>
+              <w:rPr>
+                <w:color w:val="70AD47" w:themeColor="accent6"/>
+              </w:rPr>
+              <w:t>OK</w:t>
+            </w:r>
+          </w:p>
+        </w:tc>
+        <w:tc>
+          <w:tcPr>
+            <w:tcW w:w="5953" w:type="dxa"/>
+            <w:vAlign w:val="center"/>
+          </w:tcPr>
+          <w:p/>
+        </w:tc>
+      </w:tr>
+      <w:tr>
+        <w:tc>
+          <w:tcPr>
+            <w:tcW w:w="2127" w:type="dxa"/>
+            <w:vAlign w:val="center"/>
+          </w:tcPr>
+          <w:p>
+            <w:proofErr w:type="gramStart"/>
+            <w:r>
+              <w:t>Margók</w:t>
+            </w:r>
+            <w:proofErr w:type="gramEnd"/>
+          </w:p>
+        </w:tc>
+        <w:tc>
+          <w:tcPr>
+            <w:tcW w:w="992" w:type="dxa"/>
+            <w:vAlign w:val="center"/>
+          </w:tcPr>
+          <w:p>
+            <w:pPr>
+              <w:jc w:val="center"/>
+              <w:rPr>
+                <w:color w:val="70AD47" w:themeColor="accent6"/>
+              </w:rPr>
+            </w:pPr>
+            <w:r>
+              <w:rPr>
+                <w:color w:val="70AD47" w:themeColor="accent6"/>
+              </w:rPr>
+              <w:t>OK</w:t>
+            </w:r>
+          </w:p>
+        </w:tc>
+        <w:tc>
+          <w:tcPr>
+            <w:tcW w:w="5953" w:type="dxa"/>
+            <w:vAlign w:val="center"/>
+          </w:tcPr>
+          <w:p/>
+        </w:tc>
+      </w:tr>
+      <w:tr>
+        <w:tc>
+          <w:tcPr>
+            <w:tcW w:w="2127" w:type="dxa"/>
+            <w:vAlign w:val="center"/>
+          </w:tcPr>
+          <w:p>
+            <w:r>
+              <w:t>Paddingok</w:t>
+            </w:r>
+          </w:p>
+        </w:tc>
+        <w:tc>
+          <w:tcPr>
+            <w:tcW w:w="992" w:type="dxa"/>
+            <w:vAlign w:val="center"/>
+          </w:tcPr>
+          <w:p>
+            <w:pPr>
+              <w:jc w:val="center"/>
+              <w:rPr>
+                <w:color w:val="70AD47" w:themeColor="accent6"/>
+              </w:rPr>
+            </w:pPr>
+            <w:r>
+              <w:rPr>
+                <w:color w:val="70AD47" w:themeColor="accent6"/>
+              </w:rPr>
+              <w:t>OK</w:t>
+            </w:r>
+          </w:p>
+        </w:tc>
+        <w:tc>
+          <w:tcPr>
+            <w:tcW w:w="5953" w:type="dxa"/>
+            <w:vAlign w:val="center"/>
+          </w:tcPr>
+          <w:p/>
+        </w:tc>
+      </w:tr>
+      <w:tr>
+        <w:tc>
+          <w:tcPr>
+            <w:tcW w:w="9072" w:type="dxa"/>
+            <w:gridSpan w:val="3"/>
+            <w:vAlign w:val="center"/>
+          </w:tcPr>
+          <w:p>
+            <w:r>
+              <w:t>Az oldalon nem történik adatlekérés.</w:t>
+            </w:r>
+          </w:p>
+        </w:tc>
+      </w:tr>
+    </w:tbl>
+    <w:p>
+      <w:pPr>
+        <w:pStyle w:val="Heading1"/>
+      </w:pPr>
+      <w:proofErr w:type="spellStart"/>
+      <w:r>
+        <w:t>Info</w:t>
+      </w:r>
+      <w:proofErr w:type="spellEnd"/>
+      <w:r>
+        <w:t xml:space="preserve">: </w:t>
+      </w:r>
+      <w:r>
+        <w:t>Kaloriarol</w:t>
+      </w:r>
+    </w:p>
+    <w:p>
+      <w:pPr>
+        <w:pStyle w:val="Heading2"/>
+      </w:pPr>
+      <w:r>
+        <w:t>Oldalszerkezet</w:t>
+      </w:r>
+    </w:p>
+    <w:tbl>
+      <w:tblPr>
+        <w:tblStyle w:val="TableGrid"/>
+        <w:tblW w:w="0" w:type="auto"/>
+        <w:tblBorders>
+          <w:top w:val="none" w:sz="0" w:space="0" w:color="auto"/>
+          <w:left w:val="none" w:sz="0" w:space="0" w:color="auto"/>
+          <w:bottom w:val="none" w:sz="0" w:space="0" w:color="auto"/>
+          <w:right w:val="none" w:sz="0" w:space="0" w:color="auto"/>
+        </w:tblBorders>
+        <w:tblLook w:val="04A0" w:firstRow="1" w:lastRow="0" w:firstColumn="1" w:lastColumn="0" w:noHBand="0" w:noVBand="1"/>
+      </w:tblPr>
+      <w:tblGrid>
+        <w:gridCol w:w="2127"/>
+        <w:gridCol w:w="992"/>
+        <w:gridCol w:w="5953"/>
+      </w:tblGrid>
+      <w:tr>
+        <w:tc>
+          <w:tcPr>
+            <w:tcW w:w="2127" w:type="dxa"/>
+            <w:vAlign w:val="center"/>
+          </w:tcPr>
+          <w:p>
+            <w:r>
+              <w:t>Reszponzivitás</w:t>
+            </w:r>
+          </w:p>
+        </w:tc>
+        <w:tc>
+          <w:tcPr>
+            <w:tcW w:w="992" w:type="dxa"/>
+            <w:vAlign w:val="center"/>
+          </w:tcPr>
+          <w:p>
+            <w:pPr>
+              <w:jc w:val="center"/>
+              <w:rPr>
+                <w:color w:val="70AD47" w:themeColor="accent6"/>
+              </w:rPr>
+            </w:pPr>
+            <w:r>
+              <w:rPr>
+                <w:color w:val="70AD47" w:themeColor="accent6"/>
+              </w:rPr>
+              <w:t>OK</w:t>
+            </w:r>
+          </w:p>
+        </w:tc>
+        <w:tc>
+          <w:tcPr>
+            <w:tcW w:w="5953" w:type="dxa"/>
+            <w:vAlign w:val="center"/>
+          </w:tcPr>
+          <w:p>
+            <w:r>
+              <w:t xml:space="preserve">Asztali, </w:t>
+            </w:r>
+            <w:proofErr w:type="spellStart"/>
+            <w:r>
+              <w:t>tablet</w:t>
+            </w:r>
+            <w:proofErr w:type="spellEnd"/>
+            <w:r>
+              <w:t>, telefon (nem támogatott méret lekezelve)</w:t>
+            </w:r>
+          </w:p>
+        </w:tc>
+      </w:tr>
+      <w:tr>
+        <w:tc>
+          <w:tcPr>
+            <w:tcW w:w="2127" w:type="dxa"/>
+            <w:vAlign w:val="center"/>
+          </w:tcPr>
+          <w:p>
+            <w:r>
+              <w:t>Betűtípus</w:t>
+            </w:r>
+          </w:p>
+        </w:tc>
+        <w:tc>
+          <w:tcPr>
+            <w:tcW w:w="992" w:type="dxa"/>
+            <w:vAlign w:val="center"/>
+          </w:tcPr>
+          <w:p>
+            <w:pPr>
+              <w:jc w:val="center"/>
+              <w:rPr>
+                <w:color w:val="70AD47" w:themeColor="accent6"/>
+              </w:rPr>
+            </w:pPr>
+            <w:r>
+              <w:rPr>
+                <w:color w:val="70AD47" w:themeColor="accent6"/>
+              </w:rPr>
+              <w:t>OK</w:t>
+            </w:r>
+          </w:p>
+        </w:tc>
+        <w:tc>
+          <w:tcPr>
+            <w:tcW w:w="5953" w:type="dxa"/>
+            <w:vAlign w:val="center"/>
+          </w:tcPr>
+          <w:p/>
+        </w:tc>
+      </w:tr>
+      <w:tr>
+        <w:tc>
+          <w:tcPr>
+            <w:tcW w:w="2127" w:type="dxa"/>
+            <w:vAlign w:val="center"/>
+          </w:tcPr>
+          <w:p>
+            <w:proofErr w:type="gramStart"/>
+            <w:r>
+              <w:t>Margók</w:t>
+            </w:r>
+            <w:proofErr w:type="gramEnd"/>
+          </w:p>
+        </w:tc>
+        <w:tc>
+          <w:tcPr>
+            <w:tcW w:w="992" w:type="dxa"/>
+            <w:vAlign w:val="center"/>
+          </w:tcPr>
+          <w:p>
+            <w:pPr>
+              <w:jc w:val="center"/>
+              <w:rPr>
+                <w:color w:val="70AD47" w:themeColor="accent6"/>
+              </w:rPr>
+            </w:pPr>
+            <w:r>
+              <w:rPr>
+                <w:color w:val="70AD47" w:themeColor="accent6"/>
+              </w:rPr>
+              <w:t>OK</w:t>
+            </w:r>
+          </w:p>
+        </w:tc>
+        <w:tc>
+          <w:tcPr>
+            <w:tcW w:w="5953" w:type="dxa"/>
+            <w:vAlign w:val="center"/>
+          </w:tcPr>
+          <w:p/>
+        </w:tc>
+      </w:tr>
+      <w:tr>
+        <w:tc>
+          <w:tcPr>
+            <w:tcW w:w="2127" w:type="dxa"/>
+            <w:vAlign w:val="center"/>
+          </w:tcPr>
+          <w:p>
+            <w:r>
+              <w:t>Paddingok</w:t>
+            </w:r>
+          </w:p>
+        </w:tc>
+        <w:tc>
+          <w:tcPr>
+            <w:tcW w:w="992" w:type="dxa"/>
+            <w:vAlign w:val="center"/>
+          </w:tcPr>
+          <w:p>
+            <w:pPr>
+              <w:jc w:val="center"/>
+              <w:rPr>
+                <w:color w:val="70AD47" w:themeColor="accent6"/>
+              </w:rPr>
+            </w:pPr>
+            <w:r>
+              <w:rPr>
+                <w:color w:val="70AD47" w:themeColor="accent6"/>
+              </w:rPr>
+              <w:t>OK</w:t>
+            </w:r>
+          </w:p>
+        </w:tc>
+        <w:tc>
+          <w:tcPr>
+            <w:tcW w:w="5953" w:type="dxa"/>
+            <w:vAlign w:val="center"/>
+          </w:tcPr>
+          <w:p/>
+        </w:tc>
+      </w:tr>
+      <w:tr>
+        <w:tc>
+          <w:tcPr>
+            <w:tcW w:w="9072" w:type="dxa"/>
+            <w:gridSpan w:val="3"/>
+            <w:vAlign w:val="center"/>
+          </w:tcPr>
+          <w:p>
+            <w:r>
+              <w:t>Az oldalon nem történik adatlekérés.</w:t>
+            </w:r>
+          </w:p>
+        </w:tc>
+      </w:tr>
+    </w:tbl>
+    <w:p>
+      <w:pPr>
+        <w:pStyle w:val="Heading1"/>
+      </w:pPr>
+      <w:proofErr w:type="spellStart"/>
+      <w:r>
+        <w:t>Info</w:t>
+      </w:r>
+      <w:proofErr w:type="spellEnd"/>
+      <w:r>
+        <w:t xml:space="preserve">: </w:t>
+      </w:r>
+      <w:r>
+        <w:t>Kaloriarol</w:t>
+      </w:r>
+    </w:p>
+    <w:p>
+      <w:pPr>
+        <w:pStyle w:val="Heading2"/>
+      </w:pPr>
+      <w:r>
+        <w:t>Oldalszerkezet</w:t>
+      </w:r>
+    </w:p>
+    <w:tbl>
+      <w:tblPr>
+        <w:tblStyle w:val="TableGrid"/>
+        <w:tblW w:w="0" w:type="auto"/>
+        <w:tblBorders>
+          <w:top w:val="none" w:sz="0" w:space="0" w:color="auto"/>
+          <w:left w:val="none" w:sz="0" w:space="0" w:color="auto"/>
+          <w:bottom w:val="none" w:sz="0" w:space="0" w:color="auto"/>
+          <w:right w:val="none" w:sz="0" w:space="0" w:color="auto"/>
+        </w:tblBorders>
+        <w:tblLook w:val="04A0" w:firstRow="1" w:lastRow="0" w:firstColumn="1" w:lastColumn="0" w:noHBand="0" w:noVBand="1"/>
+      </w:tblPr>
+      <w:tblGrid>
+        <w:gridCol w:w="2127"/>
+        <w:gridCol w:w="992"/>
+        <w:gridCol w:w="5953"/>
+      </w:tblGrid>
+      <w:tr>
+        <w:tc>
+          <w:tcPr>
+            <w:tcW w:w="2127" w:type="dxa"/>
+            <w:vAlign w:val="center"/>
+          </w:tcPr>
+          <w:p>
+            <w:r>
+              <w:t>Reszponzivitás</w:t>
+            </w:r>
+          </w:p>
+        </w:tc>
+        <w:tc>
+          <w:tcPr>
+            <w:tcW w:w="992" w:type="dxa"/>
+            <w:vAlign w:val="center"/>
+          </w:tcPr>
+          <w:p>
+            <w:pPr>
+              <w:jc w:val="center"/>
+              <w:rPr>
+                <w:color w:val="70AD47" w:themeColor="accent6"/>
+              </w:rPr>
+            </w:pPr>
+            <w:r>
+              <w:rPr>
+                <w:color w:val="70AD47" w:themeColor="accent6"/>
+              </w:rPr>
+              <w:t>OK</w:t>
+            </w:r>
+          </w:p>
+        </w:tc>
+        <w:tc>
+          <w:tcPr>
+            <w:tcW w:w="5953" w:type="dxa"/>
+            <w:vAlign w:val="center"/>
+          </w:tcPr>
+          <w:p>
+            <w:r>
+              <w:t xml:space="preserve">Asztali, </w:t>
+            </w:r>
+            <w:proofErr w:type="spellStart"/>
+            <w:r>
+              <w:t>tablet</w:t>
+            </w:r>
+            <w:proofErr w:type="spellEnd"/>
+            <w:r>
+              <w:t>, telefon (nem támogatott méret lekezelve)</w:t>
+            </w:r>
+          </w:p>
+        </w:tc>
+      </w:tr>
+      <w:tr>
+        <w:tc>
+          <w:tcPr>
+            <w:tcW w:w="2127" w:type="dxa"/>
+            <w:vAlign w:val="center"/>
+          </w:tcPr>
+          <w:p>
+            <w:r>
+              <w:t>Betűtípus</w:t>
+            </w:r>
+          </w:p>
+        </w:tc>
+        <w:tc>
+          <w:tcPr>
+            <w:tcW w:w="992" w:type="dxa"/>
+            <w:vAlign w:val="center"/>
+          </w:tcPr>
+          <w:p>
+            <w:pPr>
+              <w:jc w:val="center"/>
+              <w:rPr>
+                <w:color w:val="70AD47" w:themeColor="accent6"/>
+              </w:rPr>
+            </w:pPr>
+            <w:r>
+              <w:rPr>
+                <w:color w:val="70AD47" w:themeColor="accent6"/>
+              </w:rPr>
+              <w:t>OK</w:t>
+            </w:r>
+          </w:p>
+        </w:tc>
+        <w:tc>
+          <w:tcPr>
+            <w:tcW w:w="5953" w:type="dxa"/>
+            <w:vAlign w:val="center"/>
+          </w:tcPr>
+          <w:p/>
+        </w:tc>
+      </w:tr>
+      <w:tr>
+        <w:tc>
+          <w:tcPr>
+            <w:tcW w:w="2127" w:type="dxa"/>
+            <w:vAlign w:val="center"/>
+          </w:tcPr>
+          <w:p>
+            <w:proofErr w:type="gramStart"/>
+            <w:r>
+              <w:t>Margók</w:t>
+            </w:r>
+            <w:proofErr w:type="gramEnd"/>
+          </w:p>
+        </w:tc>
+        <w:tc>
+          <w:tcPr>
+            <w:tcW w:w="992" w:type="dxa"/>
+            <w:vAlign w:val="center"/>
+          </w:tcPr>
+          <w:p>
+            <w:pPr>
+              <w:jc w:val="center"/>
+              <w:rPr>
+                <w:color w:val="70AD47" w:themeColor="accent6"/>
+              </w:rPr>
+            </w:pPr>
+            <w:r>
+              <w:rPr>
+                <w:color w:val="70AD47" w:themeColor="accent6"/>
+              </w:rPr>
+              <w:t>OK</w:t>
+            </w:r>
+          </w:p>
+        </w:tc>
+        <w:tc>
+          <w:tcPr>
+            <w:tcW w:w="5953" w:type="dxa"/>
+            <w:vAlign w:val="center"/>
+          </w:tcPr>
+          <w:p/>
+        </w:tc>
+      </w:tr>
+      <w:tr>
+        <w:tc>
+          <w:tcPr>
+            <w:tcW w:w="2127" w:type="dxa"/>
+            <w:vAlign w:val="center"/>
+          </w:tcPr>
+          <w:p>
+            <w:r>
+              <w:t>Paddingok</w:t>
+            </w:r>
+          </w:p>
+        </w:tc>
+        <w:tc>
+          <w:tcPr>
+            <w:tcW w:w="992" w:type="dxa"/>
+            <w:vAlign w:val="center"/>
+          </w:tcPr>
+          <w:p>
+            <w:pPr>
+              <w:jc w:val="center"/>
+              <w:rPr>
+                <w:color w:val="70AD47" w:themeColor="accent6"/>
+              </w:rPr>
+            </w:pPr>
+            <w:r>
+              <w:rPr>
+                <w:color w:val="70AD47" w:themeColor="accent6"/>
+              </w:rPr>
+              <w:t>OK</w:t>
+            </w:r>
+          </w:p>
+        </w:tc>
+        <w:tc>
+          <w:tcPr>
+            <w:tcW w:w="5953" w:type="dxa"/>
+            <w:vAlign w:val="center"/>
+          </w:tcPr>
+          <w:p/>
+        </w:tc>
+      </w:tr>
+      <w:tr>
+        <w:tc>
+          <w:tcPr>
+            <w:tcW w:w="9072" w:type="dxa"/>
+            <w:gridSpan w:val="3"/>
+            <w:vAlign w:val="center"/>
+          </w:tcPr>
+          <w:p>
+            <w:r>
+              <w:t>Az oldalon nem történik adatlekérés.</w:t>
+            </w:r>
+          </w:p>
+        </w:tc>
+      </w:tr>
+    </w:tbl>
+    <w:p/>
+    <w:p>
+      <w:pPr>
+        <w:spacing w:before="0" w:after="160"/>
+      </w:pPr>
+      <w:r>
+        <w:br w:type="page"/>
+      </w:r>
+    </w:p>
+    <w:p>
+      <w:pPr>
+        <w:pStyle w:val="Heading1"/>
+      </w:pPr>
+      <w:proofErr w:type="spellStart"/>
+      <w:r>
+        <w:lastRenderedPageBreak/>
+        <w:t>Info</w:t>
+      </w:r>
+      <w:proofErr w:type="spellEnd"/>
+      <w:r>
+        <w:t xml:space="preserve">: </w:t>
+      </w:r>
+      <w:r>
+        <w:t>Blogok</w:t>
+      </w:r>
+    </w:p>
+    <w:p>
+      <w:pPr>
+        <w:pStyle w:val="Heading2"/>
+      </w:pPr>
+      <w:r>
+        <w:t>Oldalszerkezet</w:t>
+      </w:r>
+    </w:p>
+    <w:tbl>
+      <w:tblPr>
+        <w:tblStyle w:val="TableGrid"/>
+        <w:tblW w:w="0" w:type="auto"/>
+        <w:tblBorders>
+          <w:top w:val="none" w:sz="0" w:space="0" w:color="auto"/>
+          <w:left w:val="none" w:sz="0" w:space="0" w:color="auto"/>
+          <w:bottom w:val="none" w:sz="0" w:space="0" w:color="auto"/>
+          <w:right w:val="none" w:sz="0" w:space="0" w:color="auto"/>
+        </w:tblBorders>
+        <w:tblLook w:val="04A0" w:firstRow="1" w:lastRow="0" w:firstColumn="1" w:lastColumn="0" w:noHBand="0" w:noVBand="1"/>
+      </w:tblPr>
+      <w:tblGrid>
+        <w:gridCol w:w="2127"/>
+        <w:gridCol w:w="992"/>
+        <w:gridCol w:w="5953"/>
+      </w:tblGrid>
+      <w:tr>
+        <w:tc>
+          <w:tcPr>
+            <w:tcW w:w="2127" w:type="dxa"/>
+            <w:vAlign w:val="center"/>
+          </w:tcPr>
+          <w:p>
+            <w:proofErr w:type="spellStart"/>
+            <w:r>
+              <w:t>Notify</w:t>
+            </w:r>
+            <w:proofErr w:type="spellEnd"/>
+            <w:r>
+              <w:t xml:space="preserve"> üzenetek</w:t>
+            </w:r>
+          </w:p>
+        </w:tc>
+        <w:tc>
+          <w:tcPr>
+            <w:tcW w:w="992" w:type="dxa"/>
+            <w:vAlign w:val="center"/>
+          </w:tcPr>
+          <w:p>
+            <w:pPr>
+              <w:jc w:val="center"/>
+              <w:rPr>
+                <w:color w:val="70AD47" w:themeColor="accent6"/>
+              </w:rPr>
+            </w:pPr>
+            <w:r>
+              <w:rPr>
+                <w:color w:val="70AD47" w:themeColor="accent6"/>
+              </w:rPr>
+              <w:t>OK</w:t>
+            </w:r>
+          </w:p>
+        </w:tc>
+        <w:tc>
+          <w:tcPr>
+            <w:tcW w:w="5953" w:type="dxa"/>
+            <w:vAlign w:val="center"/>
+          </w:tcPr>
+          <w:p/>
+        </w:tc>
+      </w:tr>
+      <w:tr>
+        <w:tc>
+          <w:tcPr>
+            <w:tcW w:w="2127" w:type="dxa"/>
+            <w:vAlign w:val="center"/>
+          </w:tcPr>
+          <w:p>
+            <w:r>
+              <w:t>Reszponzivitás</w:t>
+            </w:r>
+          </w:p>
+        </w:tc>
+        <w:tc>
+          <w:tcPr>
+            <w:tcW w:w="992" w:type="dxa"/>
+            <w:vAlign w:val="center"/>
+          </w:tcPr>
+          <w:p>
+            <w:pPr>
+              <w:jc w:val="center"/>
+              <w:rPr>
+                <w:color w:val="70AD47" w:themeColor="accent6"/>
+              </w:rPr>
+            </w:pPr>
+            <w:r>
+              <w:rPr>
+                <w:color w:val="70AD47" w:themeColor="accent6"/>
+              </w:rPr>
+              <w:t>OK</w:t>
+            </w:r>
+          </w:p>
+        </w:tc>
+        <w:tc>
+          <w:tcPr>
+            <w:tcW w:w="5953" w:type="dxa"/>
+            <w:vAlign w:val="center"/>
+          </w:tcPr>
+          <w:p>
+            <w:r>
+              <w:t xml:space="preserve">Asztali, </w:t>
+            </w:r>
+            <w:proofErr w:type="spellStart"/>
+            <w:r>
+              <w:t>tablet</w:t>
+            </w:r>
+            <w:proofErr w:type="spellEnd"/>
+            <w:r>
+              <w:t>, telefon (nem támogatott méret lekezelve)</w:t>
+            </w:r>
+          </w:p>
+        </w:tc>
+      </w:tr>
+      <w:tr>
+        <w:tc>
+          <w:tcPr>
+            <w:tcW w:w="2127" w:type="dxa"/>
+            <w:vAlign w:val="center"/>
+          </w:tcPr>
+          <w:p>
+            <w:r>
+              <w:t>Betűtípus</w:t>
+            </w:r>
+          </w:p>
+        </w:tc>
+        <w:tc>
+          <w:tcPr>
+            <w:tcW w:w="992" w:type="dxa"/>
+            <w:vAlign w:val="center"/>
+          </w:tcPr>
+          <w:p>
+            <w:pPr>
+              <w:jc w:val="center"/>
+              <w:rPr>
+                <w:color w:val="70AD47" w:themeColor="accent6"/>
+              </w:rPr>
+            </w:pPr>
+            <w:r>
+              <w:rPr>
+                <w:color w:val="70AD47" w:themeColor="accent6"/>
+              </w:rPr>
+              <w:t>OK</w:t>
+            </w:r>
+          </w:p>
+        </w:tc>
+        <w:tc>
+          <w:tcPr>
+            <w:tcW w:w="5953" w:type="dxa"/>
+            <w:vAlign w:val="center"/>
+          </w:tcPr>
+          <w:p/>
+        </w:tc>
+      </w:tr>
+      <w:tr>
+        <w:tc>
+          <w:tcPr>
+            <w:tcW w:w="2127" w:type="dxa"/>
+            <w:vAlign w:val="center"/>
+          </w:tcPr>
+          <w:p>
+            <w:proofErr w:type="gramStart"/>
+            <w:r>
+              <w:t>Margók</w:t>
+            </w:r>
+            <w:proofErr w:type="gramEnd"/>
+          </w:p>
+        </w:tc>
+        <w:tc>
+          <w:tcPr>
+            <w:tcW w:w="992" w:type="dxa"/>
+            <w:vAlign w:val="center"/>
+          </w:tcPr>
+          <w:p>
+            <w:pPr>
+              <w:jc w:val="center"/>
+              <w:rPr>
+                <w:color w:val="70AD47" w:themeColor="accent6"/>
+              </w:rPr>
+            </w:pPr>
+            <w:r>
+              <w:rPr>
+                <w:color w:val="70AD47" w:themeColor="accent6"/>
+              </w:rPr>
+              <w:t>OK</w:t>
+            </w:r>
+          </w:p>
+        </w:tc>
+        <w:tc>
+          <w:tcPr>
+            <w:tcW w:w="5953" w:type="dxa"/>
+            <w:vAlign w:val="center"/>
+          </w:tcPr>
+          <w:p/>
+        </w:tc>
+      </w:tr>
+      <w:tr>
+        <w:tc>
+          <w:tcPr>
+            <w:tcW w:w="2127" w:type="dxa"/>
+            <w:vAlign w:val="center"/>
+          </w:tcPr>
+          <w:p>
+            <w:r>
+              <w:t>Paddingok</w:t>
+            </w:r>
+          </w:p>
+        </w:tc>
+        <w:tc>
+          <w:tcPr>
+            <w:tcW w:w="992" w:type="dxa"/>
+            <w:vAlign w:val="center"/>
+          </w:tcPr>
+          <w:p>
+            <w:pPr>
+              <w:jc w:val="center"/>
+              <w:rPr>
+                <w:color w:val="70AD47" w:themeColor="accent6"/>
+              </w:rPr>
+            </w:pPr>
+            <w:r>
+              <w:rPr>
+                <w:color w:val="70AD47" w:themeColor="accent6"/>
+              </w:rPr>
+              <w:t>OK</w:t>
+            </w:r>
+          </w:p>
+        </w:tc>
+        <w:tc>
+          <w:tcPr>
+            <w:tcW w:w="5953" w:type="dxa"/>
+            <w:vAlign w:val="center"/>
+          </w:tcPr>
+          <w:p/>
+        </w:tc>
+      </w:tr>
+      <w:tr>
+        <w:tc>
+          <w:tcPr>
+            <w:tcW w:w="2127" w:type="dxa"/>
+            <w:vAlign w:val="center"/>
+          </w:tcPr>
+          <w:p>
+            <w:proofErr w:type="spellStart"/>
+            <w:r>
+              <w:t>Modal</w:t>
+            </w:r>
+            <w:proofErr w:type="spellEnd"/>
+            <w:r>
+              <w:t xml:space="preserve"> ablak</w:t>
+            </w:r>
+          </w:p>
+        </w:tc>
+        <w:tc>
+          <w:tcPr>
+            <w:tcW w:w="992" w:type="dxa"/>
+            <w:vAlign w:val="center"/>
+          </w:tcPr>
+          <w:p>
+            <w:pPr>
+              <w:jc w:val="center"/>
+              <w:rPr>
+                <w:color w:val="70AD47" w:themeColor="accent6"/>
+              </w:rPr>
+            </w:pPr>
+            <w:r>
+              <w:rPr>
+                <w:color w:val="70AD47" w:themeColor="accent6"/>
+              </w:rPr>
+              <w:t>OK</w:t>
+            </w:r>
+          </w:p>
+        </w:tc>
+        <w:tc>
+          <w:tcPr>
+            <w:tcW w:w="5953" w:type="dxa"/>
+            <w:vAlign w:val="center"/>
+          </w:tcPr>
+          <w:p/>
+        </w:tc>
+      </w:tr>
+      <w:tr>
+        <w:tc>
+          <w:tcPr>
+            <w:tcW w:w="2127" w:type="dxa"/>
+            <w:vAlign w:val="center"/>
+          </w:tcPr>
+          <w:p>
+            <w:proofErr w:type="spellStart"/>
+            <w:r>
+              <w:t>Tabs</w:t>
+            </w:r>
+            <w:proofErr w:type="spellEnd"/>
+          </w:p>
+        </w:tc>
+        <w:tc>
+          <w:tcPr>
+            <w:tcW w:w="992" w:type="dxa"/>
+            <w:vAlign w:val="center"/>
+          </w:tcPr>
+          <w:p>
+            <w:pPr>
+              <w:jc w:val="center"/>
+              <w:rPr>
+                <w:color w:val="70AD47" w:themeColor="accent6"/>
+              </w:rPr>
+            </w:pPr>
+            <w:r>
+              <w:rPr>
+                <w:color w:val="FF0000"/>
+              </w:rPr>
+              <w:t>NOK</w:t>
+            </w:r>
+          </w:p>
+        </w:tc>
+        <w:tc>
+          <w:tcPr>
+            <w:tcW w:w="5953" w:type="dxa"/>
+            <w:vAlign w:val="center"/>
+          </w:tcPr>
+          <w:p>
+            <w:r>
+              <w:t xml:space="preserve">A </w:t>
+            </w:r>
+            <w:proofErr w:type="spellStart"/>
+            <w:r>
+              <w:t>jquery</w:t>
+            </w:r>
+            <w:proofErr w:type="spellEnd"/>
+            <w:r>
+              <w:t xml:space="preserve"> </w:t>
+            </w:r>
+            <w:proofErr w:type="spellStart"/>
+            <w:r>
+              <w:t>tabok</w:t>
+            </w:r>
+            <w:proofErr w:type="spellEnd"/>
+            <w:r>
+              <w:t xml:space="preserve"> miatt nem működtek az oldal egyes </w:t>
+            </w:r>
+            <w:proofErr w:type="gramStart"/>
+            <w:r>
+              <w:t>funkciói</w:t>
+            </w:r>
+            <w:proofErr w:type="gramEnd"/>
+            <w:r>
+              <w:t xml:space="preserve"> (javítva =&gt; saját </w:t>
+            </w:r>
+            <w:proofErr w:type="spellStart"/>
+            <w:r>
+              <w:t>tabok</w:t>
+            </w:r>
+            <w:proofErr w:type="spellEnd"/>
+            <w:r>
+              <w:t xml:space="preserve"> bevezetése)</w:t>
+            </w:r>
+          </w:p>
+        </w:tc>
+      </w:tr>
+    </w:tbl>
+    <w:p>
+      <w:pPr>
+        <w:pStyle w:val="Heading2"/>
+      </w:pPr>
+      <w:proofErr w:type="gramStart"/>
+      <w:r>
+        <w:t>Aktív</w:t>
+      </w:r>
+      <w:proofErr w:type="gramEnd"/>
+      <w:r>
+        <w:t xml:space="preserve"> blogok lekérése</w:t>
+      </w:r>
+    </w:p>
+    <w:tbl>
+      <w:tblPr>
+        <w:tblStyle w:val="TableGrid"/>
+        <w:tblW w:w="0" w:type="auto"/>
+        <w:tblBorders>
+          <w:top w:val="none" w:sz="0" w:space="0" w:color="auto"/>
+          <w:left w:val="none" w:sz="0" w:space="0" w:color="auto"/>
+          <w:bottom w:val="none" w:sz="0" w:space="0" w:color="auto"/>
+          <w:right w:val="none" w:sz="0" w:space="0" w:color="auto"/>
+        </w:tblBorders>
+        <w:tblLook w:val="04A0" w:firstRow="1" w:lastRow="0" w:firstColumn="1" w:lastColumn="0" w:noHBand="0" w:noVBand="1"/>
+      </w:tblPr>
+      <w:tblGrid>
+        <w:gridCol w:w="2694"/>
+        <w:gridCol w:w="6368"/>
+      </w:tblGrid>
+      <w:tr>
+        <w:tc>
+          <w:tcPr>
+            <w:tcW w:w="2694" w:type="dxa"/>
+            <w:vAlign w:val="center"/>
+          </w:tcPr>
+          <w:p>
+            <w:r>
+              <w:t>Url:</w:t>
+            </w:r>
+          </w:p>
+        </w:tc>
+        <w:tc>
+          <w:tcPr>
+            <w:tcW w:w="6368" w:type="dxa"/>
+            <w:vAlign w:val="center"/>
+          </w:tcPr>
+          <w:p>
+            <w:r>
+              <w:t>/</w:t>
+            </w:r>
+            <w:proofErr w:type="spellStart"/>
+            <w:r>
+              <w:t>info</w:t>
+            </w:r>
+            <w:proofErr w:type="spellEnd"/>
+            <w:r>
+              <w:t>/</w:t>
+            </w:r>
+            <w:proofErr w:type="spellStart"/>
+            <w:r>
+              <w:t>getAllActiveBlog</w:t>
+            </w:r>
+            <w:proofErr w:type="spellEnd"/>
+          </w:p>
+        </w:tc>
+      </w:tr>
+      <w:tr>
+        <w:tc>
+          <w:tcPr>
+            <w:tcW w:w="2694" w:type="dxa"/>
+            <w:vAlign w:val="center"/>
+          </w:tcPr>
+          <w:p>
+            <w:r>
+              <w:t>Megadandó adatok:</w:t>
+            </w:r>
+          </w:p>
+        </w:tc>
+        <w:tc>
+          <w:tcPr>
+            <w:tcW w:w="6368" w:type="dxa"/>
+            <w:vAlign w:val="center"/>
+          </w:tcPr>
+          <w:p/>
+        </w:tc>
+      </w:tr>
+      <w:tr>
+        <w:tc>
+          <w:tcPr>
+            <w:tcW w:w="2694" w:type="dxa"/>
+            <w:vAlign w:val="center"/>
+          </w:tcPr>
+          <w:p>
+            <w:r>
+              <w:t>Kapható hiba üzenetek:</w:t>
+            </w:r>
+          </w:p>
+        </w:tc>
+        <w:tc>
+          <w:tcPr>
+            <w:tcW w:w="6368" w:type="dxa"/>
+            <w:vAlign w:val="center"/>
+          </w:tcPr>
+          <w:p>
+            <w:r>
+              <w:t xml:space="preserve">Lásd a </w:t>
+            </w:r>
+            <w:proofErr w:type="spellStart"/>
+            <w:r>
+              <w:t>Codey</w:t>
+            </w:r>
+            <w:proofErr w:type="spellEnd"/>
+            <w:r>
+              <w:t xml:space="preserve"> felhasználói dokumentációjában</w:t>
+            </w:r>
+          </w:p>
+        </w:tc>
+      </w:tr>
+      <w:tr>
+        <w:tc>
+          <w:tcPr>
+            <w:tcW w:w="9062" w:type="dxa"/>
+            <w:gridSpan w:val="2"/>
+            <w:vAlign w:val="center"/>
+          </w:tcPr>
+          <w:p>
+            <w:r>
+              <w:t xml:space="preserve">Lekéri az összes </w:t>
+            </w:r>
+            <w:proofErr w:type="gramStart"/>
+            <w:r>
+              <w:t>aktív</w:t>
+            </w:r>
+            <w:proofErr w:type="gramEnd"/>
+            <w:r>
+              <w:t xml:space="preserve"> státuszú blogot és megjeleníti azokat.</w:t>
+            </w:r>
+          </w:p>
+        </w:tc>
+      </w:tr>
+    </w:tbl>
+    <w:p>
+      <w:pPr>
+        <w:pStyle w:val="Heading2"/>
+      </w:pPr>
+      <w:r>
+        <w:t>Saját blogok lekérése</w:t>
+      </w:r>
+    </w:p>
+    <w:tbl>
+      <w:tblPr>
+        <w:tblStyle w:val="TableGrid"/>
+        <w:tblW w:w="0" w:type="auto"/>
+        <w:tblBorders>
+          <w:top w:val="none" w:sz="0" w:space="0" w:color="auto"/>
+          <w:left w:val="none" w:sz="0" w:space="0" w:color="auto"/>
+          <w:bottom w:val="none" w:sz="0" w:space="0" w:color="auto"/>
+          <w:right w:val="none" w:sz="0" w:space="0" w:color="auto"/>
+        </w:tblBorders>
+        <w:tblLook w:val="04A0" w:firstRow="1" w:lastRow="0" w:firstColumn="1" w:lastColumn="0" w:noHBand="0" w:noVBand="1"/>
+      </w:tblPr>
+      <w:tblGrid>
+        <w:gridCol w:w="2694"/>
+        <w:gridCol w:w="6368"/>
+      </w:tblGrid>
+      <w:tr>
+        <w:tc>
+          <w:tcPr>
+            <w:tcW w:w="2694" w:type="dxa"/>
+            <w:vAlign w:val="center"/>
+          </w:tcPr>
+          <w:p>
+            <w:r>
+              <w:t>Url:</w:t>
+            </w:r>
+          </w:p>
+        </w:tc>
+        <w:tc>
+          <w:tcPr>
+            <w:tcW w:w="6368" w:type="dxa"/>
+            <w:vAlign w:val="center"/>
+          </w:tcPr>
+          <w:p>
+            <w:r>
+              <w:t>/</w:t>
+            </w:r>
+            <w:proofErr w:type="spellStart"/>
+            <w:r>
+              <w:t>info</w:t>
+            </w:r>
+            <w:proofErr w:type="spellEnd"/>
+            <w:r>
+              <w:t>/</w:t>
+            </w:r>
+            <w:proofErr w:type="spellStart"/>
+            <w:r>
+              <w:t>getBlogByUser</w:t>
+            </w:r>
+            <w:proofErr w:type="spellEnd"/>
+          </w:p>
+        </w:tc>
+      </w:tr>
+      <w:tr>
+        <w:tc>
+          <w:tcPr>
+            <w:tcW w:w="2694" w:type="dxa"/>
+            <w:vAlign w:val="center"/>
+          </w:tcPr>
+          <w:p>
+            <w:r>
+              <w:t>Megadandó adatok:</w:t>
+            </w:r>
+          </w:p>
+        </w:tc>
+        <w:tc>
+          <w:tcPr>
+            <w:tcW w:w="6368" w:type="dxa"/>
+            <w:vAlign w:val="center"/>
+          </w:tcPr>
+          <w:p/>
+        </w:tc>
+      </w:tr>
+      <w:tr>
+        <w:tc>
+          <w:tcPr>
+            <w:tcW w:w="2694" w:type="dxa"/>
+            <w:vAlign w:val="center"/>
+          </w:tcPr>
+          <w:p>
+            <w:r>
+              <w:t>Kapható hiba üzenetek:</w:t>
+            </w:r>
+          </w:p>
+        </w:tc>
+        <w:tc>
+          <w:tcPr>
+            <w:tcW w:w="6368" w:type="dxa"/>
+            <w:vAlign w:val="center"/>
+          </w:tcPr>
+          <w:p>
+            <w:r>
+              <w:t xml:space="preserve">Lásd a </w:t>
+            </w:r>
+            <w:proofErr w:type="spellStart"/>
+            <w:r>
+              <w:t>Codey</w:t>
+            </w:r>
+            <w:proofErr w:type="spellEnd"/>
+            <w:r>
+              <w:t xml:space="preserve"> felhasználói dokumentációjában</w:t>
+            </w:r>
+          </w:p>
+        </w:tc>
+      </w:tr>
+      <w:tr>
+        <w:tc>
+          <w:tcPr>
+            <w:tcW w:w="9062" w:type="dxa"/>
+            <w:gridSpan w:val="2"/>
+            <w:vAlign w:val="center"/>
+          </w:tcPr>
+          <w:p>
+            <w:r>
+              <w:t>Lekéri a felhasználó összes blogját és megjeleníti azokat.</w:t>
+            </w:r>
+          </w:p>
+        </w:tc>
+      </w:tr>
+    </w:tbl>
+    <w:p>
+      <w:pPr>
+        <w:spacing w:before="0" w:after="160"/>
+        <w:rPr>
+          <w:rFonts w:eastAsiaTheme="majorEastAsia" w:cstheme="majorBidi"/>
+          <w:sz w:val="32"/>
+          <w:szCs w:val="26"/>
+          <w:u w:val="single"/>
+        </w:rPr>
+      </w:pPr>
+      <w:r>
+        <w:br w:type="page"/>
+      </w:r>
+    </w:p>
+    <w:p>
+      <w:pPr>
+        <w:pStyle w:val="Heading2"/>
+      </w:pPr>
+      <w:r>
+        <w:lastRenderedPageBreak/>
+        <w:t>Blog felvétele</w:t>
+      </w:r>
+    </w:p>
+    <w:tbl>
+      <w:tblPr>
+        <w:tblStyle w:val="TableGrid"/>
+        <w:tblW w:w="0" w:type="auto"/>
+        <w:tblBorders>
+          <w:top w:val="none" w:sz="0" w:space="0" w:color="auto"/>
+          <w:left w:val="none" w:sz="0" w:space="0" w:color="auto"/>
+          <w:bottom w:val="none" w:sz="0" w:space="0" w:color="auto"/>
+          <w:right w:val="none" w:sz="0" w:space="0" w:color="auto"/>
+        </w:tblBorders>
+        <w:tblLook w:val="04A0" w:firstRow="1" w:lastRow="0" w:firstColumn="1" w:lastColumn="0" w:noHBand="0" w:noVBand="1"/>
+      </w:tblPr>
+      <w:tblGrid>
+        <w:gridCol w:w="2694"/>
+        <w:gridCol w:w="6368"/>
+      </w:tblGrid>
+      <w:tr>
+        <w:tc>
+          <w:tcPr>
+            <w:tcW w:w="2694" w:type="dxa"/>
+            <w:vAlign w:val="center"/>
+          </w:tcPr>
+          <w:p>
+            <w:r>
+              <w:t>Url:</w:t>
+            </w:r>
+          </w:p>
+        </w:tc>
+        <w:tc>
+          <w:tcPr>
+            <w:tcW w:w="6368" w:type="dxa"/>
+            <w:vAlign w:val="center"/>
+          </w:tcPr>
+          <w:p>
+            <w:r>
+              <w:t>/</w:t>
+            </w:r>
+            <w:proofErr w:type="spellStart"/>
+            <w:r>
+              <w:t>info</w:t>
+            </w:r>
+            <w:proofErr w:type="spellEnd"/>
+            <w:r>
+              <w:t>/</w:t>
+            </w:r>
+            <w:proofErr w:type="spellStart"/>
+            <w:r>
+              <w:t>postBlog</w:t>
+            </w:r>
+            <w:proofErr w:type="spellEnd"/>
+          </w:p>
+        </w:tc>
+      </w:tr>
+      <w:tr>
+        <w:tc>
+          <w:tcPr>
+            <w:tcW w:w="2694" w:type="dxa"/>
+            <w:vAlign w:val="center"/>
+          </w:tcPr>
+          <w:p>
+            <w:r>
+              <w:t>Megadandó adatok:</w:t>
+            </w:r>
+          </w:p>
+        </w:tc>
+        <w:tc>
+          <w:tcPr>
+            <w:tcW w:w="6368" w:type="dxa"/>
+            <w:vAlign w:val="center"/>
+          </w:tcPr>
+          <w:p>
+            <w:pPr>
+              <w:pStyle w:val="ListParagraph"/>
+              <w:numPr>
+                <w:ilvl w:val="0"/>
+                <w:numId w:val="13"/>
+              </w:numPr>
+            </w:pPr>
+            <w:r>
+              <w:t>blog címe</w:t>
+            </w:r>
+          </w:p>
+          <w:p>
+            <w:pPr>
+              <w:pStyle w:val="ListParagraph"/>
+              <w:numPr>
+                <w:ilvl w:val="0"/>
+                <w:numId w:val="13"/>
+              </w:numPr>
+            </w:pPr>
+            <w:r>
+              <w:t>blog tartalma</w:t>
+            </w:r>
+          </w:p>
+        </w:tc>
+      </w:tr>
+      <w:tr>
+        <w:tc>
+          <w:tcPr>
+            <w:tcW w:w="2694" w:type="dxa"/>
+            <w:vAlign w:val="center"/>
+          </w:tcPr>
+          <w:p>
+            <w:r>
+              <w:t>Kapható hiba üzenetek:</w:t>
+            </w:r>
+          </w:p>
+        </w:tc>
+        <w:tc>
+          <w:tcPr>
+            <w:tcW w:w="6368" w:type="dxa"/>
+            <w:vAlign w:val="center"/>
+          </w:tcPr>
+          <w:p>
+            <w:r>
+              <w:t xml:space="preserve">Lásd a </w:t>
+            </w:r>
+            <w:proofErr w:type="spellStart"/>
+            <w:r>
+              <w:t>Codey</w:t>
+            </w:r>
+            <w:proofErr w:type="spellEnd"/>
+            <w:r>
+              <w:t xml:space="preserve"> felhasználói dokumentációjában</w:t>
+            </w:r>
+          </w:p>
+        </w:tc>
+      </w:tr>
+      <w:tr>
+        <w:tc>
+          <w:tcPr>
+            <w:tcW w:w="2694" w:type="dxa"/>
+            <w:vAlign w:val="center"/>
+          </w:tcPr>
+          <w:p>
+            <w:r>
+              <w:t>Hiba</w:t>
+            </w:r>
+          </w:p>
+        </w:tc>
+        <w:tc>
+          <w:tcPr>
+            <w:tcW w:w="6368" w:type="dxa"/>
+            <w:vAlign w:val="center"/>
+          </w:tcPr>
+          <w:p>
+            <w:r>
+              <w:t xml:space="preserve">Rossz </w:t>
+            </w:r>
+            <w:proofErr w:type="spellStart"/>
+            <w:r>
+              <w:t>url</w:t>
+            </w:r>
+            <w:proofErr w:type="spellEnd"/>
+            <w:r>
+              <w:t xml:space="preserve"> megadása miatt nem ment el a kérés (2 nap után javítva)</w:t>
+            </w:r>
+          </w:p>
+        </w:tc>
+      </w:tr>
+      <w:tr>
+        <w:tc>
+          <w:tcPr>
+            <w:tcW w:w="9062" w:type="dxa"/>
+            <w:gridSpan w:val="2"/>
+            <w:vAlign w:val="center"/>
+          </w:tcPr>
+          <w:p>
+            <w:r>
+              <w:t xml:space="preserve">Létrehoz egy inaktív </w:t>
+            </w:r>
+            <w:proofErr w:type="gramStart"/>
+            <w:r>
+              <w:t>státusszal</w:t>
+            </w:r>
+            <w:proofErr w:type="gramEnd"/>
+            <w:r>
+              <w:t xml:space="preserve"> rendelkező blogot. (aktiválásig csak a létrehozója látja)</w:t>
+            </w:r>
+          </w:p>
+        </w:tc>
+      </w:tr>
+    </w:tbl>
+    <w:p/>
+    <w:p>
+      <w:pPr>
+        <w:spacing w:before="0" w:after="160"/>
+      </w:pPr>
+      <w:r>
+        <w:br w:type="page"/>
+      </w:r>
+    </w:p>
+    <w:p>
+      <w:pPr>
+        <w:pStyle w:val="Heading1"/>
+      </w:pPr>
+      <w:proofErr w:type="spellStart"/>
+      <w:r>
+        <w:lastRenderedPageBreak/>
+        <w:t>Admin</w:t>
+      </w:r>
+      <w:proofErr w:type="spellEnd"/>
+      <w:r>
+        <w:t xml:space="preserve">: </w:t>
+      </w:r>
+      <w:proofErr w:type="spellStart"/>
+      <w:r>
+        <w:t>Users</w:t>
+      </w:r>
+      <w:proofErr w:type="spellEnd"/>
+    </w:p>
+    <w:p>
+      <w:pPr>
+        <w:pStyle w:val="Heading2"/>
+      </w:pPr>
+      <w:r>
+        <w:t>Oldalszerkezet</w:t>
+      </w:r>
+    </w:p>
+    <w:tbl>
+      <w:tblPr>
+        <w:tblStyle w:val="TableGrid"/>
+        <w:tblW w:w="0" w:type="auto"/>
+        <w:tblBorders>
+          <w:top w:val="none" w:sz="0" w:space="0" w:color="auto"/>
+          <w:left w:val="none" w:sz="0" w:space="0" w:color="auto"/>
+          <w:bottom w:val="none" w:sz="0" w:space="0" w:color="auto"/>
+          <w:right w:val="none" w:sz="0" w:space="0" w:color="auto"/>
+        </w:tblBorders>
+        <w:tblLook w:val="04A0" w:firstRow="1" w:lastRow="0" w:firstColumn="1" w:lastColumn="0" w:noHBand="0" w:noVBand="1"/>
+      </w:tblPr>
+      <w:tblGrid>
+        <w:gridCol w:w="2127"/>
+        <w:gridCol w:w="992"/>
+        <w:gridCol w:w="5953"/>
+      </w:tblGrid>
+      <w:tr>
+        <w:tc>
+          <w:tcPr>
+            <w:tcW w:w="2127" w:type="dxa"/>
+            <w:vAlign w:val="center"/>
+          </w:tcPr>
+          <w:p>
+            <w:proofErr w:type="spellStart"/>
+            <w:r>
+              <w:t>Notify</w:t>
+            </w:r>
+            <w:proofErr w:type="spellEnd"/>
+            <w:r>
+              <w:t xml:space="preserve"> üzenetek</w:t>
+            </w:r>
+          </w:p>
+        </w:tc>
+        <w:tc>
+          <w:tcPr>
+            <w:tcW w:w="992" w:type="dxa"/>
+            <w:vAlign w:val="center"/>
+          </w:tcPr>
+          <w:p>
+            <w:pPr>
+              <w:jc w:val="center"/>
+              <w:rPr>
+                <w:color w:val="70AD47" w:themeColor="accent6"/>
+              </w:rPr>
+            </w:pPr>
+            <w:r>
+              <w:rPr>
+                <w:color w:val="70AD47" w:themeColor="accent6"/>
+              </w:rPr>
+              <w:t>OK</w:t>
+            </w:r>
+          </w:p>
+        </w:tc>
+        <w:tc>
+          <w:tcPr>
+            <w:tcW w:w="5953" w:type="dxa"/>
+            <w:vAlign w:val="center"/>
+          </w:tcPr>
+          <w:p/>
+        </w:tc>
+      </w:tr>
+      <w:tr>
+        <w:tc>
+          <w:tcPr>
+            <w:tcW w:w="2127" w:type="dxa"/>
+            <w:vAlign w:val="center"/>
+          </w:tcPr>
+          <w:p>
+            <w:r>
+              <w:t>Reszponzivitás</w:t>
+            </w:r>
+          </w:p>
+        </w:tc>
+        <w:tc>
+          <w:tcPr>
+            <w:tcW w:w="992" w:type="dxa"/>
+            <w:vAlign w:val="center"/>
+          </w:tcPr>
+          <w:p>
+            <w:pPr>
+              <w:jc w:val="center"/>
+              <w:rPr>
+                <w:color w:val="70AD47" w:themeColor="accent6"/>
+              </w:rPr>
+            </w:pPr>
+            <w:r>
+              <w:rPr>
+                <w:color w:val="70AD47" w:themeColor="accent6"/>
+              </w:rPr>
+              <w:t>OK</w:t>
+            </w:r>
+          </w:p>
+        </w:tc>
+        <w:tc>
+          <w:tcPr>
+            <w:tcW w:w="5953" w:type="dxa"/>
+            <w:vAlign w:val="center"/>
+          </w:tcPr>
+          <w:p>
+            <w:r>
+              <w:t xml:space="preserve">Asztali, </w:t>
+            </w:r>
+            <w:proofErr w:type="spellStart"/>
+            <w:r>
+              <w:t>tablet</w:t>
+            </w:r>
+            <w:proofErr w:type="spellEnd"/>
+            <w:r>
+              <w:t>, telefon (nem támogatott méret lekezelve)</w:t>
+            </w:r>
+          </w:p>
+        </w:tc>
+      </w:tr>
+      <w:tr>
+        <w:tc>
+          <w:tcPr>
+            <w:tcW w:w="2127" w:type="dxa"/>
+            <w:vAlign w:val="center"/>
+          </w:tcPr>
+          <w:p>
+            <w:r>
+              <w:t>Betűtípus</w:t>
+            </w:r>
+          </w:p>
+        </w:tc>
+        <w:tc>
+          <w:tcPr>
+            <w:tcW w:w="992" w:type="dxa"/>
+            <w:vAlign w:val="center"/>
+          </w:tcPr>
+          <w:p>
+            <w:pPr>
+              <w:jc w:val="center"/>
+              <w:rPr>
+                <w:color w:val="70AD47" w:themeColor="accent6"/>
+              </w:rPr>
+            </w:pPr>
+            <w:r>
+              <w:rPr>
+                <w:color w:val="70AD47" w:themeColor="accent6"/>
+              </w:rPr>
+              <w:t>OK</w:t>
+            </w:r>
+          </w:p>
+        </w:tc>
+        <w:tc>
+          <w:tcPr>
+            <w:tcW w:w="5953" w:type="dxa"/>
+            <w:vAlign w:val="center"/>
+          </w:tcPr>
+          <w:p/>
+        </w:tc>
+      </w:tr>
+      <w:tr>
+        <w:tc>
+          <w:tcPr>
+            <w:tcW w:w="2127" w:type="dxa"/>
+            <w:vAlign w:val="center"/>
+          </w:tcPr>
+          <w:p>
+            <w:proofErr w:type="gramStart"/>
+            <w:r>
+              <w:t>Margók</w:t>
+            </w:r>
+            <w:proofErr w:type="gramEnd"/>
+          </w:p>
+        </w:tc>
+        <w:tc>
+          <w:tcPr>
+            <w:tcW w:w="992" w:type="dxa"/>
+            <w:vAlign w:val="center"/>
+          </w:tcPr>
+          <w:p>
+            <w:pPr>
+              <w:jc w:val="center"/>
+              <w:rPr>
+                <w:color w:val="70AD47" w:themeColor="accent6"/>
+              </w:rPr>
+            </w:pPr>
+            <w:r>
+              <w:rPr>
+                <w:color w:val="70AD47" w:themeColor="accent6"/>
+              </w:rPr>
+              <w:t>OK</w:t>
+            </w:r>
+          </w:p>
+        </w:tc>
+        <w:tc>
+          <w:tcPr>
+            <w:tcW w:w="5953" w:type="dxa"/>
+            <w:vAlign w:val="center"/>
+          </w:tcPr>
+          <w:p/>
+        </w:tc>
+      </w:tr>
+      <w:tr>
+        <w:tc>
+          <w:tcPr>
+            <w:tcW w:w="2127" w:type="dxa"/>
+            <w:vAlign w:val="center"/>
+          </w:tcPr>
+          <w:p>
+            <w:r>
+              <w:t>Paddingok</w:t>
+            </w:r>
+          </w:p>
+        </w:tc>
+        <w:tc>
+          <w:tcPr>
+            <w:tcW w:w="992" w:type="dxa"/>
+            <w:vAlign w:val="center"/>
+          </w:tcPr>
+          <w:p>
+            <w:pPr>
+              <w:jc w:val="center"/>
+              <w:rPr>
+                <w:color w:val="70AD47" w:themeColor="accent6"/>
+              </w:rPr>
+            </w:pPr>
+            <w:r>
+              <w:rPr>
+                <w:color w:val="70AD47" w:themeColor="accent6"/>
+              </w:rPr>
+              <w:t>OK</w:t>
+            </w:r>
+          </w:p>
+        </w:tc>
+        <w:tc>
+          <w:tcPr>
+            <w:tcW w:w="5953" w:type="dxa"/>
+            <w:vAlign w:val="center"/>
+          </w:tcPr>
+          <w:p/>
+        </w:tc>
+      </w:tr>
+      <w:tr>
+        <w:tc>
+          <w:tcPr>
+            <w:tcW w:w="2127" w:type="dxa"/>
+            <w:vAlign w:val="center"/>
+          </w:tcPr>
+          <w:p>
+            <w:proofErr w:type="spellStart"/>
+            <w:r>
+              <w:t>Modal</w:t>
+            </w:r>
+            <w:proofErr w:type="spellEnd"/>
+            <w:r>
+              <w:t xml:space="preserve"> ablak</w:t>
+            </w:r>
+          </w:p>
+        </w:tc>
+        <w:tc>
+          <w:tcPr>
+            <w:tcW w:w="992" w:type="dxa"/>
+            <w:vAlign w:val="center"/>
+          </w:tcPr>
+          <w:p>
+            <w:pPr>
+              <w:jc w:val="center"/>
+              <w:rPr>
+                <w:color w:val="70AD47" w:themeColor="accent6"/>
+              </w:rPr>
+            </w:pPr>
+            <w:r>
+              <w:rPr>
+                <w:color w:val="FF0000"/>
+              </w:rPr>
+              <w:t>NOK</w:t>
+            </w:r>
+          </w:p>
+        </w:tc>
+        <w:tc>
+          <w:tcPr>
+            <w:tcW w:w="5953" w:type="dxa"/>
+            <w:vAlign w:val="center"/>
+          </w:tcPr>
+          <w:p>
+            <w:proofErr w:type="spellStart"/>
+            <w:r>
+              <w:t>Modal</w:t>
+            </w:r>
+            <w:proofErr w:type="spellEnd"/>
+            <w:r>
+              <w:t xml:space="preserve"> funkciók exponenciális mértékben hívták meg önmagukat (javítva)</w:t>
+            </w:r>
+          </w:p>
+        </w:tc>
+      </w:tr>
+    </w:tbl>
+    <w:p>
+      <w:pPr>
+        <w:pStyle w:val="Heading2"/>
+      </w:pPr>
+      <w:r>
+        <w:t>Felhasználók lekérése</w:t>
+      </w:r>
+    </w:p>
+    <w:tbl>
+      <w:tblPr>
+        <w:tblStyle w:val="TableGrid"/>
+        <w:tblW w:w="0" w:type="auto"/>
+        <w:tblBorders>
+          <w:top w:val="none" w:sz="0" w:space="0" w:color="auto"/>
+          <w:left w:val="none" w:sz="0" w:space="0" w:color="auto"/>
+          <w:bottom w:val="none" w:sz="0" w:space="0" w:color="auto"/>
+          <w:right w:val="none" w:sz="0" w:space="0" w:color="auto"/>
+        </w:tblBorders>
+        <w:tblLook w:val="04A0" w:firstRow="1" w:lastRow="0" w:firstColumn="1" w:lastColumn="0" w:noHBand="0" w:noVBand="1"/>
+      </w:tblPr>
+      <w:tblGrid>
+        <w:gridCol w:w="2694"/>
+        <w:gridCol w:w="6368"/>
+      </w:tblGrid>
+      <w:tr>
+        <w:tc>
+          <w:tcPr>
+            <w:tcW w:w="2694" w:type="dxa"/>
+            <w:vAlign w:val="center"/>
+          </w:tcPr>
+          <w:p>
+            <w:r>
+              <w:t>Url:</w:t>
+            </w:r>
+          </w:p>
+        </w:tc>
+        <w:tc>
+          <w:tcPr>
+            <w:tcW w:w="6368" w:type="dxa"/>
+            <w:vAlign w:val="center"/>
+          </w:tcPr>
+          <w:p>
+            <w:r>
+              <w:t>/</w:t>
+            </w:r>
+            <w:proofErr w:type="spellStart"/>
+            <w:r>
+              <w:t>admin</w:t>
+            </w:r>
+            <w:proofErr w:type="spellEnd"/>
+            <w:r>
+              <w:t>/</w:t>
+            </w:r>
+            <w:proofErr w:type="spellStart"/>
+            <w:r>
+              <w:t>getAllUserData</w:t>
+            </w:r>
+            <w:proofErr w:type="spellEnd"/>
+          </w:p>
+        </w:tc>
+      </w:tr>
+      <w:tr>
+        <w:tc>
+          <w:tcPr>
+            <w:tcW w:w="2694" w:type="dxa"/>
+            <w:vAlign w:val="center"/>
+          </w:tcPr>
+          <w:p>
+            <w:r>
+              <w:t>Megadandó adatok:</w:t>
+            </w:r>
+          </w:p>
+        </w:tc>
+        <w:tc>
+          <w:tcPr>
+            <w:tcW w:w="6368" w:type="dxa"/>
+            <w:vAlign w:val="center"/>
+          </w:tcPr>
+          <w:p/>
+        </w:tc>
+      </w:tr>
+      <w:tr>
+        <w:tc>
+          <w:tcPr>
+            <w:tcW w:w="2694" w:type="dxa"/>
+            <w:vAlign w:val="center"/>
+          </w:tcPr>
+          <w:p>
+            <w:r>
+              <w:t>Kapható hiba üzenetek:</w:t>
+            </w:r>
+          </w:p>
+        </w:tc>
+        <w:tc>
+          <w:tcPr>
+            <w:tcW w:w="6368" w:type="dxa"/>
+            <w:vAlign w:val="center"/>
+          </w:tcPr>
+          <w:p>
+            <w:r>
+              <w:t xml:space="preserve">Lásd a </w:t>
+            </w:r>
+            <w:proofErr w:type="spellStart"/>
+            <w:r>
+              <w:t>Codey</w:t>
+            </w:r>
+            <w:proofErr w:type="spellEnd"/>
+            <w:r>
+              <w:t xml:space="preserve"> felhasználói dokumentációjában</w:t>
+            </w:r>
+          </w:p>
+        </w:tc>
+      </w:tr>
+      <w:tr>
+        <w:tc>
+          <w:tcPr>
+            <w:tcW w:w="9062" w:type="dxa"/>
+            <w:gridSpan w:val="2"/>
+            <w:vAlign w:val="center"/>
+          </w:tcPr>
+          <w:p>
+            <w:r>
+              <w:t xml:space="preserve">Lekéri az összes felhasználó adatait (leszámítva az </w:t>
+            </w:r>
+            <w:proofErr w:type="gramStart"/>
+            <w:r>
+              <w:t>aktuális</w:t>
+            </w:r>
+            <w:proofErr w:type="gramEnd"/>
+            <w:r>
+              <w:t xml:space="preserve"> felhasználót) és táblázatba rendezi azok adatait.</w:t>
+            </w:r>
+          </w:p>
+        </w:tc>
+      </w:tr>
+    </w:tbl>
+    <w:p>
+      <w:pPr>
+        <w:pStyle w:val="Heading2"/>
+      </w:pPr>
+      <w:r>
+        <w:t>Felhasználó törlése</w:t>
+      </w:r>
+    </w:p>
+    <w:tbl>
+      <w:tblPr>
+        <w:tblStyle w:val="TableGrid"/>
+        <w:tblW w:w="0" w:type="auto"/>
+        <w:tblBorders>
+          <w:top w:val="none" w:sz="0" w:space="0" w:color="auto"/>
+          <w:left w:val="none" w:sz="0" w:space="0" w:color="auto"/>
+          <w:bottom w:val="none" w:sz="0" w:space="0" w:color="auto"/>
+          <w:right w:val="none" w:sz="0" w:space="0" w:color="auto"/>
+        </w:tblBorders>
+        <w:tblLook w:val="04A0" w:firstRow="1" w:lastRow="0" w:firstColumn="1" w:lastColumn="0" w:noHBand="0" w:noVBand="1"/>
+      </w:tblPr>
+      <w:tblGrid>
+        <w:gridCol w:w="2694"/>
+        <w:gridCol w:w="6368"/>
+      </w:tblGrid>
+      <w:tr>
+        <w:tc>
+          <w:tcPr>
+            <w:tcW w:w="2694" w:type="dxa"/>
+            <w:vAlign w:val="center"/>
+          </w:tcPr>
+          <w:p>
+            <w:r>
+              <w:t>Url:</w:t>
+            </w:r>
+          </w:p>
+        </w:tc>
+        <w:tc>
+          <w:tcPr>
+            <w:tcW w:w="6368" w:type="dxa"/>
+            <w:vAlign w:val="center"/>
+          </w:tcPr>
+          <w:p>
+            <w:r>
+              <w:t>/</w:t>
+            </w:r>
+            <w:proofErr w:type="spellStart"/>
+            <w:r>
+              <w:t>admin</w:t>
+            </w:r>
+            <w:proofErr w:type="spellEnd"/>
+            <w:r>
+              <w:t>/</w:t>
+            </w:r>
+            <w:proofErr w:type="spellStart"/>
+            <w:r>
+              <w:t>deleteUser</w:t>
+            </w:r>
+            <w:proofErr w:type="spellEnd"/>
+          </w:p>
+        </w:tc>
+      </w:tr>
+      <w:tr>
+        <w:tc>
+          <w:tcPr>
+            <w:tcW w:w="2694" w:type="dxa"/>
+            <w:vAlign w:val="center"/>
+          </w:tcPr>
+          <w:p>
+            <w:r>
+              <w:t>Megadandó adatok:</w:t>
+            </w:r>
+          </w:p>
+        </w:tc>
+        <w:tc>
+          <w:tcPr>
+            <w:tcW w:w="6368" w:type="dxa"/>
+            <w:vAlign w:val="center"/>
+          </w:tcPr>
+          <w:p>
+            <w:pPr>
+              <w:pStyle w:val="ListParagraph"/>
+              <w:numPr>
+                <w:ilvl w:val="0"/>
+                <w:numId w:val="17"/>
+              </w:numPr>
+            </w:pPr>
+            <w:r>
+              <w:t xml:space="preserve">törlendő felhasználó </w:t>
+            </w:r>
+            <w:proofErr w:type="spellStart"/>
+            <w:r>
+              <w:t>id</w:t>
+            </w:r>
+            <w:proofErr w:type="spellEnd"/>
+            <w:r>
+              <w:t>-ja</w:t>
+            </w:r>
+          </w:p>
+        </w:tc>
+      </w:tr>
+      <w:tr>
+        <w:tc>
+          <w:tcPr>
+            <w:tcW w:w="2694" w:type="dxa"/>
+            <w:vAlign w:val="center"/>
+          </w:tcPr>
+          <w:p>
+            <w:r>
+              <w:t>Kapható hiba üzenetek:</w:t>
+            </w:r>
+          </w:p>
+        </w:tc>
+        <w:tc>
+          <w:tcPr>
+            <w:tcW w:w="6368" w:type="dxa"/>
+            <w:vAlign w:val="center"/>
+          </w:tcPr>
+          <w:p>
+            <w:r>
+              <w:t xml:space="preserve">Lásd a </w:t>
+            </w:r>
+            <w:proofErr w:type="spellStart"/>
+            <w:r>
+              <w:t>Codey</w:t>
+            </w:r>
+            <w:proofErr w:type="spellEnd"/>
+            <w:r>
+              <w:t xml:space="preserve"> felhasználói dokumentációjában</w:t>
+            </w:r>
+          </w:p>
+        </w:tc>
+      </w:tr>
+      <w:tr>
+        <w:tc>
+          <w:tcPr>
+            <w:tcW w:w="9062" w:type="dxa"/>
+            <w:gridSpan w:val="2"/>
+            <w:vAlign w:val="center"/>
+          </w:tcPr>
+          <w:p>
+            <w:r>
+              <w:t>Törli</w:t>
+            </w:r>
+            <w:r>
+              <w:t xml:space="preserve"> a felhasználó összes adatát az adatbázisból.</w:t>
+            </w:r>
+          </w:p>
+        </w:tc>
+      </w:tr>
+    </w:tbl>
+    <w:p>
+      <w:pPr>
+        <w:pStyle w:val="Heading2"/>
+      </w:pPr>
+    </w:p>
+    <w:p>
+      <w:pPr>
+        <w:spacing w:before="0" w:after="160"/>
+        <w:rPr>
+          <w:rFonts w:eastAsiaTheme="majorEastAsia" w:cstheme="majorBidi"/>
+          <w:sz w:val="32"/>
+          <w:szCs w:val="26"/>
+          <w:u w:val="single"/>
+        </w:rPr>
+      </w:pPr>
+      <w:r>
+        <w:br w:type="page"/>
+      </w:r>
+    </w:p>
+    <w:p>
+      <w:pPr>
+        <w:pStyle w:val="Heading2"/>
+      </w:pPr>
+      <w:r>
+        <w:lastRenderedPageBreak/>
+        <w:t>Felhasználó adatainak szerkesztése</w:t>
+      </w:r>
+    </w:p>
+    <w:tbl>
+      <w:tblPr>
+        <w:tblStyle w:val="TableGrid"/>
+        <w:tblW w:w="0" w:type="auto"/>
+        <w:tblBorders>
+          <w:top w:val="none" w:sz="0" w:space="0" w:color="auto"/>
+          <w:left w:val="none" w:sz="0" w:space="0" w:color="auto"/>
+          <w:bottom w:val="none" w:sz="0" w:space="0" w:color="auto"/>
+          <w:right w:val="none" w:sz="0" w:space="0" w:color="auto"/>
+        </w:tblBorders>
+        <w:tblLook w:val="04A0" w:firstRow="1" w:lastRow="0" w:firstColumn="1" w:lastColumn="0" w:noHBand="0" w:noVBand="1"/>
+      </w:tblPr>
+      <w:tblGrid>
+        <w:gridCol w:w="2694"/>
+        <w:gridCol w:w="6368"/>
+      </w:tblGrid>
+      <w:tr>
+        <w:tc>
+          <w:tcPr>
+            <w:tcW w:w="2694" w:type="dxa"/>
+            <w:vAlign w:val="center"/>
+          </w:tcPr>
+          <w:p>
+            <w:r>
+              <w:t>Url:</w:t>
+            </w:r>
+          </w:p>
+        </w:tc>
+        <w:tc>
+          <w:tcPr>
+            <w:tcW w:w="6368" w:type="dxa"/>
+            <w:vAlign w:val="center"/>
+          </w:tcPr>
+          <w:p>
+            <w:r>
+              <w:t>/</w:t>
+            </w:r>
+            <w:proofErr w:type="spellStart"/>
+            <w:r>
+              <w:t>admin</w:t>
+            </w:r>
+            <w:proofErr w:type="spellEnd"/>
+            <w:r>
+              <w:t>/</w:t>
+            </w:r>
+            <w:proofErr w:type="spellStart"/>
+            <w:r>
+              <w:t>setUserData</w:t>
+            </w:r>
+            <w:proofErr w:type="spellEnd"/>
+          </w:p>
+        </w:tc>
+      </w:tr>
+      <w:tr>
+        <w:tc>
+          <w:tcPr>
+            <w:tcW w:w="2694" w:type="dxa"/>
+            <w:vAlign w:val="center"/>
+          </w:tcPr>
+          <w:p>
+            <w:r>
+              <w:t>Megadandó adatok:</w:t>
+            </w:r>
+          </w:p>
+        </w:tc>
+        <w:tc>
+          <w:tcPr>
+            <w:tcW w:w="6368" w:type="dxa"/>
+            <w:vAlign w:val="center"/>
+          </w:tcPr>
+          <w:p>
+            <w:pPr>
+              <w:pStyle w:val="ListParagraph"/>
+              <w:numPr>
+                <w:ilvl w:val="0"/>
+                <w:numId w:val="17"/>
+              </w:numPr>
+            </w:pPr>
+            <w:r>
+              <w:t xml:space="preserve">kiválasztott felhasználó </w:t>
+            </w:r>
+            <w:proofErr w:type="spellStart"/>
+            <w:r>
+              <w:t>id</w:t>
+            </w:r>
+            <w:proofErr w:type="spellEnd"/>
+            <w:r>
+              <w:t>-ja</w:t>
+            </w:r>
+          </w:p>
+          <w:p>
+            <w:pPr>
+              <w:pStyle w:val="ListParagraph"/>
+              <w:numPr>
+                <w:ilvl w:val="0"/>
+                <w:numId w:val="17"/>
+              </w:numPr>
+            </w:pPr>
+            <w:r>
+              <w:t>új név (kötelező)</w:t>
+            </w:r>
+          </w:p>
+          <w:p>
+            <w:pPr>
+              <w:pStyle w:val="ListParagraph"/>
+              <w:numPr>
+                <w:ilvl w:val="0"/>
+                <w:numId w:val="17"/>
+              </w:numPr>
+            </w:pPr>
+            <w:r>
+              <w:t>új email (kötelező)</w:t>
+            </w:r>
+          </w:p>
+          <w:p>
+            <w:pPr>
+              <w:pStyle w:val="ListParagraph"/>
+              <w:numPr>
+                <w:ilvl w:val="0"/>
+                <w:numId w:val="17"/>
+              </w:numPr>
+            </w:pPr>
+            <w:r>
+              <w:t>új nem (lehet üres)</w:t>
+            </w:r>
+          </w:p>
+          <w:p>
+            <w:pPr>
+              <w:pStyle w:val="ListParagraph"/>
+              <w:numPr>
+                <w:ilvl w:val="0"/>
+                <w:numId w:val="17"/>
+              </w:numPr>
+            </w:pPr>
+            <w:r>
+              <w:t>új jogosultság (kötelező)</w:t>
+            </w:r>
+          </w:p>
+          <w:p>
+            <w:pPr>
+              <w:pStyle w:val="ListParagraph"/>
+              <w:numPr>
+                <w:ilvl w:val="0"/>
+                <w:numId w:val="17"/>
+              </w:numPr>
+            </w:pPr>
+            <w:r>
+              <w:t>új magasság (lehet üres)</w:t>
+            </w:r>
+          </w:p>
+          <w:p>
+            <w:pPr>
+              <w:pStyle w:val="ListParagraph"/>
+              <w:numPr>
+                <w:ilvl w:val="0"/>
+                <w:numId w:val="17"/>
+              </w:numPr>
+            </w:pPr>
+            <w:r>
+              <w:t>új cél testsúly (lehet üres)</w:t>
+            </w:r>
+          </w:p>
+        </w:tc>
+      </w:tr>
+      <w:tr>
+        <w:tc>
+          <w:tcPr>
+            <w:tcW w:w="2694" w:type="dxa"/>
+            <w:vAlign w:val="center"/>
+          </w:tcPr>
+          <w:p>
+            <w:r>
+              <w:t>Kapható hiba üzenetek:</w:t>
+            </w:r>
+          </w:p>
+        </w:tc>
+        <w:tc>
+          <w:tcPr>
+            <w:tcW w:w="6368" w:type="dxa"/>
+            <w:vAlign w:val="center"/>
+          </w:tcPr>
+          <w:p>
+            <w:r>
+              <w:t xml:space="preserve">Lásd a </w:t>
+            </w:r>
+            <w:proofErr w:type="spellStart"/>
+            <w:r>
+              <w:t>Codey</w:t>
+            </w:r>
+            <w:proofErr w:type="spellEnd"/>
+            <w:r>
+              <w:t xml:space="preserve"> felhasználói dokumentációjában</w:t>
+            </w:r>
+          </w:p>
+        </w:tc>
+      </w:tr>
+      <w:tr>
+        <w:tc>
+          <w:tcPr>
+            <w:tcW w:w="2694" w:type="dxa"/>
+            <w:vAlign w:val="center"/>
+          </w:tcPr>
+          <w:p>
+            <w:r>
+              <w:t>Hiba</w:t>
+            </w:r>
+          </w:p>
+        </w:tc>
+        <w:tc>
+          <w:tcPr>
+            <w:tcW w:w="6368" w:type="dxa"/>
+            <w:vAlign w:val="center"/>
+          </w:tcPr>
+          <w:p>
+            <w:r>
+              <w:t>Bármely kötelező mező elhagyása esetén a kérés nem kerül elküldésre.</w:t>
+            </w:r>
+          </w:p>
+        </w:tc>
+      </w:tr>
+      <w:tr>
+        <w:tc>
+          <w:tcPr>
+            <w:tcW w:w="9062" w:type="dxa"/>
+            <w:gridSpan w:val="2"/>
+            <w:vAlign w:val="center"/>
+          </w:tcPr>
+          <w:p>
+            <w:r>
+              <w:t xml:space="preserve">Az </w:t>
+            </w:r>
+            <w:proofErr w:type="spellStart"/>
+            <w:r>
+              <w:t>admin</w:t>
+            </w:r>
+            <w:proofErr w:type="spellEnd"/>
+            <w:r>
+              <w:t xml:space="preserve"> szerkesztheti a felhasználó adatait (kivéve a jelszavát és a jelenlegi testsúlyát)</w:t>
+            </w:r>
+          </w:p>
+        </w:tc>
+      </w:tr>
+    </w:tbl>
+    <w:p/>
+    <w:p>
+      <w:pPr>
+        <w:spacing w:before="0" w:after="160"/>
+      </w:pPr>
+      <w:r>
+        <w:br w:type="page"/>
+      </w:r>
+    </w:p>
+    <w:p>
+      <w:pPr>
+        <w:pStyle w:val="Heading1"/>
+      </w:pPr>
+      <w:proofErr w:type="spellStart"/>
+      <w:r>
+        <w:lastRenderedPageBreak/>
+        <w:t>Admin</w:t>
+      </w:r>
+      <w:proofErr w:type="spellEnd"/>
+      <w:r>
+        <w:t xml:space="preserve">: </w:t>
+      </w:r>
+      <w:proofErr w:type="spellStart"/>
+      <w:r>
+        <w:t>Ingredients</w:t>
+      </w:r>
+      <w:proofErr w:type="spellEnd"/>
+    </w:p>
+    <w:p>
+      <w:pPr>
+        <w:pStyle w:val="Heading2"/>
+      </w:pPr>
+      <w:r>
+        <w:t>Oldalszerkezet</w:t>
+      </w:r>
+    </w:p>
+    <w:tbl>
+      <w:tblPr>
+        <w:tblStyle w:val="TableGrid"/>
+        <w:tblW w:w="0" w:type="auto"/>
+        <w:tblBorders>
+          <w:top w:val="none" w:sz="0" w:space="0" w:color="auto"/>
+          <w:left w:val="none" w:sz="0" w:space="0" w:color="auto"/>
+          <w:bottom w:val="none" w:sz="0" w:space="0" w:color="auto"/>
+          <w:right w:val="none" w:sz="0" w:space="0" w:color="auto"/>
+        </w:tblBorders>
+        <w:tblLook w:val="04A0" w:firstRow="1" w:lastRow="0" w:firstColumn="1" w:lastColumn="0" w:noHBand="0" w:noVBand="1"/>
+      </w:tblPr>
+      <w:tblGrid>
+        <w:gridCol w:w="2127"/>
+        <w:gridCol w:w="992"/>
+        <w:gridCol w:w="5953"/>
+      </w:tblGrid>
+      <w:tr>
+        <w:tc>
+          <w:tcPr>
+            <w:tcW w:w="2127" w:type="dxa"/>
+            <w:vAlign w:val="center"/>
+          </w:tcPr>
+          <w:p>
+            <w:proofErr w:type="spellStart"/>
+            <w:r>
+              <w:t>Notify</w:t>
+            </w:r>
+            <w:proofErr w:type="spellEnd"/>
+            <w:r>
+              <w:t xml:space="preserve"> üzenetek</w:t>
+            </w:r>
+          </w:p>
+        </w:tc>
+        <w:tc>
+          <w:tcPr>
+            <w:tcW w:w="992" w:type="dxa"/>
+            <w:vAlign w:val="center"/>
+          </w:tcPr>
+          <w:p>
+            <w:pPr>
+              <w:jc w:val="center"/>
+              <w:rPr>
+                <w:color w:val="70AD47" w:themeColor="accent6"/>
+              </w:rPr>
+            </w:pPr>
+            <w:r>
+              <w:rPr>
+                <w:color w:val="70AD47" w:themeColor="accent6"/>
+              </w:rPr>
+              <w:t>OK</w:t>
+            </w:r>
+          </w:p>
+        </w:tc>
+        <w:tc>
+          <w:tcPr>
+            <w:tcW w:w="5953" w:type="dxa"/>
+            <w:vAlign w:val="center"/>
+          </w:tcPr>
+          <w:p/>
+        </w:tc>
+      </w:tr>
+      <w:tr>
+        <w:tc>
+          <w:tcPr>
+            <w:tcW w:w="2127" w:type="dxa"/>
+            <w:vAlign w:val="center"/>
+          </w:tcPr>
+          <w:p>
+            <w:r>
+              <w:t>Reszponzivitás</w:t>
+            </w:r>
+          </w:p>
+        </w:tc>
+        <w:tc>
+          <w:tcPr>
+            <w:tcW w:w="992" w:type="dxa"/>
+            <w:vAlign w:val="center"/>
+          </w:tcPr>
+          <w:p>
+            <w:pPr>
+              <w:jc w:val="center"/>
+              <w:rPr>
+                <w:color w:val="70AD47" w:themeColor="accent6"/>
+              </w:rPr>
+            </w:pPr>
+            <w:r>
+              <w:rPr>
+                <w:color w:val="70AD47" w:themeColor="accent6"/>
+              </w:rPr>
+              <w:t>OK</w:t>
+            </w:r>
+          </w:p>
+        </w:tc>
+        <w:tc>
+          <w:tcPr>
+            <w:tcW w:w="5953" w:type="dxa"/>
+            <w:vAlign w:val="center"/>
+          </w:tcPr>
+          <w:p>
+            <w:r>
+              <w:t xml:space="preserve">Asztali, </w:t>
+            </w:r>
+            <w:proofErr w:type="spellStart"/>
+            <w:r>
+              <w:t>tablet</w:t>
+            </w:r>
+            <w:proofErr w:type="spellEnd"/>
+            <w:r>
+              <w:t>, telefon (nem támogatott méret lekezelve)</w:t>
+            </w:r>
+          </w:p>
+        </w:tc>
+      </w:tr>
+      <w:tr>
+        <w:tc>
+          <w:tcPr>
+            <w:tcW w:w="2127" w:type="dxa"/>
+            <w:vAlign w:val="center"/>
+          </w:tcPr>
+          <w:p>
+            <w:r>
+              <w:t>Betűtípus</w:t>
+            </w:r>
+          </w:p>
+        </w:tc>
+        <w:tc>
+          <w:tcPr>
+            <w:tcW w:w="992" w:type="dxa"/>
+            <w:vAlign w:val="center"/>
+          </w:tcPr>
+          <w:p>
+            <w:pPr>
+              <w:jc w:val="center"/>
+              <w:rPr>
+                <w:color w:val="70AD47" w:themeColor="accent6"/>
+              </w:rPr>
+            </w:pPr>
+            <w:r>
+              <w:rPr>
+                <w:color w:val="70AD47" w:themeColor="accent6"/>
+              </w:rPr>
+              <w:t>OK</w:t>
+            </w:r>
+          </w:p>
+        </w:tc>
+        <w:tc>
+          <w:tcPr>
+            <w:tcW w:w="5953" w:type="dxa"/>
+            <w:vAlign w:val="center"/>
+          </w:tcPr>
+          <w:p/>
+        </w:tc>
+      </w:tr>
+      <w:tr>
+        <w:tc>
+          <w:tcPr>
+            <w:tcW w:w="2127" w:type="dxa"/>
+            <w:vAlign w:val="center"/>
+          </w:tcPr>
+          <w:p>
+            <w:proofErr w:type="gramStart"/>
+            <w:r>
+              <w:t>Margók</w:t>
+            </w:r>
+            <w:proofErr w:type="gramEnd"/>
+          </w:p>
+        </w:tc>
+        <w:tc>
+          <w:tcPr>
+            <w:tcW w:w="992" w:type="dxa"/>
+            <w:vAlign w:val="center"/>
+          </w:tcPr>
+          <w:p>
+            <w:pPr>
+              <w:jc w:val="center"/>
+              <w:rPr>
+                <w:color w:val="70AD47" w:themeColor="accent6"/>
+              </w:rPr>
+            </w:pPr>
+            <w:r>
+              <w:rPr>
+                <w:color w:val="70AD47" w:themeColor="accent6"/>
+              </w:rPr>
+              <w:t>OK</w:t>
+            </w:r>
+          </w:p>
+        </w:tc>
+        <w:tc>
+          <w:tcPr>
+            <w:tcW w:w="5953" w:type="dxa"/>
+            <w:vAlign w:val="center"/>
+          </w:tcPr>
+          <w:p/>
+        </w:tc>
+      </w:tr>
+      <w:tr>
+        <w:tc>
+          <w:tcPr>
+            <w:tcW w:w="2127" w:type="dxa"/>
+            <w:vAlign w:val="center"/>
+          </w:tcPr>
+          <w:p>
+            <w:r>
+              <w:t>Paddingok</w:t>
+            </w:r>
+          </w:p>
+        </w:tc>
+        <w:tc>
+          <w:tcPr>
+            <w:tcW w:w="992" w:type="dxa"/>
+            <w:vAlign w:val="center"/>
+          </w:tcPr>
+          <w:p>
+            <w:pPr>
+              <w:jc w:val="center"/>
+              <w:rPr>
+                <w:color w:val="70AD47" w:themeColor="accent6"/>
+              </w:rPr>
+            </w:pPr>
+            <w:r>
+              <w:rPr>
+                <w:color w:val="70AD47" w:themeColor="accent6"/>
+              </w:rPr>
+              <w:t>OK</w:t>
+            </w:r>
+          </w:p>
+        </w:tc>
+        <w:tc>
+          <w:tcPr>
+            <w:tcW w:w="5953" w:type="dxa"/>
+            <w:vAlign w:val="center"/>
+          </w:tcPr>
+          <w:p/>
+        </w:tc>
+      </w:tr>
+      <w:tr>
+        <w:tc>
+          <w:tcPr>
+            <w:tcW w:w="2127" w:type="dxa"/>
+            <w:vAlign w:val="center"/>
+          </w:tcPr>
+          <w:p>
+            <w:proofErr w:type="spellStart"/>
+            <w:r>
+              <w:t>Modal</w:t>
+            </w:r>
+            <w:proofErr w:type="spellEnd"/>
+            <w:r>
+              <w:t xml:space="preserve"> ablak</w:t>
+            </w:r>
+          </w:p>
+        </w:tc>
+        <w:tc>
+          <w:tcPr>
+            <w:tcW w:w="992" w:type="dxa"/>
+            <w:vAlign w:val="center"/>
+          </w:tcPr>
+          <w:p>
+            <w:pPr>
+              <w:jc w:val="center"/>
+              <w:rPr>
+                <w:color w:val="70AD47" w:themeColor="accent6"/>
+              </w:rPr>
+            </w:pPr>
+            <w:r>
+              <w:rPr>
+                <w:color w:val="FF0000"/>
+              </w:rPr>
+              <w:t>NOK</w:t>
+            </w:r>
+          </w:p>
+        </w:tc>
+        <w:tc>
+          <w:tcPr>
+            <w:tcW w:w="5953" w:type="dxa"/>
+            <w:vAlign w:val="center"/>
+          </w:tcPr>
+          <w:p>
+            <w:proofErr w:type="spellStart"/>
+            <w:r>
+              <w:t>Modal</w:t>
+            </w:r>
+            <w:proofErr w:type="spellEnd"/>
+            <w:r>
+              <w:t xml:space="preserve"> </w:t>
+            </w:r>
+            <w:proofErr w:type="gramStart"/>
+            <w:r>
+              <w:t>funkciók</w:t>
+            </w:r>
+            <w:proofErr w:type="gramEnd"/>
+            <w:r>
+              <w:t xml:space="preserve"> exponenciális mértékben hívták meg önmagukat (javítva)</w:t>
+            </w:r>
+          </w:p>
+        </w:tc>
+      </w:tr>
+    </w:tbl>
+    <w:p>
+      <w:pPr>
+        <w:pStyle w:val="Heading2"/>
+      </w:pPr>
+      <w:r>
+        <w:t>Hozzávalók lekérése</w:t>
+      </w:r>
+    </w:p>
+    <w:tbl>
+      <w:tblPr>
+        <w:tblStyle w:val="TableGrid"/>
+        <w:tblW w:w="0" w:type="auto"/>
+        <w:tblBorders>
+          <w:top w:val="none" w:sz="0" w:space="0" w:color="auto"/>
+          <w:left w:val="none" w:sz="0" w:space="0" w:color="auto"/>
+          <w:bottom w:val="none" w:sz="0" w:space="0" w:color="auto"/>
+          <w:right w:val="none" w:sz="0" w:space="0" w:color="auto"/>
+        </w:tblBorders>
+        <w:tblLook w:val="04A0" w:firstRow="1" w:lastRow="0" w:firstColumn="1" w:lastColumn="0" w:noHBand="0" w:noVBand="1"/>
+      </w:tblPr>
+      <w:tblGrid>
+        <w:gridCol w:w="2694"/>
+        <w:gridCol w:w="6368"/>
+      </w:tblGrid>
+      <w:tr>
+        <w:tc>
+          <w:tcPr>
+            <w:tcW w:w="2694" w:type="dxa"/>
+            <w:vAlign w:val="center"/>
+          </w:tcPr>
+          <w:p>
+            <w:r>
+              <w:t>Url:</w:t>
+            </w:r>
+          </w:p>
+        </w:tc>
+        <w:tc>
+          <w:tcPr>
+            <w:tcW w:w="6368" w:type="dxa"/>
+            <w:vAlign w:val="center"/>
+          </w:tcPr>
+          <w:p>
+            <w:r>
+              <w:t>/</w:t>
+            </w:r>
+            <w:proofErr w:type="spellStart"/>
+            <w:r>
+              <w:t>admin</w:t>
+            </w:r>
+            <w:proofErr w:type="spellEnd"/>
+            <w:r>
+              <w:t>/</w:t>
+            </w:r>
+            <w:proofErr w:type="spellStart"/>
+            <w:r>
+              <w:t>getAll</w:t>
+            </w:r>
+            <w:r>
+              <w:t>Ingredients</w:t>
+            </w:r>
+            <w:proofErr w:type="spellEnd"/>
+          </w:p>
+        </w:tc>
+      </w:tr>
+      <w:tr>
+        <w:tc>
+          <w:tcPr>
+            <w:tcW w:w="2694" w:type="dxa"/>
+            <w:vAlign w:val="center"/>
+          </w:tcPr>
+          <w:p>
+            <w:r>
+              <w:t>Megadandó adatok:</w:t>
+            </w:r>
+          </w:p>
+        </w:tc>
+        <w:tc>
+          <w:tcPr>
+            <w:tcW w:w="6368" w:type="dxa"/>
+            <w:vAlign w:val="center"/>
+          </w:tcPr>
+          <w:p/>
+        </w:tc>
+      </w:tr>
+      <w:tr>
+        <w:tc>
+          <w:tcPr>
+            <w:tcW w:w="2694" w:type="dxa"/>
+            <w:vAlign w:val="center"/>
+          </w:tcPr>
+          <w:p>
+            <w:r>
+              <w:t>Kapható hiba üzenetek:</w:t>
+            </w:r>
+          </w:p>
+        </w:tc>
+        <w:tc>
+          <w:tcPr>
+            <w:tcW w:w="6368" w:type="dxa"/>
+            <w:vAlign w:val="center"/>
+          </w:tcPr>
+          <w:p>
+            <w:r>
+              <w:t xml:space="preserve">Lásd a </w:t>
+            </w:r>
+            <w:proofErr w:type="spellStart"/>
+            <w:r>
+              <w:t>Codey</w:t>
+            </w:r>
+            <w:proofErr w:type="spellEnd"/>
+            <w:r>
+              <w:t xml:space="preserve"> felhasználói dokumentációjában</w:t>
+            </w:r>
+          </w:p>
+        </w:tc>
+      </w:tr>
+      <w:tr>
+        <w:tc>
+          <w:tcPr>
+            <w:tcW w:w="9062" w:type="dxa"/>
+            <w:gridSpan w:val="2"/>
+            <w:vAlign w:val="center"/>
+          </w:tcPr>
+          <w:p>
+            <w:r>
+              <w:t xml:space="preserve">Lekéri az összes </w:t>
+            </w:r>
+            <w:r>
+              <w:t>hozzávalót és táblázatba rendezve megjeleníti azokat.</w:t>
+            </w:r>
+          </w:p>
+        </w:tc>
+      </w:tr>
+    </w:tbl>
+    <w:p>
+      <w:pPr>
+        <w:pStyle w:val="Heading2"/>
+      </w:pPr>
+      <w:r>
+        <w:t>Hozzávaló törlése</w:t>
+      </w:r>
+    </w:p>
+    <w:tbl>
+      <w:tblPr>
+        <w:tblStyle w:val="TableGrid"/>
+        <w:tblW w:w="0" w:type="auto"/>
+        <w:tblBorders>
+          <w:top w:val="none" w:sz="0" w:space="0" w:color="auto"/>
+          <w:left w:val="none" w:sz="0" w:space="0" w:color="auto"/>
+          <w:bottom w:val="none" w:sz="0" w:space="0" w:color="auto"/>
+          <w:right w:val="none" w:sz="0" w:space="0" w:color="auto"/>
+        </w:tblBorders>
+        <w:tblLook w:val="04A0" w:firstRow="1" w:lastRow="0" w:firstColumn="1" w:lastColumn="0" w:noHBand="0" w:noVBand="1"/>
+      </w:tblPr>
+      <w:tblGrid>
+        <w:gridCol w:w="2694"/>
+        <w:gridCol w:w="6368"/>
+      </w:tblGrid>
+      <w:tr>
+        <w:tc>
+          <w:tcPr>
+            <w:tcW w:w="2694" w:type="dxa"/>
+            <w:vAlign w:val="center"/>
+          </w:tcPr>
+          <w:p>
+            <w:r>
+              <w:t>Url:</w:t>
+            </w:r>
+          </w:p>
+        </w:tc>
+        <w:tc>
+          <w:tcPr>
+            <w:tcW w:w="6368" w:type="dxa"/>
+            <w:vAlign w:val="center"/>
+          </w:tcPr>
+          <w:p>
+            <w:r>
+              <w:t>/</w:t>
+            </w:r>
+            <w:proofErr w:type="spellStart"/>
+            <w:r>
+              <w:t>admin</w:t>
+            </w:r>
+            <w:proofErr w:type="spellEnd"/>
+            <w:r>
+              <w:t>/</w:t>
+            </w:r>
+            <w:proofErr w:type="spellStart"/>
+            <w:r>
+              <w:t>deleteIngredient</w:t>
+            </w:r>
+            <w:proofErr w:type="spellEnd"/>
+          </w:p>
+        </w:tc>
+      </w:tr>
+      <w:tr>
+        <w:tc>
+          <w:tcPr>
+            <w:tcW w:w="2694" w:type="dxa"/>
+            <w:vAlign w:val="center"/>
+          </w:tcPr>
+          <w:p>
+            <w:r>
+              <w:t>Megadandó adatok:</w:t>
+            </w:r>
+          </w:p>
+        </w:tc>
+        <w:tc>
+          <w:tcPr>
+            <w:tcW w:w="6368" w:type="dxa"/>
+            <w:vAlign w:val="center"/>
+          </w:tcPr>
+          <w:p>
+            <w:pPr>
+              <w:pStyle w:val="ListParagraph"/>
+              <w:numPr>
+                <w:ilvl w:val="0"/>
+                <w:numId w:val="18"/>
+              </w:numPr>
+            </w:pPr>
+            <w:r>
+              <w:t xml:space="preserve">törlendő hozzávaló </w:t>
+            </w:r>
+            <w:proofErr w:type="spellStart"/>
+            <w:r>
+              <w:t>id</w:t>
+            </w:r>
+            <w:proofErr w:type="spellEnd"/>
+            <w:r>
+              <w:t>-ja</w:t>
+            </w:r>
+          </w:p>
+        </w:tc>
+      </w:tr>
+      <w:tr>
+        <w:tc>
+          <w:tcPr>
+            <w:tcW w:w="2694" w:type="dxa"/>
+            <w:vAlign w:val="center"/>
+          </w:tcPr>
+          <w:p>
+            <w:r>
+              <w:t>Kapható hiba üzenetek:</w:t>
+            </w:r>
+          </w:p>
+        </w:tc>
+        <w:tc>
+          <w:tcPr>
+            <w:tcW w:w="6368" w:type="dxa"/>
+            <w:vAlign w:val="center"/>
+          </w:tcPr>
+          <w:p>
+            <w:r>
+              <w:t xml:space="preserve">Lásd a </w:t>
+            </w:r>
+            <w:proofErr w:type="spellStart"/>
+            <w:r>
+              <w:t>Codey</w:t>
+            </w:r>
+            <w:proofErr w:type="spellEnd"/>
+            <w:r>
+              <w:t xml:space="preserve"> felhasználói dokumentációjában</w:t>
+            </w:r>
+          </w:p>
+        </w:tc>
+      </w:tr>
+      <w:tr>
+        <w:tc>
+          <w:tcPr>
+            <w:tcW w:w="9062" w:type="dxa"/>
+            <w:gridSpan w:val="2"/>
+            <w:vAlign w:val="center"/>
+          </w:tcPr>
+          <w:p>
+            <w:r>
+              <w:t>Törli a kiválasztott hozzávalót az adatbázisból.</w:t>
+            </w:r>
+          </w:p>
+        </w:tc>
+      </w:tr>
+    </w:tbl>
+    <w:p>
+      <w:pPr>
+        <w:spacing w:before="0" w:after="160"/>
+        <w:rPr>
+          <w:rFonts w:eastAsiaTheme="majorEastAsia" w:cstheme="majorBidi"/>
+          <w:sz w:val="32"/>
+          <w:szCs w:val="26"/>
+          <w:u w:val="single"/>
+        </w:rPr>
+      </w:pPr>
+      <w:r>
+        <w:br w:type="page"/>
+      </w:r>
+    </w:p>
+    <w:p>
+      <w:pPr>
+        <w:pStyle w:val="Heading2"/>
+      </w:pPr>
+      <w:r>
+        <w:lastRenderedPageBreak/>
+        <w:t>Hozzávaló szerkesztése</w:t>
+      </w:r>
+    </w:p>
+    <w:tbl>
+      <w:tblPr>
+        <w:tblStyle w:val="TableGrid"/>
+        <w:tblW w:w="0" w:type="auto"/>
+        <w:tblBorders>
+          <w:top w:val="none" w:sz="0" w:space="0" w:color="auto"/>
+          <w:left w:val="none" w:sz="0" w:space="0" w:color="auto"/>
+          <w:bottom w:val="none" w:sz="0" w:space="0" w:color="auto"/>
+          <w:right w:val="none" w:sz="0" w:space="0" w:color="auto"/>
+        </w:tblBorders>
+        <w:tblLook w:val="04A0" w:firstRow="1" w:lastRow="0" w:firstColumn="1" w:lastColumn="0" w:noHBand="0" w:noVBand="1"/>
+      </w:tblPr>
+      <w:tblGrid>
+        <w:gridCol w:w="2694"/>
+        <w:gridCol w:w="6368"/>
+      </w:tblGrid>
+      <w:tr>
+        <w:tc>
+          <w:tcPr>
+            <w:tcW w:w="2694" w:type="dxa"/>
+            <w:vAlign w:val="center"/>
+          </w:tcPr>
+          <w:p>
+            <w:r>
+              <w:t>Url:</w:t>
+            </w:r>
+          </w:p>
+        </w:tc>
+        <w:tc>
+          <w:tcPr>
+            <w:tcW w:w="6368" w:type="dxa"/>
+            <w:vAlign w:val="center"/>
+          </w:tcPr>
+          <w:p>
+            <w:r>
+              <w:t>/</w:t>
+            </w:r>
+            <w:proofErr w:type="spellStart"/>
+            <w:r>
+              <w:t>admin</w:t>
+            </w:r>
+            <w:proofErr w:type="spellEnd"/>
+            <w:r>
+              <w:t>/</w:t>
+            </w:r>
+            <w:proofErr w:type="spellStart"/>
+            <w:r>
+              <w:t>setIngredient</w:t>
+            </w:r>
+            <w:proofErr w:type="spellEnd"/>
+          </w:p>
+        </w:tc>
+      </w:tr>
+      <w:tr>
+        <w:tc>
+          <w:tcPr>
+            <w:tcW w:w="2694" w:type="dxa"/>
+            <w:vAlign w:val="center"/>
+          </w:tcPr>
+          <w:p>
+            <w:r>
+              <w:t>Megadandó adatok:</w:t>
+            </w:r>
+          </w:p>
+        </w:tc>
+        <w:tc>
+          <w:tcPr>
+            <w:tcW w:w="6368" w:type="dxa"/>
+            <w:vAlign w:val="center"/>
+          </w:tcPr>
+          <w:p>
+            <w:pPr>
+              <w:pStyle w:val="ListParagraph"/>
+              <w:numPr>
+                <w:ilvl w:val="0"/>
+                <w:numId w:val="18"/>
+              </w:numPr>
+            </w:pPr>
+            <w:r>
+              <w:t xml:space="preserve">kiválasztott hozzávaló </w:t>
+            </w:r>
+            <w:proofErr w:type="spellStart"/>
+            <w:r>
+              <w:t>id</w:t>
+            </w:r>
+            <w:proofErr w:type="spellEnd"/>
+            <w:r>
+              <w:t>-ja</w:t>
+            </w:r>
+          </w:p>
+          <w:p>
+            <w:pPr>
+              <w:pStyle w:val="ListParagraph"/>
+              <w:numPr>
+                <w:ilvl w:val="0"/>
+                <w:numId w:val="18"/>
+              </w:numPr>
+            </w:pPr>
+            <w:r>
+              <w:t>új név</w:t>
+            </w:r>
+          </w:p>
+          <w:p>
+            <w:pPr>
+              <w:pStyle w:val="ListParagraph"/>
+              <w:numPr>
+                <w:ilvl w:val="0"/>
+                <w:numId w:val="18"/>
+              </w:numPr>
+            </w:pPr>
+            <w:r>
+              <w:t>új kcal érték</w:t>
+            </w:r>
+          </w:p>
+          <w:p>
+            <w:pPr>
+              <w:pStyle w:val="ListParagraph"/>
+              <w:numPr>
+                <w:ilvl w:val="0"/>
+                <w:numId w:val="18"/>
+              </w:numPr>
+            </w:pPr>
+            <w:r>
+              <w:t>új fehérje érték</w:t>
+            </w:r>
+          </w:p>
+          <w:p>
+            <w:pPr>
+              <w:pStyle w:val="ListParagraph"/>
+              <w:numPr>
+                <w:ilvl w:val="0"/>
+                <w:numId w:val="18"/>
+              </w:numPr>
+            </w:pPr>
+            <w:r>
+              <w:t>új szénhidrát érték</w:t>
+            </w:r>
+          </w:p>
+          <w:p>
+            <w:pPr>
+              <w:pStyle w:val="ListParagraph"/>
+              <w:numPr>
+                <w:ilvl w:val="0"/>
+                <w:numId w:val="18"/>
+              </w:numPr>
+            </w:pPr>
+            <w:r>
+              <w:t>új zsír érték</w:t>
+            </w:r>
+          </w:p>
+          <w:p>
+            <w:pPr>
+              <w:pStyle w:val="ListParagraph"/>
+              <w:numPr>
+                <w:ilvl w:val="0"/>
+                <w:numId w:val="18"/>
+              </w:numPr>
+            </w:pPr>
+            <w:r>
+              <w:t>ehető e magában</w:t>
+            </w:r>
+          </w:p>
+        </w:tc>
+      </w:tr>
+      <w:tr>
+        <w:tc>
+          <w:tcPr>
+            <w:tcW w:w="2694" w:type="dxa"/>
+            <w:vAlign w:val="center"/>
+          </w:tcPr>
+          <w:p>
+            <w:r>
+              <w:t>Kapható hiba üzenetek:</w:t>
+            </w:r>
+          </w:p>
+        </w:tc>
+        <w:tc>
+          <w:tcPr>
+            <w:tcW w:w="6368" w:type="dxa"/>
+            <w:vAlign w:val="center"/>
+          </w:tcPr>
+          <w:p>
+            <w:r>
+              <w:t xml:space="preserve">Lásd a </w:t>
+            </w:r>
+            <w:proofErr w:type="spellStart"/>
+            <w:r>
+              <w:t>Codey</w:t>
+            </w:r>
+            <w:proofErr w:type="spellEnd"/>
+            <w:r>
+              <w:t xml:space="preserve"> felhasználói dokumentációjában</w:t>
+            </w:r>
+          </w:p>
+        </w:tc>
+      </w:tr>
+      <w:tr>
+        <w:tc>
+          <w:tcPr>
+            <w:tcW w:w="9062" w:type="dxa"/>
+            <w:gridSpan w:val="2"/>
+            <w:vAlign w:val="center"/>
+          </w:tcPr>
+          <w:p>
+            <w:r>
+              <w:t xml:space="preserve">Az </w:t>
+            </w:r>
+            <w:proofErr w:type="spellStart"/>
+            <w:r>
+              <w:t>admin</w:t>
+            </w:r>
+            <w:proofErr w:type="spellEnd"/>
+            <w:r>
+              <w:t xml:space="preserve"> szerkesztheti a kiválasztott hozzávaló adatait.</w:t>
+            </w:r>
+          </w:p>
+        </w:tc>
+      </w:tr>
+    </w:tbl>
+    <w:p>
+      <w:pPr>
+        <w:pStyle w:val="Heading2"/>
+      </w:pPr>
+      <w:r>
+        <w:t>Hozzávaló hozzáadása</w:t>
+      </w:r>
+    </w:p>
+    <w:tbl>
+      <w:tblPr>
+        <w:tblStyle w:val="TableGrid"/>
+        <w:tblW w:w="0" w:type="auto"/>
+        <w:tblBorders>
+          <w:top w:val="none" w:sz="0" w:space="0" w:color="auto"/>
+          <w:left w:val="none" w:sz="0" w:space="0" w:color="auto"/>
+          <w:bottom w:val="none" w:sz="0" w:space="0" w:color="auto"/>
+          <w:right w:val="none" w:sz="0" w:space="0" w:color="auto"/>
+        </w:tblBorders>
+        <w:tblLook w:val="04A0" w:firstRow="1" w:lastRow="0" w:firstColumn="1" w:lastColumn="0" w:noHBand="0" w:noVBand="1"/>
+      </w:tblPr>
+      <w:tblGrid>
+        <w:gridCol w:w="2694"/>
+        <w:gridCol w:w="6368"/>
+      </w:tblGrid>
+      <w:tr>
+        <w:tc>
+          <w:tcPr>
+            <w:tcW w:w="2694" w:type="dxa"/>
+            <w:vAlign w:val="center"/>
+          </w:tcPr>
+          <w:p>
+            <w:r>
+              <w:t>Url:</w:t>
+            </w:r>
+          </w:p>
+        </w:tc>
+        <w:tc>
+          <w:tcPr>
+            <w:tcW w:w="6368" w:type="dxa"/>
+            <w:vAlign w:val="center"/>
+          </w:tcPr>
+          <w:p>
+            <w:r>
+              <w:t>/</w:t>
+            </w:r>
+            <w:proofErr w:type="spellStart"/>
+            <w:r>
+              <w:t>admin</w:t>
+            </w:r>
+            <w:proofErr w:type="spellEnd"/>
+            <w:r>
+              <w:t>/</w:t>
+            </w:r>
+            <w:proofErr w:type="spellStart"/>
+            <w:r>
+              <w:t>newIngredient</w:t>
+            </w:r>
+            <w:proofErr w:type="spellEnd"/>
+          </w:p>
+        </w:tc>
+      </w:tr>
+      <w:tr>
+        <w:tc>
+          <w:tcPr>
+            <w:tcW w:w="2694" w:type="dxa"/>
+            <w:vAlign w:val="center"/>
+          </w:tcPr>
+          <w:p>
+            <w:r>
+              <w:t>Megadandó adatok:</w:t>
+            </w:r>
+          </w:p>
+        </w:tc>
+        <w:tc>
+          <w:tcPr>
+            <w:tcW w:w="6368" w:type="dxa"/>
+            <w:vAlign w:val="center"/>
+          </w:tcPr>
+          <w:p>
+            <w:pPr>
+              <w:pStyle w:val="ListParagraph"/>
+              <w:numPr>
+                <w:ilvl w:val="0"/>
+                <w:numId w:val="19"/>
+              </w:numPr>
+            </w:pPr>
+            <w:r>
+              <w:t>név</w:t>
+            </w:r>
+          </w:p>
+          <w:p>
+            <w:pPr>
+              <w:pStyle w:val="ListParagraph"/>
+              <w:numPr>
+                <w:ilvl w:val="0"/>
+                <w:numId w:val="19"/>
+              </w:numPr>
+            </w:pPr>
+            <w:r>
+              <w:t>kcal érték</w:t>
+            </w:r>
+          </w:p>
+          <w:p>
+            <w:pPr>
+              <w:pStyle w:val="ListParagraph"/>
+              <w:numPr>
+                <w:ilvl w:val="0"/>
+                <w:numId w:val="19"/>
+              </w:numPr>
+            </w:pPr>
+            <w:r>
+              <w:t>fehérje érték</w:t>
+            </w:r>
+          </w:p>
+          <w:p>
+            <w:pPr>
+              <w:pStyle w:val="ListParagraph"/>
+              <w:numPr>
+                <w:ilvl w:val="0"/>
+                <w:numId w:val="19"/>
+              </w:numPr>
+            </w:pPr>
+            <w:r>
+              <w:t>szénhidrát érték</w:t>
+            </w:r>
+          </w:p>
+          <w:p>
+            <w:pPr>
+              <w:pStyle w:val="ListParagraph"/>
+              <w:numPr>
+                <w:ilvl w:val="0"/>
+                <w:numId w:val="19"/>
+              </w:numPr>
+            </w:pPr>
+            <w:r>
+              <w:t>zsír érték</w:t>
+            </w:r>
+          </w:p>
+          <w:p>
+            <w:pPr>
+              <w:pStyle w:val="ListParagraph"/>
+              <w:numPr>
+                <w:ilvl w:val="0"/>
+                <w:numId w:val="19"/>
+              </w:numPr>
+            </w:pPr>
+            <w:r>
+              <w:t>ehető e magában</w:t>
+            </w:r>
+          </w:p>
+        </w:tc>
+      </w:tr>
+      <w:tr>
+        <w:tc>
+          <w:tcPr>
+            <w:tcW w:w="2694" w:type="dxa"/>
+            <w:vAlign w:val="center"/>
+          </w:tcPr>
+          <w:p>
+            <w:r>
+              <w:t>Kapható hiba üzenetek:</w:t>
+            </w:r>
+          </w:p>
+        </w:tc>
+        <w:tc>
+          <w:tcPr>
+            <w:tcW w:w="6368" w:type="dxa"/>
+            <w:vAlign w:val="center"/>
+          </w:tcPr>
+          <w:p>
+            <w:r>
+              <w:t xml:space="preserve">Lásd a </w:t>
+            </w:r>
+            <w:proofErr w:type="spellStart"/>
+            <w:r>
+              <w:t>Codey</w:t>
+            </w:r>
+            <w:proofErr w:type="spellEnd"/>
+            <w:r>
+              <w:t xml:space="preserve"> felhasználói dokumentációjában</w:t>
+            </w:r>
+          </w:p>
+        </w:tc>
+      </w:tr>
+      <w:tr>
+        <w:tc>
+          <w:tcPr>
+            <w:tcW w:w="9062" w:type="dxa"/>
+            <w:gridSpan w:val="2"/>
+            <w:vAlign w:val="center"/>
+          </w:tcPr>
+          <w:p>
+            <w:r>
+              <w:t xml:space="preserve">Felvesz egy új hozzávalót az </w:t>
+            </w:r>
+            <w:r>
+              <w:t>a</w:t>
+            </w:r>
+            <w:r>
+              <w:t>datbázisba.</w:t>
+            </w:r>
+          </w:p>
+        </w:tc>
+      </w:tr>
+    </w:tbl>
+    <w:p/>
+    <w:p>
+      <w:pPr>
+        <w:spacing w:before="0" w:after="160"/>
+      </w:pPr>
+      <w:r>
+        <w:br w:type="page"/>
+      </w:r>
+    </w:p>
+    <w:p>
+      <w:pPr>
+        <w:pStyle w:val="Heading1"/>
+      </w:pPr>
+      <w:proofErr w:type="spellStart"/>
+      <w:r>
+        <w:lastRenderedPageBreak/>
+        <w:t>Admin</w:t>
+      </w:r>
+      <w:proofErr w:type="spellEnd"/>
+      <w:r>
+        <w:t xml:space="preserve">: </w:t>
+      </w:r>
+      <w:proofErr w:type="spellStart"/>
+      <w:r>
+        <w:t>Blogs</w:t>
+      </w:r>
+      <w:proofErr w:type="spellEnd"/>
+    </w:p>
+    <w:p>
+      <w:pPr>
+        <w:pStyle w:val="Heading2"/>
+      </w:pPr>
+      <w:r>
+        <w:t>Oldalszerkezet</w:t>
+      </w:r>
+    </w:p>
+    <w:tbl>
+      <w:tblPr>
+        <w:tblStyle w:val="TableGrid"/>
+        <w:tblW w:w="0" w:type="auto"/>
+        <w:tblBorders>
+          <w:top w:val="none" w:sz="0" w:space="0" w:color="auto"/>
+          <w:left w:val="none" w:sz="0" w:space="0" w:color="auto"/>
+          <w:bottom w:val="none" w:sz="0" w:space="0" w:color="auto"/>
+          <w:right w:val="none" w:sz="0" w:space="0" w:color="auto"/>
+        </w:tblBorders>
+        <w:tblLook w:val="04A0" w:firstRow="1" w:lastRow="0" w:firstColumn="1" w:lastColumn="0" w:noHBand="0" w:noVBand="1"/>
+      </w:tblPr>
+      <w:tblGrid>
+        <w:gridCol w:w="2127"/>
+        <w:gridCol w:w="992"/>
+        <w:gridCol w:w="5953"/>
+      </w:tblGrid>
+      <w:tr>
+        <w:tc>
+          <w:tcPr>
+            <w:tcW w:w="2127" w:type="dxa"/>
+            <w:vAlign w:val="center"/>
+          </w:tcPr>
+          <w:p>
+            <w:proofErr w:type="spellStart"/>
+            <w:r>
+              <w:t>Notify</w:t>
+            </w:r>
+            <w:proofErr w:type="spellEnd"/>
+            <w:r>
+              <w:t xml:space="preserve"> üzenetek</w:t>
+            </w:r>
+          </w:p>
+        </w:tc>
+        <w:tc>
+          <w:tcPr>
+            <w:tcW w:w="992" w:type="dxa"/>
+            <w:vAlign w:val="center"/>
+          </w:tcPr>
+          <w:p>
+            <w:pPr>
+              <w:jc w:val="center"/>
+              <w:rPr>
+                <w:color w:val="70AD47" w:themeColor="accent6"/>
+              </w:rPr>
+            </w:pPr>
+            <w:r>
+              <w:rPr>
+                <w:color w:val="70AD47" w:themeColor="accent6"/>
+              </w:rPr>
+              <w:t>OK</w:t>
+            </w:r>
+          </w:p>
+        </w:tc>
+        <w:tc>
+          <w:tcPr>
+            <w:tcW w:w="5953" w:type="dxa"/>
+            <w:vAlign w:val="center"/>
+          </w:tcPr>
+          <w:p/>
+        </w:tc>
+      </w:tr>
+      <w:tr>
+        <w:tc>
+          <w:tcPr>
+            <w:tcW w:w="2127" w:type="dxa"/>
+            <w:vAlign w:val="center"/>
+          </w:tcPr>
+          <w:p>
+            <w:r>
+              <w:t>Reszponzivitás</w:t>
+            </w:r>
+          </w:p>
+        </w:tc>
+        <w:tc>
+          <w:tcPr>
+            <w:tcW w:w="992" w:type="dxa"/>
+            <w:vAlign w:val="center"/>
+          </w:tcPr>
+          <w:p>
+            <w:pPr>
+              <w:jc w:val="center"/>
+              <w:rPr>
+                <w:color w:val="70AD47" w:themeColor="accent6"/>
+              </w:rPr>
+            </w:pPr>
+            <w:r>
+              <w:rPr>
+                <w:color w:val="70AD47" w:themeColor="accent6"/>
+              </w:rPr>
+              <w:t>OK</w:t>
+            </w:r>
+          </w:p>
+        </w:tc>
+        <w:tc>
+          <w:tcPr>
+            <w:tcW w:w="5953" w:type="dxa"/>
+            <w:vAlign w:val="center"/>
+          </w:tcPr>
+          <w:p>
+            <w:r>
+              <w:t xml:space="preserve">Asztali, </w:t>
+            </w:r>
+            <w:proofErr w:type="spellStart"/>
+            <w:r>
+              <w:t>tablet</w:t>
+            </w:r>
+            <w:proofErr w:type="spellEnd"/>
+            <w:r>
+              <w:t>, telefon (nem támogatott méret lekezelve)</w:t>
+            </w:r>
+          </w:p>
+        </w:tc>
+      </w:tr>
+      <w:tr>
+        <w:tc>
+          <w:tcPr>
+            <w:tcW w:w="2127" w:type="dxa"/>
+            <w:vAlign w:val="center"/>
+          </w:tcPr>
+          <w:p>
+            <w:r>
+              <w:t>Betűtípus</w:t>
+            </w:r>
+          </w:p>
+        </w:tc>
+        <w:tc>
+          <w:tcPr>
+            <w:tcW w:w="992" w:type="dxa"/>
+            <w:vAlign w:val="center"/>
+          </w:tcPr>
+          <w:p>
+            <w:pPr>
+              <w:jc w:val="center"/>
+              <w:rPr>
+                <w:color w:val="70AD47" w:themeColor="accent6"/>
+              </w:rPr>
+            </w:pPr>
+            <w:r>
+              <w:rPr>
+                <w:color w:val="70AD47" w:themeColor="accent6"/>
+              </w:rPr>
+              <w:t>OK</w:t>
+            </w:r>
+          </w:p>
+        </w:tc>
+        <w:tc>
+          <w:tcPr>
+            <w:tcW w:w="5953" w:type="dxa"/>
+            <w:vAlign w:val="center"/>
+          </w:tcPr>
+          <w:p/>
+        </w:tc>
+      </w:tr>
+      <w:tr>
+        <w:tc>
+          <w:tcPr>
+            <w:tcW w:w="2127" w:type="dxa"/>
+            <w:vAlign w:val="center"/>
+          </w:tcPr>
+          <w:p>
+            <w:proofErr w:type="gramStart"/>
+            <w:r>
+              <w:t>Margók</w:t>
+            </w:r>
+            <w:proofErr w:type="gramEnd"/>
+          </w:p>
+        </w:tc>
+        <w:tc>
+          <w:tcPr>
+            <w:tcW w:w="992" w:type="dxa"/>
+            <w:vAlign w:val="center"/>
+          </w:tcPr>
+          <w:p>
+            <w:pPr>
+              <w:jc w:val="center"/>
+              <w:rPr>
+                <w:color w:val="70AD47" w:themeColor="accent6"/>
+              </w:rPr>
+            </w:pPr>
+            <w:r>
+              <w:rPr>
+                <w:color w:val="70AD47" w:themeColor="accent6"/>
+              </w:rPr>
+              <w:t>OK</w:t>
+            </w:r>
+          </w:p>
+        </w:tc>
+        <w:tc>
+          <w:tcPr>
+            <w:tcW w:w="5953" w:type="dxa"/>
+            <w:vAlign w:val="center"/>
+          </w:tcPr>
+          <w:p/>
+        </w:tc>
+      </w:tr>
+      <w:tr>
+        <w:tc>
+          <w:tcPr>
+            <w:tcW w:w="2127" w:type="dxa"/>
+            <w:vAlign w:val="center"/>
+          </w:tcPr>
+          <w:p>
+            <w:r>
+              <w:t>Paddingok</w:t>
+            </w:r>
+          </w:p>
+        </w:tc>
+        <w:tc>
+          <w:tcPr>
+            <w:tcW w:w="992" w:type="dxa"/>
+            <w:vAlign w:val="center"/>
+          </w:tcPr>
+          <w:p>
+            <w:pPr>
+              <w:jc w:val="center"/>
+              <w:rPr>
+                <w:color w:val="70AD47" w:themeColor="accent6"/>
+              </w:rPr>
+            </w:pPr>
+            <w:r>
+              <w:rPr>
+                <w:color w:val="70AD47" w:themeColor="accent6"/>
+              </w:rPr>
+              <w:t>OK</w:t>
+            </w:r>
+          </w:p>
+        </w:tc>
+        <w:tc>
+          <w:tcPr>
+            <w:tcW w:w="5953" w:type="dxa"/>
+            <w:vAlign w:val="center"/>
+          </w:tcPr>
+          <w:p/>
+        </w:tc>
+      </w:tr>
+      <w:tr>
+        <w:tc>
+          <w:tcPr>
+            <w:tcW w:w="2127" w:type="dxa"/>
+            <w:vAlign w:val="center"/>
+          </w:tcPr>
+          <w:p>
+            <w:proofErr w:type="spellStart"/>
+            <w:r>
+              <w:t>Modal</w:t>
+            </w:r>
+            <w:proofErr w:type="spellEnd"/>
+            <w:r>
+              <w:t xml:space="preserve"> ablak</w:t>
+            </w:r>
+          </w:p>
+        </w:tc>
+        <w:tc>
+          <w:tcPr>
+            <w:tcW w:w="992" w:type="dxa"/>
+            <w:vAlign w:val="center"/>
+          </w:tcPr>
+          <w:p>
+            <w:pPr>
+              <w:jc w:val="center"/>
+              <w:rPr>
+                <w:color w:val="70AD47" w:themeColor="accent6"/>
+              </w:rPr>
+            </w:pPr>
+            <w:r>
+              <w:rPr>
+                <w:color w:val="FF0000"/>
+              </w:rPr>
+              <w:t>NOK</w:t>
+            </w:r>
+          </w:p>
+        </w:tc>
+        <w:tc>
+          <w:tcPr>
+            <w:tcW w:w="5953" w:type="dxa"/>
+            <w:vAlign w:val="center"/>
+          </w:tcPr>
+          <w:p>
+            <w:proofErr w:type="spellStart"/>
+            <w:r>
+              <w:t>Modal</w:t>
+            </w:r>
+            <w:proofErr w:type="spellEnd"/>
+            <w:r>
+              <w:t xml:space="preserve"> </w:t>
+            </w:r>
+            <w:proofErr w:type="gramStart"/>
+            <w:r>
+              <w:t>funkciók</w:t>
+            </w:r>
+            <w:proofErr w:type="gramEnd"/>
+            <w:r>
+              <w:t xml:space="preserve"> exponenciális mértékben hívták meg önmagukat (javítva)</w:t>
+            </w:r>
+          </w:p>
+        </w:tc>
+      </w:tr>
+    </w:tbl>
+    <w:p>
+      <w:pPr>
+        <w:pStyle w:val="Heading2"/>
+      </w:pPr>
+      <w:r>
+        <w:t>Blogok lekérése</w:t>
+      </w:r>
+    </w:p>
+    <w:tbl>
+      <w:tblPr>
+        <w:tblStyle w:val="TableGrid"/>
+        <w:tblW w:w="0" w:type="auto"/>
+        <w:tblBorders>
+          <w:top w:val="none" w:sz="0" w:space="0" w:color="auto"/>
+          <w:left w:val="none" w:sz="0" w:space="0" w:color="auto"/>
+          <w:bottom w:val="none" w:sz="0" w:space="0" w:color="auto"/>
+          <w:right w:val="none" w:sz="0" w:space="0" w:color="auto"/>
+        </w:tblBorders>
+        <w:tblLook w:val="04A0" w:firstRow="1" w:lastRow="0" w:firstColumn="1" w:lastColumn="0" w:noHBand="0" w:noVBand="1"/>
+      </w:tblPr>
+      <w:tblGrid>
+        <w:gridCol w:w="2694"/>
+        <w:gridCol w:w="6368"/>
+      </w:tblGrid>
+      <w:tr>
+        <w:tc>
+          <w:tcPr>
+            <w:tcW w:w="2694" w:type="dxa"/>
+            <w:vAlign w:val="center"/>
+          </w:tcPr>
+          <w:p>
+            <w:r>
+              <w:t>Url:</w:t>
+            </w:r>
+          </w:p>
+        </w:tc>
+        <w:tc>
+          <w:tcPr>
+            <w:tcW w:w="6368" w:type="dxa"/>
+            <w:vAlign w:val="center"/>
+          </w:tcPr>
+          <w:p>
+            <w:r>
+              <w:t>/</w:t>
+            </w:r>
+            <w:proofErr w:type="spellStart"/>
+            <w:r>
+              <w:t>admin</w:t>
+            </w:r>
+            <w:proofErr w:type="spellEnd"/>
+            <w:r>
+              <w:t>/</w:t>
+            </w:r>
+            <w:proofErr w:type="spellStart"/>
+            <w:r>
+              <w:t>getAllBlog</w:t>
+            </w:r>
+            <w:proofErr w:type="spellEnd"/>
+          </w:p>
+        </w:tc>
+      </w:tr>
+      <w:tr>
+        <w:tc>
+          <w:tcPr>
+            <w:tcW w:w="2694" w:type="dxa"/>
+            <w:vAlign w:val="center"/>
+          </w:tcPr>
+          <w:p>
+            <w:r>
+              <w:t>Megadandó adatok:</w:t>
+            </w:r>
+          </w:p>
+        </w:tc>
+        <w:tc>
+          <w:tcPr>
+            <w:tcW w:w="6368" w:type="dxa"/>
+            <w:vAlign w:val="center"/>
+          </w:tcPr>
+          <w:p/>
+        </w:tc>
+      </w:tr>
+      <w:tr>
+        <w:tc>
+          <w:tcPr>
+            <w:tcW w:w="2694" w:type="dxa"/>
+            <w:vAlign w:val="center"/>
+          </w:tcPr>
+          <w:p>
+            <w:r>
+              <w:t>Kapható hiba üzenetek:</w:t>
+            </w:r>
+          </w:p>
+        </w:tc>
+        <w:tc>
+          <w:tcPr>
+            <w:tcW w:w="6368" w:type="dxa"/>
+            <w:vAlign w:val="center"/>
+          </w:tcPr>
+          <w:p>
+            <w:r>
+              <w:t xml:space="preserve">Lásd a </w:t>
+            </w:r>
+            <w:proofErr w:type="spellStart"/>
+            <w:r>
+              <w:t>Codey</w:t>
+            </w:r>
+            <w:proofErr w:type="spellEnd"/>
+            <w:r>
+              <w:t xml:space="preserve"> felhasználói dokumentációjában</w:t>
+            </w:r>
+          </w:p>
+        </w:tc>
+      </w:tr>
+      <w:tr>
+        <w:tc>
+          <w:tcPr>
+            <w:tcW w:w="9062" w:type="dxa"/>
+            <w:gridSpan w:val="2"/>
+            <w:vAlign w:val="center"/>
+          </w:tcPr>
+          <w:p>
+            <w:r>
+              <w:t>Lekéri az összes blog adatát és táb</w:t>
+            </w:r>
+            <w:r>
+              <w:t>l</w:t>
+            </w:r>
+            <w:r>
+              <w:t>ázatba rendezve megjeleníti azt.</w:t>
+            </w:r>
+          </w:p>
+        </w:tc>
+      </w:tr>
+    </w:tbl>
+    <w:p>
+      <w:pPr>
+        <w:pStyle w:val="Heading2"/>
+      </w:pPr>
+      <w:r>
+        <w:t xml:space="preserve">Blog </w:t>
+      </w:r>
+      <w:proofErr w:type="gramStart"/>
+      <w:r>
+        <w:t>státuszának</w:t>
+      </w:r>
+      <w:proofErr w:type="gramEnd"/>
+      <w:r>
+        <w:t xml:space="preserve"> állítása</w:t>
+      </w:r>
+    </w:p>
+    <w:tbl>
+      <w:tblPr>
+        <w:tblStyle w:val="TableGrid"/>
+        <w:tblW w:w="0" w:type="auto"/>
+        <w:tblBorders>
+          <w:top w:val="none" w:sz="0" w:space="0" w:color="auto"/>
+          <w:left w:val="none" w:sz="0" w:space="0" w:color="auto"/>
+          <w:bottom w:val="none" w:sz="0" w:space="0" w:color="auto"/>
+          <w:right w:val="none" w:sz="0" w:space="0" w:color="auto"/>
+        </w:tblBorders>
+        <w:tblLook w:val="04A0" w:firstRow="1" w:lastRow="0" w:firstColumn="1" w:lastColumn="0" w:noHBand="0" w:noVBand="1"/>
+      </w:tblPr>
+      <w:tblGrid>
+        <w:gridCol w:w="2694"/>
+        <w:gridCol w:w="6368"/>
+      </w:tblGrid>
+      <w:tr>
+        <w:tc>
+          <w:tcPr>
+            <w:tcW w:w="2694" w:type="dxa"/>
+            <w:vAlign w:val="center"/>
+          </w:tcPr>
+          <w:p>
+            <w:r>
+              <w:t>Url:</w:t>
+            </w:r>
+          </w:p>
+        </w:tc>
+        <w:tc>
+          <w:tcPr>
+            <w:tcW w:w="6368" w:type="dxa"/>
+            <w:vAlign w:val="center"/>
+          </w:tcPr>
+          <w:p>
+            <w:r>
+              <w:t>/</w:t>
+            </w:r>
+            <w:proofErr w:type="spellStart"/>
+            <w:r>
+              <w:t>admin</w:t>
+            </w:r>
+            <w:proofErr w:type="spellEnd"/>
+            <w:r>
+              <w:t>/</w:t>
+            </w:r>
+            <w:proofErr w:type="spellStart"/>
+            <w:r>
+              <w:t>setBlogStatus</w:t>
+            </w:r>
+            <w:proofErr w:type="spellEnd"/>
+          </w:p>
+        </w:tc>
+      </w:tr>
+      <w:tr>
+        <w:tc>
+          <w:tcPr>
+            <w:tcW w:w="2694" w:type="dxa"/>
+            <w:vAlign w:val="center"/>
+          </w:tcPr>
+          <w:p>
+            <w:r>
+              <w:t>Megadandó adatok:</w:t>
+            </w:r>
+          </w:p>
+        </w:tc>
+        <w:tc>
+          <w:tcPr>
+            <w:tcW w:w="6368" w:type="dxa"/>
+            <w:vAlign w:val="center"/>
+          </w:tcPr>
+          <w:p>
+            <w:pPr>
+              <w:pStyle w:val="ListParagraph"/>
+              <w:numPr>
+                <w:ilvl w:val="0"/>
+                <w:numId w:val="18"/>
+              </w:numPr>
+            </w:pPr>
+            <w:r>
+              <w:t xml:space="preserve">kiválasztott blog </w:t>
+            </w:r>
+            <w:proofErr w:type="spellStart"/>
+            <w:r>
+              <w:t>id</w:t>
+            </w:r>
+            <w:proofErr w:type="spellEnd"/>
+            <w:r>
+              <w:t>-ja</w:t>
+            </w:r>
+          </w:p>
+          <w:p>
+            <w:pPr>
+              <w:pStyle w:val="ListParagraph"/>
+              <w:numPr>
+                <w:ilvl w:val="0"/>
+                <w:numId w:val="18"/>
+              </w:numPr>
+            </w:pPr>
+            <w:r>
+              <w:t xml:space="preserve">új </w:t>
+            </w:r>
+            <w:proofErr w:type="gramStart"/>
+            <w:r>
+              <w:t>státusz</w:t>
+            </w:r>
+            <w:proofErr w:type="gramEnd"/>
+          </w:p>
+        </w:tc>
+      </w:tr>
+      <w:tr>
+        <w:tc>
+          <w:tcPr>
+            <w:tcW w:w="2694" w:type="dxa"/>
+            <w:vAlign w:val="center"/>
+          </w:tcPr>
+          <w:p>
+            <w:r>
+              <w:t>Kapható hiba üzenetek:</w:t>
+            </w:r>
+          </w:p>
+        </w:tc>
+        <w:tc>
+          <w:tcPr>
+            <w:tcW w:w="6368" w:type="dxa"/>
+            <w:vAlign w:val="center"/>
+          </w:tcPr>
+          <w:p>
+            <w:r>
+              <w:t xml:space="preserve">Lásd a </w:t>
+            </w:r>
+            <w:proofErr w:type="spellStart"/>
+            <w:r>
+              <w:t>Codey</w:t>
+            </w:r>
+            <w:proofErr w:type="spellEnd"/>
+            <w:r>
+              <w:t xml:space="preserve"> felhasználói dokumentációjában</w:t>
+            </w:r>
+          </w:p>
+        </w:tc>
+      </w:tr>
+      <w:tr>
+        <w:tc>
+          <w:tcPr>
+            <w:tcW w:w="9062" w:type="dxa"/>
+            <w:gridSpan w:val="2"/>
+            <w:vAlign w:val="center"/>
+          </w:tcPr>
+          <w:p>
+            <w:r>
+              <w:t xml:space="preserve">Átállítja a kiválasztott blog </w:t>
+            </w:r>
+            <w:proofErr w:type="gramStart"/>
+            <w:r>
+              <w:t>státuszát</w:t>
+            </w:r>
+            <w:proofErr w:type="gramEnd"/>
+            <w:r>
+              <w:t>.</w:t>
+            </w:r>
+          </w:p>
+        </w:tc>
+      </w:tr>
+    </w:tbl>
+    <w:p/>
     <w:sectPr>
       <w:footerReference w:type="default" r:id="rId7"/>
       <w:pgSz w:w="11906" w:h="16838"/>
@@ -3931,7 +8136,6 @@
         <w:docPartUnique/>
       </w:docPartObj>
     </w:sdtPr>
-    <w:sdtEndPr/>
     <w:sdtContent>
       <w:p>
         <w:pPr>
@@ -3951,7 +8155,7 @@
           <w:rPr>
             <w:noProof/>
           </w:rPr>
-          <w:t>8</w:t>
+          <w:t>16</w:t>
         </w:r>
         <w:r>
           <w:fldChar w:fldCharType="end"/>
@@ -4015,7 +8219,7 @@
         <v:path o:extrusionok="f" gradientshapeok="t" o:connecttype="rect"/>
         <o:lock v:ext="edit" aspectratio="t"/>
       </v:shapetype>
-      <v:shape id="_x0000_i1030" type="#_x0000_t75" style="width:425.25pt;height:100.5pt;visibility:visible;mso-wrap-style:square" o:bullet="t">
+      <v:shape id="_x0000_i1054" type="#_x0000_t75" style="width:399pt;height:94.5pt;visibility:visible;mso-wrap-style:square" o:bullet="t">
         <v:imagedata r:id="rId1" o:title=""/>
       </v:shape>
     </w:pict>
@@ -4247,6 +8451,232 @@
     </w:lvl>
   </w:abstractNum>
   <w:abstractNum w:abstractNumId="2" w15:restartNumberingAfterBreak="0">
+    <w:nsid w:val="12254951"/>
+    <w:multiLevelType w:val="hybridMultilevel"/>
+    <w:tmpl w:val="EDF6BC8E"/>
+    <w:lvl w:ilvl="0" w:tplc="040E0001">
+      <w:start w:val="1"/>
+      <w:numFmt w:val="bullet"/>
+      <w:lvlText w:val=""/>
+      <w:lvlJc w:val="left"/>
+      <w:pPr>
+        <w:ind w:left="360" w:hanging="360"/>
+      </w:pPr>
+      <w:rPr>
+        <w:rFonts w:ascii="Symbol" w:hAnsi="Symbol" w:hint="default"/>
+      </w:rPr>
+    </w:lvl>
+    <w:lvl w:ilvl="1" w:tplc="040E0003" w:tentative="1">
+      <w:start w:val="1"/>
+      <w:numFmt w:val="bullet"/>
+      <w:lvlText w:val="o"/>
+      <w:lvlJc w:val="left"/>
+      <w:pPr>
+        <w:ind w:left="1080" w:hanging="360"/>
+      </w:pPr>
+      <w:rPr>
+        <w:rFonts w:ascii="Courier New" w:hAnsi="Courier New" w:cs="Courier New" w:hint="default"/>
+      </w:rPr>
+    </w:lvl>
+    <w:lvl w:ilvl="2" w:tplc="040E0005" w:tentative="1">
+      <w:start w:val="1"/>
+      <w:numFmt w:val="bullet"/>
+      <w:lvlText w:val=""/>
+      <w:lvlJc w:val="left"/>
+      <w:pPr>
+        <w:ind w:left="1800" w:hanging="360"/>
+      </w:pPr>
+      <w:rPr>
+        <w:rFonts w:ascii="Wingdings" w:hAnsi="Wingdings" w:hint="default"/>
+      </w:rPr>
+    </w:lvl>
+    <w:lvl w:ilvl="3" w:tplc="040E0001" w:tentative="1">
+      <w:start w:val="1"/>
+      <w:numFmt w:val="bullet"/>
+      <w:lvlText w:val=""/>
+      <w:lvlJc w:val="left"/>
+      <w:pPr>
+        <w:ind w:left="2520" w:hanging="360"/>
+      </w:pPr>
+      <w:rPr>
+        <w:rFonts w:ascii="Symbol" w:hAnsi="Symbol" w:hint="default"/>
+      </w:rPr>
+    </w:lvl>
+    <w:lvl w:ilvl="4" w:tplc="040E0003" w:tentative="1">
+      <w:start w:val="1"/>
+      <w:numFmt w:val="bullet"/>
+      <w:lvlText w:val="o"/>
+      <w:lvlJc w:val="left"/>
+      <w:pPr>
+        <w:ind w:left="3240" w:hanging="360"/>
+      </w:pPr>
+      <w:rPr>
+        <w:rFonts w:ascii="Courier New" w:hAnsi="Courier New" w:cs="Courier New" w:hint="default"/>
+      </w:rPr>
+    </w:lvl>
+    <w:lvl w:ilvl="5" w:tplc="040E0005" w:tentative="1">
+      <w:start w:val="1"/>
+      <w:numFmt w:val="bullet"/>
+      <w:lvlText w:val=""/>
+      <w:lvlJc w:val="left"/>
+      <w:pPr>
+        <w:ind w:left="3960" w:hanging="360"/>
+      </w:pPr>
+      <w:rPr>
+        <w:rFonts w:ascii="Wingdings" w:hAnsi="Wingdings" w:hint="default"/>
+      </w:rPr>
+    </w:lvl>
+    <w:lvl w:ilvl="6" w:tplc="040E0001" w:tentative="1">
+      <w:start w:val="1"/>
+      <w:numFmt w:val="bullet"/>
+      <w:lvlText w:val=""/>
+      <w:lvlJc w:val="left"/>
+      <w:pPr>
+        <w:ind w:left="4680" w:hanging="360"/>
+      </w:pPr>
+      <w:rPr>
+        <w:rFonts w:ascii="Symbol" w:hAnsi="Symbol" w:hint="default"/>
+      </w:rPr>
+    </w:lvl>
+    <w:lvl w:ilvl="7" w:tplc="040E0003" w:tentative="1">
+      <w:start w:val="1"/>
+      <w:numFmt w:val="bullet"/>
+      <w:lvlText w:val="o"/>
+      <w:lvlJc w:val="left"/>
+      <w:pPr>
+        <w:ind w:left="5400" w:hanging="360"/>
+      </w:pPr>
+      <w:rPr>
+        <w:rFonts w:ascii="Courier New" w:hAnsi="Courier New" w:cs="Courier New" w:hint="default"/>
+      </w:rPr>
+    </w:lvl>
+    <w:lvl w:ilvl="8" w:tplc="040E0005" w:tentative="1">
+      <w:start w:val="1"/>
+      <w:numFmt w:val="bullet"/>
+      <w:lvlText w:val=""/>
+      <w:lvlJc w:val="left"/>
+      <w:pPr>
+        <w:ind w:left="6120" w:hanging="360"/>
+      </w:pPr>
+      <w:rPr>
+        <w:rFonts w:ascii="Wingdings" w:hAnsi="Wingdings" w:hint="default"/>
+      </w:rPr>
+    </w:lvl>
+  </w:abstractNum>
+  <w:abstractNum w:abstractNumId="3" w15:restartNumberingAfterBreak="0">
+    <w:nsid w:val="1A306400"/>
+    <w:multiLevelType w:val="hybridMultilevel"/>
+    <w:tmpl w:val="B614B094"/>
+    <w:lvl w:ilvl="0" w:tplc="040E0001">
+      <w:start w:val="1"/>
+      <w:numFmt w:val="bullet"/>
+      <w:lvlText w:val=""/>
+      <w:lvlJc w:val="left"/>
+      <w:pPr>
+        <w:ind w:left="360" w:hanging="360"/>
+      </w:pPr>
+      <w:rPr>
+        <w:rFonts w:ascii="Symbol" w:hAnsi="Symbol" w:hint="default"/>
+      </w:rPr>
+    </w:lvl>
+    <w:lvl w:ilvl="1" w:tplc="040E0003" w:tentative="1">
+      <w:start w:val="1"/>
+      <w:numFmt w:val="bullet"/>
+      <w:lvlText w:val="o"/>
+      <w:lvlJc w:val="left"/>
+      <w:pPr>
+        <w:ind w:left="1080" w:hanging="360"/>
+      </w:pPr>
+      <w:rPr>
+        <w:rFonts w:ascii="Courier New" w:hAnsi="Courier New" w:cs="Courier New" w:hint="default"/>
+      </w:rPr>
+    </w:lvl>
+    <w:lvl w:ilvl="2" w:tplc="040E0005" w:tentative="1">
+      <w:start w:val="1"/>
+      <w:numFmt w:val="bullet"/>
+      <w:lvlText w:val=""/>
+      <w:lvlJc w:val="left"/>
+      <w:pPr>
+        <w:ind w:left="1800" w:hanging="360"/>
+      </w:pPr>
+      <w:rPr>
+        <w:rFonts w:ascii="Wingdings" w:hAnsi="Wingdings" w:hint="default"/>
+      </w:rPr>
+    </w:lvl>
+    <w:lvl w:ilvl="3" w:tplc="040E0001" w:tentative="1">
+      <w:start w:val="1"/>
+      <w:numFmt w:val="bullet"/>
+      <w:lvlText w:val=""/>
+      <w:lvlJc w:val="left"/>
+      <w:pPr>
+        <w:ind w:left="2520" w:hanging="360"/>
+      </w:pPr>
+      <w:rPr>
+        <w:rFonts w:ascii="Symbol" w:hAnsi="Symbol" w:hint="default"/>
+      </w:rPr>
+    </w:lvl>
+    <w:lvl w:ilvl="4" w:tplc="040E0003" w:tentative="1">
+      <w:start w:val="1"/>
+      <w:numFmt w:val="bullet"/>
+      <w:lvlText w:val="o"/>
+      <w:lvlJc w:val="left"/>
+      <w:pPr>
+        <w:ind w:left="3240" w:hanging="360"/>
+      </w:pPr>
+      <w:rPr>
+        <w:rFonts w:ascii="Courier New" w:hAnsi="Courier New" w:cs="Courier New" w:hint="default"/>
+      </w:rPr>
+    </w:lvl>
+    <w:lvl w:ilvl="5" w:tplc="040E0005" w:tentative="1">
+      <w:start w:val="1"/>
+      <w:numFmt w:val="bullet"/>
+      <w:lvlText w:val=""/>
+      <w:lvlJc w:val="left"/>
+      <w:pPr>
+        <w:ind w:left="3960" w:hanging="360"/>
+      </w:pPr>
+      <w:rPr>
+        <w:rFonts w:ascii="Wingdings" w:hAnsi="Wingdings" w:hint="default"/>
+      </w:rPr>
+    </w:lvl>
+    <w:lvl w:ilvl="6" w:tplc="040E0001" w:tentative="1">
+      <w:start w:val="1"/>
+      <w:numFmt w:val="bullet"/>
+      <w:lvlText w:val=""/>
+      <w:lvlJc w:val="left"/>
+      <w:pPr>
+        <w:ind w:left="4680" w:hanging="360"/>
+      </w:pPr>
+      <w:rPr>
+        <w:rFonts w:ascii="Symbol" w:hAnsi="Symbol" w:hint="default"/>
+      </w:rPr>
+    </w:lvl>
+    <w:lvl w:ilvl="7" w:tplc="040E0003" w:tentative="1">
+      <w:start w:val="1"/>
+      <w:numFmt w:val="bullet"/>
+      <w:lvlText w:val="o"/>
+      <w:lvlJc w:val="left"/>
+      <w:pPr>
+        <w:ind w:left="5400" w:hanging="360"/>
+      </w:pPr>
+      <w:rPr>
+        <w:rFonts w:ascii="Courier New" w:hAnsi="Courier New" w:cs="Courier New" w:hint="default"/>
+      </w:rPr>
+    </w:lvl>
+    <w:lvl w:ilvl="8" w:tplc="040E0005" w:tentative="1">
+      <w:start w:val="1"/>
+      <w:numFmt w:val="bullet"/>
+      <w:lvlText w:val=""/>
+      <w:lvlJc w:val="left"/>
+      <w:pPr>
+        <w:ind w:left="6120" w:hanging="360"/>
+      </w:pPr>
+      <w:rPr>
+        <w:rFonts w:ascii="Wingdings" w:hAnsi="Wingdings" w:hint="default"/>
+      </w:rPr>
+    </w:lvl>
+  </w:abstractNum>
+  <w:abstractNum w:abstractNumId="4" w15:restartNumberingAfterBreak="0">
     <w:nsid w:val="248C5A8C"/>
     <w:multiLevelType w:val="hybridMultilevel"/>
     <w:tmpl w:val="CD1C5D46"/>
@@ -4359,7 +8789,7 @@
       </w:rPr>
     </w:lvl>
   </w:abstractNum>
-  <w:abstractNum w:abstractNumId="3" w15:restartNumberingAfterBreak="0">
+  <w:abstractNum w:abstractNumId="5" w15:restartNumberingAfterBreak="0">
     <w:nsid w:val="2F796212"/>
     <w:multiLevelType w:val="hybridMultilevel"/>
     <w:tmpl w:val="4DCC220A"/>
@@ -4472,7 +8902,120 @@
       </w:rPr>
     </w:lvl>
   </w:abstractNum>
-  <w:abstractNum w:abstractNumId="4" w15:restartNumberingAfterBreak="0">
+  <w:abstractNum w:abstractNumId="6" w15:restartNumberingAfterBreak="0">
+    <w:nsid w:val="3EC3791F"/>
+    <w:multiLevelType w:val="hybridMultilevel"/>
+    <w:tmpl w:val="C7CA0E2C"/>
+    <w:lvl w:ilvl="0" w:tplc="040E0001">
+      <w:start w:val="1"/>
+      <w:numFmt w:val="bullet"/>
+      <w:lvlText w:val=""/>
+      <w:lvlJc w:val="left"/>
+      <w:pPr>
+        <w:ind w:left="360" w:hanging="360"/>
+      </w:pPr>
+      <w:rPr>
+        <w:rFonts w:ascii="Symbol" w:hAnsi="Symbol" w:hint="default"/>
+      </w:rPr>
+    </w:lvl>
+    <w:lvl w:ilvl="1" w:tplc="040E0003" w:tentative="1">
+      <w:start w:val="1"/>
+      <w:numFmt w:val="bullet"/>
+      <w:lvlText w:val="o"/>
+      <w:lvlJc w:val="left"/>
+      <w:pPr>
+        <w:ind w:left="1080" w:hanging="360"/>
+      </w:pPr>
+      <w:rPr>
+        <w:rFonts w:ascii="Courier New" w:hAnsi="Courier New" w:cs="Courier New" w:hint="default"/>
+      </w:rPr>
+    </w:lvl>
+    <w:lvl w:ilvl="2" w:tplc="040E0005" w:tentative="1">
+      <w:start w:val="1"/>
+      <w:numFmt w:val="bullet"/>
+      <w:lvlText w:val=""/>
+      <w:lvlJc w:val="left"/>
+      <w:pPr>
+        <w:ind w:left="1800" w:hanging="360"/>
+      </w:pPr>
+      <w:rPr>
+        <w:rFonts w:ascii="Wingdings" w:hAnsi="Wingdings" w:hint="default"/>
+      </w:rPr>
+    </w:lvl>
+    <w:lvl w:ilvl="3" w:tplc="040E0001" w:tentative="1">
+      <w:start w:val="1"/>
+      <w:numFmt w:val="bullet"/>
+      <w:lvlText w:val=""/>
+      <w:lvlJc w:val="left"/>
+      <w:pPr>
+        <w:ind w:left="2520" w:hanging="360"/>
+      </w:pPr>
+      <w:rPr>
+        <w:rFonts w:ascii="Symbol" w:hAnsi="Symbol" w:hint="default"/>
+      </w:rPr>
+    </w:lvl>
+    <w:lvl w:ilvl="4" w:tplc="040E0003" w:tentative="1">
+      <w:start w:val="1"/>
+      <w:numFmt w:val="bullet"/>
+      <w:lvlText w:val="o"/>
+      <w:lvlJc w:val="left"/>
+      <w:pPr>
+        <w:ind w:left="3240" w:hanging="360"/>
+      </w:pPr>
+      <w:rPr>
+        <w:rFonts w:ascii="Courier New" w:hAnsi="Courier New" w:cs="Courier New" w:hint="default"/>
+      </w:rPr>
+    </w:lvl>
+    <w:lvl w:ilvl="5" w:tplc="040E0005" w:tentative="1">
+      <w:start w:val="1"/>
+      <w:numFmt w:val="bullet"/>
+      <w:lvlText w:val=""/>
+      <w:lvlJc w:val="left"/>
+      <w:pPr>
+        <w:ind w:left="3960" w:hanging="360"/>
+      </w:pPr>
+      <w:rPr>
+        <w:rFonts w:ascii="Wingdings" w:hAnsi="Wingdings" w:hint="default"/>
+      </w:rPr>
+    </w:lvl>
+    <w:lvl w:ilvl="6" w:tplc="040E0001" w:tentative="1">
+      <w:start w:val="1"/>
+      <w:numFmt w:val="bullet"/>
+      <w:lvlText w:val=""/>
+      <w:lvlJc w:val="left"/>
+      <w:pPr>
+        <w:ind w:left="4680" w:hanging="360"/>
+      </w:pPr>
+      <w:rPr>
+        <w:rFonts w:ascii="Symbol" w:hAnsi="Symbol" w:hint="default"/>
+      </w:rPr>
+    </w:lvl>
+    <w:lvl w:ilvl="7" w:tplc="040E0003" w:tentative="1">
+      <w:start w:val="1"/>
+      <w:numFmt w:val="bullet"/>
+      <w:lvlText w:val="o"/>
+      <w:lvlJc w:val="left"/>
+      <w:pPr>
+        <w:ind w:left="5400" w:hanging="360"/>
+      </w:pPr>
+      <w:rPr>
+        <w:rFonts w:ascii="Courier New" w:hAnsi="Courier New" w:cs="Courier New" w:hint="default"/>
+      </w:rPr>
+    </w:lvl>
+    <w:lvl w:ilvl="8" w:tplc="040E0005" w:tentative="1">
+      <w:start w:val="1"/>
+      <w:numFmt w:val="bullet"/>
+      <w:lvlText w:val=""/>
+      <w:lvlJc w:val="left"/>
+      <w:pPr>
+        <w:ind w:left="6120" w:hanging="360"/>
+      </w:pPr>
+      <w:rPr>
+        <w:rFonts w:ascii="Wingdings" w:hAnsi="Wingdings" w:hint="default"/>
+      </w:rPr>
+    </w:lvl>
+  </w:abstractNum>
+  <w:abstractNum w:abstractNumId="7" w15:restartNumberingAfterBreak="0">
     <w:nsid w:val="54AA410E"/>
     <w:multiLevelType w:val="hybridMultilevel"/>
     <w:tmpl w:val="F0FA6FA4"/>
@@ -4585,7 +9128,7 @@
       </w:rPr>
     </w:lvl>
   </w:abstractNum>
-  <w:abstractNum w:abstractNumId="5" w15:restartNumberingAfterBreak="0">
+  <w:abstractNum w:abstractNumId="8" w15:restartNumberingAfterBreak="0">
     <w:nsid w:val="58AC0545"/>
     <w:multiLevelType w:val="hybridMultilevel"/>
     <w:tmpl w:val="CBDE9DB2"/>
@@ -4698,7 +9241,7 @@
       </w:rPr>
     </w:lvl>
   </w:abstractNum>
-  <w:abstractNum w:abstractNumId="6" w15:restartNumberingAfterBreak="0">
+  <w:abstractNum w:abstractNumId="9" w15:restartNumberingAfterBreak="0">
     <w:nsid w:val="5EA35464"/>
     <w:multiLevelType w:val="hybridMultilevel"/>
     <w:tmpl w:val="A16C5EEC"/>
@@ -4811,7 +9354,7 @@
       </w:rPr>
     </w:lvl>
   </w:abstractNum>
-  <w:abstractNum w:abstractNumId="7" w15:restartNumberingAfterBreak="0">
+  <w:abstractNum w:abstractNumId="10" w15:restartNumberingAfterBreak="0">
     <w:nsid w:val="5FF03336"/>
     <w:multiLevelType w:val="hybridMultilevel"/>
     <w:tmpl w:val="9D36C88A"/>
@@ -4924,7 +9467,7 @@
       </w:rPr>
     </w:lvl>
   </w:abstractNum>
-  <w:abstractNum w:abstractNumId="8" w15:restartNumberingAfterBreak="0">
+  <w:abstractNum w:abstractNumId="11" w15:restartNumberingAfterBreak="0">
     <w:nsid w:val="60015358"/>
     <w:multiLevelType w:val="hybridMultilevel"/>
     <w:tmpl w:val="282C72B0"/>
@@ -5037,7 +9580,7 @@
       </w:rPr>
     </w:lvl>
   </w:abstractNum>
-  <w:abstractNum w:abstractNumId="9" w15:restartNumberingAfterBreak="0">
+  <w:abstractNum w:abstractNumId="12" w15:restartNumberingAfterBreak="0">
     <w:nsid w:val="608C1533"/>
     <w:multiLevelType w:val="hybridMultilevel"/>
     <w:tmpl w:val="736EE2F4"/>
@@ -5150,7 +9693,7 @@
       </w:rPr>
     </w:lvl>
   </w:abstractNum>
-  <w:abstractNum w:abstractNumId="10" w15:restartNumberingAfterBreak="0">
+  <w:abstractNum w:abstractNumId="13" w15:restartNumberingAfterBreak="0">
     <w:nsid w:val="686129D4"/>
     <w:multiLevelType w:val="hybridMultilevel"/>
     <w:tmpl w:val="B96AA188"/>
@@ -5263,7 +9806,7 @@
       </w:rPr>
     </w:lvl>
   </w:abstractNum>
-  <w:abstractNum w:abstractNumId="11" w15:restartNumberingAfterBreak="0">
+  <w:abstractNum w:abstractNumId="14" w15:restartNumberingAfterBreak="0">
     <w:nsid w:val="6CB8171F"/>
     <w:multiLevelType w:val="hybridMultilevel"/>
     <w:tmpl w:val="841CC952"/>
@@ -5376,7 +9919,7 @@
       </w:rPr>
     </w:lvl>
   </w:abstractNum>
-  <w:abstractNum w:abstractNumId="12" w15:restartNumberingAfterBreak="0">
+  <w:abstractNum w:abstractNumId="15" w15:restartNumberingAfterBreak="0">
     <w:nsid w:val="6EE52886"/>
     <w:multiLevelType w:val="hybridMultilevel"/>
     <w:tmpl w:val="C2C6A932"/>
@@ -5489,7 +10032,7 @@
       </w:rPr>
     </w:lvl>
   </w:abstractNum>
-  <w:abstractNum w:abstractNumId="13" w15:restartNumberingAfterBreak="0">
+  <w:abstractNum w:abstractNumId="16" w15:restartNumberingAfterBreak="0">
     <w:nsid w:val="70C57592"/>
     <w:multiLevelType w:val="hybridMultilevel"/>
     <w:tmpl w:val="7264FBCC"/>
@@ -5602,7 +10145,7 @@
       </w:rPr>
     </w:lvl>
   </w:abstractNum>
-  <w:abstractNum w:abstractNumId="14" w15:restartNumberingAfterBreak="0">
+  <w:abstractNum w:abstractNumId="17" w15:restartNumberingAfterBreak="0">
     <w:nsid w:val="74D304FD"/>
     <w:multiLevelType w:val="hybridMultilevel"/>
     <w:tmpl w:val="2826ADEA"/>
@@ -5715,7 +10258,7 @@
       </w:rPr>
     </w:lvl>
   </w:abstractNum>
-  <w:abstractNum w:abstractNumId="15" w15:restartNumberingAfterBreak="0">
+  <w:abstractNum w:abstractNumId="18" w15:restartNumberingAfterBreak="0">
     <w:nsid w:val="785224CC"/>
     <w:multiLevelType w:val="hybridMultilevel"/>
     <w:tmpl w:val="4410AA12"/>
@@ -5805,52 +10348,61 @@
     </w:lvl>
   </w:abstractNum>
   <w:num w:numId="1">
-    <w:abstractNumId w:val="4"/>
+    <w:abstractNumId w:val="7"/>
   </w:num>
   <w:num w:numId="2">
-    <w:abstractNumId w:val="10"/>
+    <w:abstractNumId w:val="13"/>
   </w:num>
   <w:num w:numId="3">
-    <w:abstractNumId w:val="15"/>
+    <w:abstractNumId w:val="18"/>
   </w:num>
   <w:num w:numId="4">
     <w:abstractNumId w:val="1"/>
   </w:num>
   <w:num w:numId="5">
-    <w:abstractNumId w:val="2"/>
+    <w:abstractNumId w:val="4"/>
   </w:num>
   <w:num w:numId="6">
-    <w:abstractNumId w:val="6"/>
+    <w:abstractNumId w:val="9"/>
   </w:num>
   <w:num w:numId="7">
-    <w:abstractNumId w:val="9"/>
+    <w:abstractNumId w:val="12"/>
   </w:num>
   <w:num w:numId="8">
-    <w:abstractNumId w:val="11"/>
+    <w:abstractNumId w:val="14"/>
   </w:num>
   <w:num w:numId="9">
-    <w:abstractNumId w:val="5"/>
+    <w:abstractNumId w:val="8"/>
   </w:num>
   <w:num w:numId="10">
-    <w:abstractNumId w:val="12"/>
+    <w:abstractNumId w:val="15"/>
   </w:num>
   <w:num w:numId="11">
-    <w:abstractNumId w:val="13"/>
+    <w:abstractNumId w:val="16"/>
   </w:num>
   <w:num w:numId="12">
-    <w:abstractNumId w:val="7"/>
+    <w:abstractNumId w:val="10"/>
   </w:num>
   <w:num w:numId="13">
-    <w:abstractNumId w:val="3"/>
+    <w:abstractNumId w:val="5"/>
   </w:num>
   <w:num w:numId="14">
     <w:abstractNumId w:val="0"/>
   </w:num>
   <w:num w:numId="15">
-    <w:abstractNumId w:val="8"/>
+    <w:abstractNumId w:val="11"/>
   </w:num>
   <w:num w:numId="16">
-    <w:abstractNumId w:val="14"/>
+    <w:abstractNumId w:val="17"/>
+  </w:num>
+  <w:num w:numId="17">
+    <w:abstractNumId w:val="2"/>
+  </w:num>
+  <w:num w:numId="18">
+    <w:abstractNumId w:val="3"/>
+  </w:num>
+  <w:num w:numId="19">
+    <w:abstractNumId w:val="6"/>
   </w:num>
 </w:numbering>
 </file>
